--- a/Sprint1/Plan de sprint 1.docx
+++ b/Sprint1/Plan de sprint 1.docx
@@ -1,35 +1,23 @@
 
 <file path=word/document.xml><?xml version="1.0" encoding="utf-8"?>
-<w:document xmlns:o="urn:schemas-microsoft-com:office:office" xmlns:r="http://schemas.openxmlformats.org/officeDocument/2006/relationships" xmlns:v="urn:schemas-microsoft-com:vml" xmlns:w="http://schemas.openxmlformats.org/wordprocessingml/2006/main" xmlns:w10="urn:schemas-microsoft-com:office:word" xmlns:wp="http://schemas.openxmlformats.org/drawingml/2006/wordprocessingDrawing" xmlns:wps="http://schemas.microsoft.com/office/word/2010/wordprocessingShape" xmlns:wpg="http://schemas.microsoft.com/office/word/2010/wordprocessingGroup" xmlns:mc="http://schemas.openxmlformats.org/markup-compatibility/2006" xmlns:wp14="http://schemas.microsoft.com/office/word/2010/wordprocessingDrawing" xmlns:w14="http://schemas.microsoft.com/office/word/2010/wordml" mc:Ignorable="w14 wp14">
+<w:document xmlns:wpc="http://schemas.microsoft.com/office/word/2010/wordprocessingCanvas" xmlns:mc="http://schemas.openxmlformats.org/markup-compatibility/2006" xmlns:o="urn:schemas-microsoft-com:office:office" xmlns:r="http://schemas.openxmlformats.org/officeDocument/2006/relationships" xmlns:m="http://schemas.openxmlformats.org/officeDocument/2006/math" xmlns:v="urn:schemas-microsoft-com:vml" xmlns:wp14="http://schemas.microsoft.com/office/word/2010/wordprocessingDrawing" xmlns:wp="http://schemas.openxmlformats.org/drawingml/2006/wordprocessingDrawing" xmlns:w10="urn:schemas-microsoft-com:office:word" xmlns:w="http://schemas.openxmlformats.org/wordprocessingml/2006/main" xmlns:w14="http://schemas.microsoft.com/office/word/2010/wordml" xmlns:w15="http://schemas.microsoft.com/office/word/2012/wordml" xmlns:wpg="http://schemas.microsoft.com/office/word/2010/wordprocessingGroup" xmlns:wpi="http://schemas.microsoft.com/office/word/2010/wordprocessingInk" xmlns:wne="http://schemas.microsoft.com/office/word/2006/wordml" xmlns:wps="http://schemas.microsoft.com/office/word/2010/wordprocessingShape" mc:Ignorable="w14 w15 wp14">
   <w:body>
     <w:p>
       <w:pPr>
-        <w:pStyle w:val="Normal"/>
-        <w:spacing w:lineRule="auto" w:line="240" w:before="0" w:after="0"/>
+        <w:spacing w:after="0" w:line="240" w:lineRule="auto"/>
         <w:jc w:val="center"/>
         <w:rPr>
           <w:rFonts w:ascii="Verdana" w:hAnsi="Verdana"/>
           <w:b/>
-          <w:b/>
-          <w:sz w:val="20"/>
-          <w:szCs w:val="20"/>
-        </w:rPr>
-      </w:pPr>
-      <w:r>
-        <w:rPr>
-          <w:rFonts w:ascii="Verdana" w:hAnsi="Verdana"/>
-          <w:b/>
-          <w:sz w:val="20"/>
-          <w:szCs w:val="20"/>
-        </w:rPr>
-      </w:r>
-    </w:p>
-    <w:p>
-      <w:pPr>
-        <w:pStyle w:val="Normal"/>
-        <w:spacing w:lineRule="auto" w:line="240" w:before="0" w:after="0"/>
+          <w:sz w:val="20"/>
+          <w:szCs w:val="20"/>
+        </w:rPr>
+      </w:pPr>
+    </w:p>
+    <w:p>
+      <w:pPr>
+        <w:spacing w:after="0" w:line="240" w:lineRule="auto"/>
         <w:jc w:val="center"/>
-        <w:rPr/>
       </w:pPr>
       <w:r>
         <w:rPr>
@@ -43,10 +31,8 @@
     </w:p>
     <w:p>
       <w:pPr>
-        <w:pStyle w:val="Normal"/>
-        <w:spacing w:lineRule="auto" w:line="240" w:before="0" w:after="0"/>
+        <w:spacing w:after="0" w:line="240" w:lineRule="auto"/>
         <w:jc w:val="center"/>
-        <w:rPr/>
       </w:pPr>
       <w:r>
         <w:rPr>
@@ -54,23 +40,13 @@
           <w:b/>
           <w:szCs w:val="20"/>
         </w:rPr>
-        <w:t>PLAN DE SPRINT No. 0</w:t>
-      </w:r>
-      <w:r>
-        <w:rPr>
-          <w:rFonts w:ascii="Verdana" w:hAnsi="Verdana"/>
-          <w:b/>
-          <w:szCs w:val="20"/>
-        </w:rPr>
-        <w:t>1</w:t>
-      </w:r>
-    </w:p>
-    <w:p>
-      <w:pPr>
-        <w:pStyle w:val="Normal"/>
-        <w:spacing w:lineRule="auto" w:line="240" w:before="0" w:after="0"/>
+        <w:t>PLAN DE SPRINT No. 01</w:t>
+      </w:r>
+    </w:p>
+    <w:p>
+      <w:pPr>
+        <w:spacing w:after="0" w:line="240" w:lineRule="auto"/>
         <w:jc w:val="center"/>
-        <w:rPr/>
       </w:pPr>
       <w:r>
         <w:rPr>
@@ -79,280 +55,207 @@
           <w:sz w:val="16"/>
           <w:szCs w:val="20"/>
         </w:rPr>
-        <w:t>1</w:t>
-      </w:r>
-      <w:r>
+        <w:t>10/05/2019</w:t>
+      </w:r>
+    </w:p>
+    <w:p>
+      <w:pPr>
+        <w:spacing w:after="0" w:line="240" w:lineRule="auto"/>
+        <w:jc w:val="both"/>
+        <w:rPr>
+          <w:rFonts w:ascii="Verdana" w:hAnsi="Verdana"/>
+          <w:sz w:val="20"/>
+          <w:szCs w:val="20"/>
+        </w:rPr>
+      </w:pPr>
+    </w:p>
+    <w:p>
+      <w:pPr>
+        <w:spacing w:after="0" w:line="240" w:lineRule="auto"/>
+        <w:jc w:val="both"/>
+        <w:rPr>
+          <w:rFonts w:ascii="Verdana" w:hAnsi="Verdana"/>
+          <w:sz w:val="20"/>
+          <w:szCs w:val="20"/>
+        </w:rPr>
+      </w:pPr>
+    </w:p>
+    <w:p>
+      <w:pPr>
+        <w:spacing w:after="0" w:line="240" w:lineRule="auto"/>
+        <w:jc w:val="both"/>
         <w:rPr>
           <w:rFonts w:ascii="Verdana" w:hAnsi="Verdana"/>
           <w:b/>
-          <w:sz w:val="16"/>
-          <w:szCs w:val="20"/>
-        </w:rPr>
-        <w:t>0/05/2019</w:t>
-      </w:r>
-    </w:p>
-    <w:p>
-      <w:pPr>
-        <w:pStyle w:val="Normal"/>
-        <w:spacing w:lineRule="auto" w:line="240" w:before="0" w:after="0"/>
-        <w:jc w:val="both"/>
-        <w:rPr>
-          <w:rFonts w:ascii="Verdana" w:hAnsi="Verdana"/>
-          <w:sz w:val="20"/>
-          <w:szCs w:val="20"/>
-        </w:rPr>
-      </w:pPr>
-      <w:r>
-        <w:rPr>
-          <w:rFonts w:ascii="Verdana" w:hAnsi="Verdana"/>
-          <w:sz w:val="20"/>
-          <w:szCs w:val="20"/>
-        </w:rPr>
-      </w:r>
-    </w:p>
-    <w:p>
-      <w:pPr>
-        <w:pStyle w:val="Normal"/>
-        <w:spacing w:lineRule="auto" w:line="240" w:before="0" w:after="0"/>
-        <w:jc w:val="both"/>
-        <w:rPr>
-          <w:rFonts w:ascii="Verdana" w:hAnsi="Verdana"/>
-          <w:sz w:val="20"/>
-          <w:szCs w:val="20"/>
-        </w:rPr>
-      </w:pPr>
-      <w:r>
-        <w:rPr>
-          <w:rFonts w:ascii="Verdana" w:hAnsi="Verdana"/>
-          <w:sz w:val="20"/>
-          <w:szCs w:val="20"/>
-        </w:rPr>
-      </w:r>
-    </w:p>
-    <w:p>
-      <w:pPr>
-        <w:pStyle w:val="Normal"/>
-        <w:spacing w:lineRule="auto" w:line="240" w:before="0" w:after="0"/>
-        <w:jc w:val="both"/>
-        <w:rPr>
-          <w:rFonts w:ascii="Verdana" w:hAnsi="Verdana"/>
-          <w:b/>
-          <w:b/>
-          <w:sz w:val="20"/>
-          <w:szCs w:val="20"/>
-        </w:rPr>
-      </w:pPr>
-      <w:r>
-        <w:rPr>
-          <w:rFonts w:ascii="Verdana" w:hAnsi="Verdana"/>
-          <w:b/>
-          <w:sz w:val="20"/>
-          <w:szCs w:val="20"/>
-        </w:rPr>
-      </w:r>
-    </w:p>
-    <w:p>
-      <w:pPr>
-        <w:pStyle w:val="ListParagraph"/>
+          <w:sz w:val="20"/>
+          <w:szCs w:val="20"/>
+        </w:rPr>
+      </w:pPr>
+    </w:p>
+    <w:p>
+      <w:pPr>
+        <w:pStyle w:val="Prrafodelista"/>
         <w:numPr>
           <w:ilvl w:val="0"/>
           <w:numId w:val="2"/>
         </w:numPr>
-        <w:spacing w:lineRule="auto" w:line="240" w:before="0" w:after="0"/>
+        <w:spacing w:after="0" w:line="240" w:lineRule="auto"/>
         <w:jc w:val="both"/>
         <w:rPr>
           <w:rFonts w:ascii="Verdana" w:hAnsi="Verdana"/>
           <w:b/>
+          <w:sz w:val="20"/>
+          <w:szCs w:val="20"/>
+        </w:rPr>
+      </w:pPr>
+      <w:r>
+        <w:rPr>
+          <w:rFonts w:ascii="Verdana" w:hAnsi="Verdana"/>
           <w:b/>
           <w:sz w:val="20"/>
           <w:szCs w:val="20"/>
         </w:rPr>
-      </w:pPr>
-      <w:r>
-        <w:rPr>
-          <w:rFonts w:ascii="Verdana" w:hAnsi="Verdana"/>
-          <w:b/>
-          <w:sz w:val="20"/>
-          <w:szCs w:val="20"/>
-        </w:rPr>
         <w:t>OBJETIVO DEL SPRINT</w:t>
       </w:r>
     </w:p>
     <w:p>
       <w:pPr>
-        <w:pStyle w:val="Normal"/>
-        <w:spacing w:lineRule="auto" w:line="240" w:before="0" w:after="0"/>
-        <w:jc w:val="both"/>
-        <w:rPr>
-          <w:rFonts w:ascii="Verdana" w:hAnsi="Verdana"/>
-          <w:sz w:val="20"/>
-          <w:szCs w:val="20"/>
-        </w:rPr>
-      </w:pPr>
-      <w:bookmarkStart w:id="0" w:name="_GoBack"/>
-      <w:bookmarkStart w:id="1" w:name="_GoBack"/>
-      <w:bookmarkEnd w:id="1"/>
-      <w:r>
-        <w:rPr>
-          <w:rFonts w:ascii="Verdana" w:hAnsi="Verdana"/>
-          <w:sz w:val="20"/>
-          <w:szCs w:val="20"/>
-        </w:rPr>
-      </w:r>
-    </w:p>
-    <w:p>
-      <w:pPr>
-        <w:pStyle w:val="Normal"/>
-        <w:spacing w:lineRule="auto" w:line="240" w:before="0" w:after="0"/>
-        <w:jc w:val="both"/>
-        <w:rPr>
-          <w:rFonts w:ascii="Verdana" w:hAnsi="Verdana"/>
-          <w:sz w:val="20"/>
-          <w:szCs w:val="20"/>
-        </w:rPr>
-      </w:pPr>
-      <w:r>
-        <w:rPr>
-          <w:rFonts w:ascii="Verdana" w:hAnsi="Verdana"/>
-          <w:sz w:val="20"/>
-          <w:szCs w:val="20"/>
-        </w:rPr>
-        <w:t xml:space="preserve">Realizar un software funcional que permita visualizar los escenarios deportivos cercanos a la ubicación del usuario a través de Google Maps, consultar la disponibilidad de estos escenarios en determinados horarios y reservar los escenarios en los horarios deseados. Además, elaborar el módulo de administración de la aplicación. </w:t>
-      </w:r>
-    </w:p>
-    <w:p>
-      <w:pPr>
-        <w:pStyle w:val="Normal"/>
-        <w:spacing w:lineRule="auto" w:line="240" w:before="0" w:after="0"/>
-        <w:jc w:val="both"/>
-        <w:rPr>
-          <w:rFonts w:ascii="Verdana" w:hAnsi="Verdana"/>
-          <w:sz w:val="20"/>
-          <w:szCs w:val="20"/>
-        </w:rPr>
-      </w:pPr>
-      <w:r>
-        <w:rPr>
-          <w:rFonts w:ascii="Verdana" w:hAnsi="Verdana"/>
-          <w:sz w:val="20"/>
-          <w:szCs w:val="20"/>
-        </w:rPr>
-      </w:r>
-    </w:p>
-    <w:p>
-      <w:pPr>
-        <w:pStyle w:val="Normal"/>
-        <w:spacing w:lineRule="auto" w:line="240" w:before="0" w:after="0"/>
-        <w:jc w:val="both"/>
-        <w:rPr>
-          <w:rFonts w:ascii="Verdana" w:hAnsi="Verdana"/>
-          <w:sz w:val="20"/>
-          <w:szCs w:val="20"/>
-        </w:rPr>
-      </w:pPr>
-      <w:r>
-        <w:rPr>
-          <w:rFonts w:ascii="Verdana" w:hAnsi="Verdana"/>
-          <w:sz w:val="20"/>
-          <w:szCs w:val="20"/>
-        </w:rPr>
-      </w:r>
-    </w:p>
-    <w:p>
-      <w:pPr>
-        <w:pStyle w:val="ListParagraph"/>
+        <w:spacing w:after="0" w:line="240" w:lineRule="auto"/>
+        <w:jc w:val="both"/>
+        <w:rPr>
+          <w:rFonts w:ascii="Verdana" w:hAnsi="Verdana"/>
+          <w:sz w:val="20"/>
+          <w:szCs w:val="20"/>
+        </w:rPr>
+      </w:pPr>
+    </w:p>
+    <w:p>
+      <w:pPr>
+        <w:spacing w:after="0" w:line="240" w:lineRule="auto"/>
+        <w:jc w:val="both"/>
+        <w:rPr>
+          <w:rFonts w:ascii="Verdana" w:hAnsi="Verdana"/>
+          <w:sz w:val="20"/>
+          <w:szCs w:val="20"/>
+        </w:rPr>
+      </w:pPr>
+      <w:r>
+        <w:rPr>
+          <w:rFonts w:ascii="Verdana" w:hAnsi="Verdana"/>
+          <w:sz w:val="20"/>
+          <w:szCs w:val="20"/>
+        </w:rPr>
+        <w:t xml:space="preserve">Realizar un software funcional que permita visualizar los escenarios deportivos cercanos a la ubicación del usuario a través de Google Maps, consultar la disponibilidad de estos escenarios en determinados horarios y reservar los escenarios en los horarios </w:t>
+      </w:r>
+      <w:r>
+        <w:rPr>
+          <w:rFonts w:ascii="Verdana" w:hAnsi="Verdana"/>
+          <w:sz w:val="20"/>
+          <w:szCs w:val="20"/>
+        </w:rPr>
+        <w:t xml:space="preserve">deseados. Además, elaborar el módulo de administración de la aplicación. </w:t>
+      </w:r>
+    </w:p>
+    <w:p>
+      <w:pPr>
+        <w:spacing w:after="0" w:line="240" w:lineRule="auto"/>
+        <w:jc w:val="both"/>
+        <w:rPr>
+          <w:rFonts w:ascii="Verdana" w:hAnsi="Verdana"/>
+          <w:sz w:val="20"/>
+          <w:szCs w:val="20"/>
+        </w:rPr>
+      </w:pPr>
+    </w:p>
+    <w:p>
+      <w:pPr>
+        <w:spacing w:after="0" w:line="240" w:lineRule="auto"/>
+        <w:jc w:val="both"/>
+        <w:rPr>
+          <w:rFonts w:ascii="Verdana" w:hAnsi="Verdana"/>
+          <w:sz w:val="20"/>
+          <w:szCs w:val="20"/>
+        </w:rPr>
+      </w:pPr>
+    </w:p>
+    <w:p>
+      <w:pPr>
+        <w:pStyle w:val="Prrafodelista"/>
         <w:numPr>
           <w:ilvl w:val="0"/>
           <w:numId w:val="2"/>
         </w:numPr>
-        <w:spacing w:lineRule="auto" w:line="240" w:before="0" w:after="0"/>
+        <w:spacing w:after="0" w:line="240" w:lineRule="auto"/>
         <w:jc w:val="both"/>
         <w:rPr>
           <w:rFonts w:ascii="Verdana" w:hAnsi="Verdana"/>
           <w:b/>
+          <w:sz w:val="20"/>
+          <w:szCs w:val="20"/>
+        </w:rPr>
+      </w:pPr>
+      <w:r>
+        <w:rPr>
+          <w:rFonts w:ascii="Verdana" w:hAnsi="Verdana"/>
           <w:b/>
           <w:sz w:val="20"/>
           <w:szCs w:val="20"/>
         </w:rPr>
-      </w:pPr>
-      <w:r>
-        <w:rPr>
-          <w:rFonts w:ascii="Verdana" w:hAnsi="Verdana"/>
-          <w:b/>
-          <w:sz w:val="20"/>
-          <w:szCs w:val="20"/>
-        </w:rPr>
         <w:t>INCREMENTO A DESARROLLAR</w:t>
       </w:r>
     </w:p>
     <w:p>
       <w:pPr>
-        <w:pStyle w:val="Normal"/>
-        <w:spacing w:lineRule="auto" w:line="240" w:before="0" w:after="0"/>
-        <w:jc w:val="both"/>
-        <w:rPr>
-          <w:rFonts w:ascii="Verdana" w:hAnsi="Verdana"/>
-          <w:sz w:val="20"/>
-          <w:szCs w:val="20"/>
-        </w:rPr>
-      </w:pPr>
-      <w:r>
-        <w:rPr>
-          <w:rFonts w:ascii="Verdana" w:hAnsi="Verdana"/>
-          <w:sz w:val="20"/>
-          <w:szCs w:val="20"/>
-        </w:rPr>
-      </w:r>
-    </w:p>
-    <w:p>
-      <w:pPr>
-        <w:pStyle w:val="Normal"/>
-        <w:bidi w:val="0"/>
-        <w:spacing w:lineRule="auto" w:line="288" w:before="0" w:after="0"/>
-        <w:ind w:left="0" w:right="0" w:hanging="0"/>
-        <w:jc w:val="left"/>
-        <w:rPr/>
-      </w:pPr>
-      <w:r>
-        <w:rPr>
-          <w:rFonts w:ascii="Verdana" w:hAnsi="Verdana"/>
-          <w:b w:val="false"/>
-          <w:i w:val="false"/>
-          <w:caps w:val="false"/>
-          <w:smallCaps w:val="false"/>
-          <w:strike w:val="false"/>
-          <w:dstrike w:val="false"/>
-          <w:color w:val="000000"/>
-          <w:sz w:val="20"/>
-          <w:u w:val="none"/>
-          <w:effect w:val="none"/>
-        </w:rPr>
-        <w:t>En este sprint se llevarán a cabo  el desarrollo de los requerimientos N° 1,2,3,6,7,9 que corresponden a:</w:t>
-      </w:r>
-    </w:p>
-    <w:p>
-      <w:pPr>
-        <w:pStyle w:val="Normal"/>
-        <w:bidi w:val="0"/>
-        <w:spacing w:lineRule="auto" w:line="240" w:before="0" w:after="0"/>
-        <w:ind w:left="0" w:right="0" w:hanging="0"/>
-        <w:jc w:val="left"/>
-        <w:rPr/>
-      </w:pPr>
-      <w:r>
-        <w:rPr>
-          <w:rFonts w:eastAsia="Times New Roman" w:cs="Calibri" w:ascii="Verdana" w:hAnsi="Verdana"/>
-          <w:b w:val="false"/>
-          <w:i w:val="false"/>
-          <w:caps w:val="false"/>
-          <w:smallCaps w:val="false"/>
-          <w:strike w:val="false"/>
-          <w:dstrike w:val="false"/>
-          <w:color w:val="000000"/>
-          <w:sz w:val="20"/>
-          <w:szCs w:val="20"/>
-          <w:u w:val="none"/>
-          <w:effect w:val="none"/>
+        <w:spacing w:after="0" w:line="240" w:lineRule="auto"/>
+        <w:jc w:val="both"/>
+        <w:rPr>
+          <w:rFonts w:ascii="Verdana" w:hAnsi="Verdana"/>
+          <w:sz w:val="20"/>
+          <w:szCs w:val="20"/>
+        </w:rPr>
+      </w:pPr>
+    </w:p>
+    <w:p>
+      <w:pPr>
+        <w:spacing w:after="0" w:line="288" w:lineRule="auto"/>
+      </w:pPr>
+      <w:r>
+        <w:rPr>
+          <w:rFonts w:ascii="Verdana" w:hAnsi="Verdana"/>
+          <w:color w:val="000000"/>
+          <w:sz w:val="20"/>
+        </w:rPr>
+        <w:t>En este sprint se llevarán a cabo  el desarrollo de los requerimientos N° 1</w:t>
+      </w:r>
+      <w:proofErr w:type="gramStart"/>
+      <w:r>
+        <w:rPr>
+          <w:rFonts w:ascii="Verdana" w:hAnsi="Verdana"/>
+          <w:color w:val="000000"/>
+          <w:sz w:val="20"/>
+        </w:rPr>
+        <w:t>,2,3,6,7,9</w:t>
+      </w:r>
+      <w:proofErr w:type="gramEnd"/>
+      <w:r>
+        <w:rPr>
+          <w:rFonts w:ascii="Verdana" w:hAnsi="Verdana"/>
+          <w:color w:val="000000"/>
+          <w:sz w:val="20"/>
+        </w:rPr>
+        <w:t xml:space="preserve"> que corresponden a:</w:t>
+      </w:r>
+    </w:p>
+    <w:p>
+      <w:pPr>
+        <w:spacing w:after="0" w:line="240" w:lineRule="auto"/>
+      </w:pPr>
+      <w:r>
+        <w:rPr>
+          <w:rFonts w:ascii="Verdana" w:eastAsia="Times New Roman" w:hAnsi="Verdana" w:cs="Calibri"/>
+          <w:color w:val="000000"/>
+          <w:sz w:val="20"/>
+          <w:szCs w:val="20"/>
           <w:lang w:eastAsia="es-CO"/>
         </w:rPr>
         <w:t>1. Mapa</w:t>
@@ -360,240 +263,158 @@
     </w:p>
     <w:p>
       <w:pPr>
-        <w:pStyle w:val="Cuerpodetexto"/>
-        <w:bidi w:val="0"/>
-        <w:spacing w:lineRule="auto" w:line="288" w:before="0" w:after="0"/>
-        <w:jc w:val="left"/>
-        <w:rPr/>
-      </w:pPr>
-      <w:r>
-        <w:rPr>
-          <w:rFonts w:ascii="Verdana" w:hAnsi="Verdana"/>
-          <w:b w:val="false"/>
-          <w:i w:val="false"/>
-          <w:caps w:val="false"/>
-          <w:smallCaps w:val="false"/>
-          <w:strike w:val="false"/>
-          <w:dstrike w:val="false"/>
-          <w:color w:val="000000"/>
-          <w:sz w:val="20"/>
-          <w:u w:val="none"/>
-          <w:effect w:val="none"/>
+        <w:pStyle w:val="Textoindependiente"/>
+        <w:spacing w:after="0"/>
+      </w:pPr>
+      <w:r>
+        <w:rPr>
+          <w:rFonts w:ascii="Verdana" w:hAnsi="Verdana"/>
+          <w:color w:val="000000"/>
+          <w:sz w:val="20"/>
         </w:rPr>
         <w:t>2. Consultar disponibilidad</w:t>
       </w:r>
-    </w:p>
-    <w:p>
-      <w:pPr>
-        <w:pStyle w:val="Cuerpodetexto"/>
-        <w:bidi w:val="0"/>
-        <w:spacing w:lineRule="auto" w:line="288" w:before="0" w:after="0"/>
-        <w:jc w:val="left"/>
-        <w:rPr/>
-      </w:pPr>
-      <w:r>
-        <w:rPr>
-          <w:rFonts w:ascii="Verdana" w:hAnsi="Verdana"/>
-          <w:b w:val="false"/>
-          <w:i w:val="false"/>
-          <w:caps w:val="false"/>
-          <w:smallCaps w:val="false"/>
-          <w:strike w:val="false"/>
-          <w:dstrike w:val="false"/>
-          <w:color w:val="000000"/>
-          <w:sz w:val="20"/>
-          <w:u w:val="none"/>
-          <w:effect w:val="none"/>
+      <w:bookmarkStart w:id="0" w:name="_GoBack"/>
+      <w:bookmarkEnd w:id="0"/>
+    </w:p>
+    <w:p>
+      <w:pPr>
+        <w:pStyle w:val="Textoindependiente"/>
+        <w:spacing w:after="0"/>
+      </w:pPr>
+      <w:r>
+        <w:rPr>
+          <w:rFonts w:ascii="Verdana" w:hAnsi="Verdana"/>
+          <w:color w:val="000000"/>
+          <w:sz w:val="20"/>
         </w:rPr>
         <w:t>3. Reservar</w:t>
       </w:r>
     </w:p>
     <w:p>
       <w:pPr>
-        <w:pStyle w:val="Cuerpodetexto"/>
-        <w:bidi w:val="0"/>
-        <w:spacing w:lineRule="auto" w:line="288" w:before="0" w:after="0"/>
-        <w:jc w:val="left"/>
-        <w:rPr/>
-      </w:pPr>
-      <w:r>
-        <w:rPr>
-          <w:rFonts w:ascii="Verdana" w:hAnsi="Verdana"/>
-          <w:b w:val="false"/>
-          <w:i w:val="false"/>
-          <w:caps w:val="false"/>
-          <w:smallCaps w:val="false"/>
-          <w:strike w:val="false"/>
-          <w:dstrike w:val="false"/>
-          <w:color w:val="000000"/>
-          <w:sz w:val="20"/>
-          <w:u w:val="none"/>
-          <w:effect w:val="none"/>
-        </w:rPr>
-        <w:t>6.Administración de escenarios</w:t>
-      </w:r>
-    </w:p>
-    <w:p>
-      <w:pPr>
-        <w:pStyle w:val="Normal"/>
-        <w:bidi w:val="0"/>
-        <w:spacing w:lineRule="auto" w:line="288" w:before="0" w:after="0"/>
-        <w:jc w:val="left"/>
-        <w:rPr/>
-      </w:pPr>
-      <w:bookmarkStart w:id="2" w:name="docs-internal-guid-570bc978-7fff-4e10-89e7-7d2b18ec2804"/>
-      <w:bookmarkEnd w:id="2"/>
-      <w:r>
-        <w:rPr>
-          <w:rFonts w:ascii="Verdana" w:hAnsi="Verdana"/>
-          <w:b w:val="false"/>
-          <w:i w:val="false"/>
-          <w:caps w:val="false"/>
-          <w:smallCaps w:val="false"/>
-          <w:strike w:val="false"/>
-          <w:dstrike w:val="false"/>
-          <w:color w:val="000000"/>
-          <w:sz w:val="20"/>
-          <w:szCs w:val="20"/>
-          <w:u w:val="none"/>
-          <w:effect w:val="none"/>
+        <w:pStyle w:val="Textoindependiente"/>
+        <w:spacing w:after="0"/>
+      </w:pPr>
+      <w:r>
+        <w:rPr>
+          <w:rFonts w:ascii="Verdana" w:hAnsi="Verdana"/>
+          <w:color w:val="000000"/>
+          <w:sz w:val="20"/>
+        </w:rPr>
+        <w:t>6. Administración</w:t>
+      </w:r>
+      <w:r>
+        <w:rPr>
+          <w:rFonts w:ascii="Verdana" w:hAnsi="Verdana"/>
+          <w:color w:val="000000"/>
+          <w:sz w:val="20"/>
+        </w:rPr>
+        <w:t xml:space="preserve"> de escenarios</w:t>
+      </w:r>
+    </w:p>
+    <w:p>
+      <w:pPr>
+        <w:spacing w:after="0" w:line="288" w:lineRule="auto"/>
+      </w:pPr>
+      <w:bookmarkStart w:id="1" w:name="docs-internal-guid-570bc978-7fff-4e10-89"/>
+      <w:bookmarkEnd w:id="1"/>
+      <w:r>
+        <w:rPr>
+          <w:rFonts w:ascii="Verdana" w:hAnsi="Verdana"/>
+          <w:color w:val="000000"/>
+          <w:sz w:val="20"/>
+          <w:szCs w:val="20"/>
         </w:rPr>
         <w:t>7. Conexión con Google Maps</w:t>
       </w:r>
     </w:p>
     <w:p>
       <w:pPr>
-        <w:pStyle w:val="Normal"/>
-        <w:spacing w:lineRule="auto" w:line="240" w:before="0" w:after="0"/>
-        <w:jc w:val="left"/>
-        <w:rPr>
-          <w:rFonts w:ascii="Verdana" w:hAnsi="Verdana"/>
-          <w:sz w:val="20"/>
-          <w:szCs w:val="20"/>
-        </w:rPr>
-      </w:pPr>
-      <w:r>
-        <w:rPr>
-          <w:rFonts w:ascii="Verdana" w:hAnsi="Verdana"/>
-          <w:sz w:val="20"/>
-          <w:szCs w:val="20"/>
-        </w:rPr>
-      </w:r>
-    </w:p>
-    <w:p>
-      <w:pPr>
-        <w:pStyle w:val="Normal"/>
-        <w:spacing w:lineRule="auto" w:line="240" w:before="0" w:after="0"/>
-        <w:jc w:val="both"/>
-        <w:rPr>
-          <w:rFonts w:ascii="Verdana" w:hAnsi="Verdana"/>
-          <w:sz w:val="20"/>
-          <w:szCs w:val="20"/>
-        </w:rPr>
-      </w:pPr>
-      <w:r>
-        <w:rPr>
-          <w:rFonts w:ascii="Verdana" w:hAnsi="Verdana"/>
-          <w:sz w:val="20"/>
-          <w:szCs w:val="20"/>
-        </w:rPr>
-      </w:r>
-    </w:p>
-    <w:p>
-      <w:pPr>
-        <w:pStyle w:val="Normal"/>
-        <w:spacing w:lineRule="auto" w:line="240" w:before="0" w:after="0"/>
-        <w:jc w:val="both"/>
-        <w:rPr>
-          <w:rFonts w:ascii="Verdana" w:hAnsi="Verdana"/>
-          <w:sz w:val="20"/>
-          <w:szCs w:val="20"/>
-        </w:rPr>
-      </w:pPr>
-      <w:r>
-        <w:rPr>
-          <w:rFonts w:ascii="Verdana" w:hAnsi="Verdana"/>
-          <w:sz w:val="20"/>
-          <w:szCs w:val="20"/>
-        </w:rPr>
-      </w:r>
-    </w:p>
-    <w:p>
-      <w:pPr>
-        <w:pStyle w:val="ListParagraph"/>
+        <w:spacing w:after="0" w:line="240" w:lineRule="auto"/>
+        <w:rPr>
+          <w:rFonts w:ascii="Verdana" w:hAnsi="Verdana"/>
+          <w:sz w:val="20"/>
+          <w:szCs w:val="20"/>
+        </w:rPr>
+      </w:pPr>
+    </w:p>
+    <w:p>
+      <w:pPr>
+        <w:spacing w:after="0" w:line="240" w:lineRule="auto"/>
+        <w:jc w:val="both"/>
+        <w:rPr>
+          <w:rFonts w:ascii="Verdana" w:hAnsi="Verdana"/>
+          <w:sz w:val="20"/>
+          <w:szCs w:val="20"/>
+        </w:rPr>
+      </w:pPr>
+    </w:p>
+    <w:p>
+      <w:pPr>
+        <w:spacing w:after="0" w:line="240" w:lineRule="auto"/>
+        <w:jc w:val="both"/>
+        <w:rPr>
+          <w:rFonts w:ascii="Verdana" w:hAnsi="Verdana"/>
+          <w:sz w:val="20"/>
+          <w:szCs w:val="20"/>
+        </w:rPr>
+      </w:pPr>
+    </w:p>
+    <w:p>
+      <w:pPr>
+        <w:pStyle w:val="Prrafodelista"/>
         <w:numPr>
           <w:ilvl w:val="0"/>
           <w:numId w:val="2"/>
         </w:numPr>
-        <w:spacing w:lineRule="auto" w:line="240" w:before="0" w:after="0"/>
+        <w:spacing w:after="0" w:line="240" w:lineRule="auto"/>
         <w:jc w:val="both"/>
         <w:rPr>
           <w:rFonts w:ascii="Verdana" w:hAnsi="Verdana"/>
           <w:b/>
+          <w:sz w:val="20"/>
+          <w:szCs w:val="20"/>
+        </w:rPr>
+      </w:pPr>
+      <w:r>
+        <w:rPr>
+          <w:rFonts w:ascii="Verdana" w:hAnsi="Verdana"/>
           <w:b/>
           <w:sz w:val="20"/>
           <w:szCs w:val="20"/>
         </w:rPr>
-      </w:pPr>
-      <w:r>
+        <w:t>ELEMENTOS DE LA PILA DEL PRODUCTO</w:t>
+      </w:r>
+    </w:p>
+    <w:p>
+      <w:pPr>
+        <w:spacing w:after="0" w:line="240" w:lineRule="auto"/>
+        <w:jc w:val="both"/>
         <w:rPr>
           <w:rFonts w:ascii="Verdana" w:hAnsi="Verdana"/>
           <w:b/>
           <w:sz w:val="20"/>
           <w:szCs w:val="20"/>
         </w:rPr>
-        <w:t>ELEMENTOS DE LA PILA DEL PRODUCTO</w:t>
-      </w:r>
-    </w:p>
-    <w:p>
-      <w:pPr>
-        <w:pStyle w:val="Normal"/>
-        <w:spacing w:lineRule="auto" w:line="240" w:before="0" w:after="0"/>
+      </w:pPr>
+    </w:p>
+    <w:p>
+      <w:pPr>
+        <w:spacing w:after="0" w:line="240" w:lineRule="auto"/>
         <w:jc w:val="both"/>
         <w:rPr>
           <w:rFonts w:ascii="Verdana" w:hAnsi="Verdana"/>
           <w:b/>
-          <w:b/>
-          <w:sz w:val="20"/>
-          <w:szCs w:val="20"/>
-        </w:rPr>
-      </w:pPr>
-      <w:r>
-        <w:rPr>
-          <w:rFonts w:ascii="Verdana" w:hAnsi="Verdana"/>
-          <w:b/>
-          <w:sz w:val="20"/>
-          <w:szCs w:val="20"/>
-        </w:rPr>
-      </w:r>
-    </w:p>
-    <w:p>
-      <w:pPr>
-        <w:pStyle w:val="Normal"/>
-        <w:spacing w:lineRule="auto" w:line="240" w:before="0" w:after="0"/>
-        <w:jc w:val="both"/>
-        <w:rPr>
-          <w:rFonts w:ascii="Verdana" w:hAnsi="Verdana"/>
-          <w:b/>
-          <w:b/>
-          <w:sz w:val="20"/>
-          <w:szCs w:val="20"/>
-        </w:rPr>
-      </w:pPr>
-      <w:r>
-        <w:rPr>
-          <w:rFonts w:ascii="Verdana" w:hAnsi="Verdana"/>
-          <w:b/>
-          <w:sz w:val="20"/>
-          <w:szCs w:val="20"/>
-        </w:rPr>
-      </w:r>
+          <w:sz w:val="20"/>
+          <w:szCs w:val="20"/>
+        </w:rPr>
+      </w:pPr>
     </w:p>
     <w:tbl>
       <w:tblPr>
         <w:tblW w:w="7409" w:type="dxa"/>
         <w:jc w:val="center"/>
-        <w:tblInd w:w="0" w:type="dxa"/>
         <w:tblBorders>
           <w:top w:val="single" w:sz="4" w:space="0" w:color="00000A"/>
           <w:left w:val="single" w:sz="4" w:space="0" w:color="00000A"/>
@@ -603,22 +424,21 @@
           <w:insideV w:val="single" w:sz="4" w:space="0" w:color="00000A"/>
         </w:tblBorders>
         <w:tblCellMar>
-          <w:top w:w="0" w:type="dxa"/>
           <w:left w:w="65" w:type="dxa"/>
-          <w:bottom w:w="0" w:type="dxa"/>
           <w:right w:w="70" w:type="dxa"/>
         </w:tblCellMar>
-        <w:tblLook w:val="04a0" w:noVBand="1" w:noHBand="0" w:lastColumn="0" w:firstColumn="1" w:lastRow="0" w:firstRow="1"/>
+        <w:tblLook w:val="04A0" w:firstRow="1" w:lastRow="0" w:firstColumn="1" w:lastColumn="0" w:noHBand="0" w:noVBand="1"/>
       </w:tblPr>
       <w:tblGrid>
-        <w:gridCol w:w="1179"/>
+        <w:gridCol w:w="1180"/>
         <w:gridCol w:w="3440"/>
         <w:gridCol w:w="1477"/>
         <w:gridCol w:w="1312"/>
       </w:tblGrid>
       <w:tr>
         <w:trPr>
-          <w:trHeight w:val="630" w:hRule="atLeast"/>
+          <w:trHeight w:val="630"/>
+          <w:jc w:val="center"/>
         </w:trPr>
         <w:tc>
           <w:tcPr>
@@ -628,10 +448,8 @@
               <w:left w:val="single" w:sz="4" w:space="0" w:color="00000A"/>
               <w:bottom w:val="double" w:sz="6" w:space="0" w:color="00000A"/>
               <w:right w:val="single" w:sz="4" w:space="0" w:color="00000A"/>
-              <w:insideH w:val="double" w:sz="6" w:space="0" w:color="00000A"/>
-              <w:insideV w:val="single" w:sz="4" w:space="0" w:color="00000A"/>
             </w:tcBorders>
-            <w:shd w:color="000000" w:fill="D9D9D9" w:val="clear"/>
+            <w:shd w:val="clear" w:color="000000" w:fill="D9D9D9"/>
             <w:tcMar>
               <w:left w:w="65" w:type="dxa"/>
             </w:tcMar>
@@ -639,12 +457,10 @@
           </w:tcPr>
           <w:p>
             <w:pPr>
-              <w:pStyle w:val="Normal"/>
-              <w:spacing w:lineRule="auto" w:line="240" w:before="0" w:after="0"/>
+              <w:spacing w:after="0" w:line="240" w:lineRule="auto"/>
               <w:jc w:val="center"/>
               <w:rPr>
-                <w:rFonts w:ascii="Verdana" w:hAnsi="Verdana" w:eastAsia="Times New Roman" w:cs="Calibri"/>
-                <w:b/>
+                <w:rFonts w:ascii="Verdana" w:eastAsia="Times New Roman" w:hAnsi="Verdana" w:cs="Calibri"/>
                 <w:b/>
                 <w:bCs/>
                 <w:color w:val="000000"/>
@@ -655,7 +471,7 @@
             </w:pPr>
             <w:r>
               <w:rPr>
-                <w:rFonts w:eastAsia="Times New Roman" w:cs="Calibri" w:ascii="Verdana" w:hAnsi="Verdana"/>
+                <w:rFonts w:ascii="Verdana" w:eastAsia="Times New Roman" w:hAnsi="Verdana" w:cs="Calibri"/>
                 <w:b/>
                 <w:bCs/>
                 <w:color w:val="000000"/>
@@ -674,20 +490,16 @@
               <w:top w:val="single" w:sz="4" w:space="0" w:color="00000A"/>
               <w:bottom w:val="double" w:sz="6" w:space="0" w:color="00000A"/>
               <w:right w:val="single" w:sz="4" w:space="0" w:color="00000A"/>
-              <w:insideH w:val="double" w:sz="6" w:space="0" w:color="00000A"/>
-              <w:insideV w:val="single" w:sz="4" w:space="0" w:color="00000A"/>
             </w:tcBorders>
-            <w:shd w:color="000000" w:fill="D9D9D9" w:val="clear"/>
+            <w:shd w:val="clear" w:color="000000" w:fill="D9D9D9"/>
             <w:vAlign w:val="center"/>
           </w:tcPr>
           <w:p>
             <w:pPr>
-              <w:pStyle w:val="Normal"/>
-              <w:spacing w:lineRule="auto" w:line="240" w:before="0" w:after="0"/>
+              <w:spacing w:after="0" w:line="240" w:lineRule="auto"/>
               <w:jc w:val="center"/>
               <w:rPr>
-                <w:rFonts w:ascii="Verdana" w:hAnsi="Verdana" w:eastAsia="Times New Roman" w:cs="Calibri"/>
-                <w:b/>
+                <w:rFonts w:ascii="Verdana" w:eastAsia="Times New Roman" w:hAnsi="Verdana" w:cs="Calibri"/>
                 <w:b/>
                 <w:bCs/>
                 <w:color w:val="000000"/>
@@ -698,7 +510,7 @@
             </w:pPr>
             <w:r>
               <w:rPr>
-                <w:rFonts w:eastAsia="Times New Roman" w:cs="Calibri" w:ascii="Verdana" w:hAnsi="Verdana"/>
+                <w:rFonts w:ascii="Verdana" w:eastAsia="Times New Roman" w:hAnsi="Verdana" w:cs="Calibri"/>
                 <w:b/>
                 <w:bCs/>
                 <w:color w:val="000000"/>
@@ -717,20 +529,16 @@
               <w:top w:val="single" w:sz="4" w:space="0" w:color="00000A"/>
               <w:bottom w:val="double" w:sz="6" w:space="0" w:color="00000A"/>
               <w:right w:val="single" w:sz="4" w:space="0" w:color="00000A"/>
-              <w:insideH w:val="double" w:sz="6" w:space="0" w:color="00000A"/>
-              <w:insideV w:val="single" w:sz="4" w:space="0" w:color="00000A"/>
             </w:tcBorders>
-            <w:shd w:color="000000" w:fill="D9D9D9" w:val="clear"/>
+            <w:shd w:val="clear" w:color="000000" w:fill="D9D9D9"/>
             <w:vAlign w:val="center"/>
           </w:tcPr>
           <w:p>
             <w:pPr>
-              <w:pStyle w:val="Normal"/>
-              <w:spacing w:lineRule="auto" w:line="240" w:before="0" w:after="0"/>
+              <w:spacing w:after="0" w:line="240" w:lineRule="auto"/>
               <w:jc w:val="center"/>
               <w:rPr>
-                <w:rFonts w:ascii="Verdana" w:hAnsi="Verdana" w:eastAsia="Times New Roman" w:cs="Calibri"/>
-                <w:b/>
+                <w:rFonts w:ascii="Verdana" w:eastAsia="Times New Roman" w:hAnsi="Verdana" w:cs="Calibri"/>
                 <w:b/>
                 <w:bCs/>
                 <w:color w:val="000000"/>
@@ -741,7 +549,7 @@
             </w:pPr>
             <w:r>
               <w:rPr>
-                <w:rFonts w:eastAsia="Times New Roman" w:cs="Calibri" w:ascii="Verdana" w:hAnsi="Verdana"/>
+                <w:rFonts w:ascii="Verdana" w:eastAsia="Times New Roman" w:hAnsi="Verdana" w:cs="Calibri"/>
                 <w:b/>
                 <w:bCs/>
                 <w:color w:val="000000"/>
@@ -760,20 +568,16 @@
               <w:top w:val="single" w:sz="4" w:space="0" w:color="00000A"/>
               <w:bottom w:val="double" w:sz="6" w:space="0" w:color="00000A"/>
               <w:right w:val="single" w:sz="4" w:space="0" w:color="00000A"/>
-              <w:insideH w:val="double" w:sz="6" w:space="0" w:color="00000A"/>
-              <w:insideV w:val="single" w:sz="4" w:space="0" w:color="00000A"/>
             </w:tcBorders>
-            <w:shd w:color="000000" w:fill="D9D9D9" w:val="clear"/>
+            <w:shd w:val="clear" w:color="000000" w:fill="D9D9D9"/>
             <w:vAlign w:val="center"/>
           </w:tcPr>
           <w:p>
             <w:pPr>
-              <w:pStyle w:val="Normal"/>
-              <w:spacing w:lineRule="auto" w:line="240" w:before="0" w:after="0"/>
+              <w:spacing w:after="0" w:line="240" w:lineRule="auto"/>
               <w:jc w:val="center"/>
               <w:rPr>
-                <w:rFonts w:ascii="Verdana" w:hAnsi="Verdana" w:eastAsia="Times New Roman" w:cs="Calibri"/>
-                <w:b/>
+                <w:rFonts w:ascii="Verdana" w:eastAsia="Times New Roman" w:hAnsi="Verdana" w:cs="Calibri"/>
                 <w:b/>
                 <w:bCs/>
                 <w:color w:val="000000"/>
@@ -784,7 +588,7 @@
             </w:pPr>
             <w:r>
               <w:rPr>
-                <w:rFonts w:eastAsia="Times New Roman" w:cs="Calibri" w:ascii="Verdana" w:hAnsi="Verdana"/>
+                <w:rFonts w:ascii="Verdana" w:eastAsia="Times New Roman" w:hAnsi="Verdana" w:cs="Calibri"/>
                 <w:b/>
                 <w:bCs/>
                 <w:color w:val="000000"/>
@@ -799,7 +603,8 @@
       </w:tr>
       <w:tr>
         <w:trPr>
-          <w:trHeight w:val="375" w:hRule="atLeast"/>
+          <w:trHeight w:val="375"/>
+          <w:jc w:val="center"/>
         </w:trPr>
         <w:tc>
           <w:tcPr>
@@ -808,10 +613,8 @@
               <w:left w:val="single" w:sz="4" w:space="0" w:color="00000A"/>
               <w:bottom w:val="single" w:sz="4" w:space="0" w:color="00000A"/>
               <w:right w:val="single" w:sz="4" w:space="0" w:color="00000A"/>
-              <w:insideH w:val="single" w:sz="4" w:space="0" w:color="00000A"/>
-              <w:insideV w:val="single" w:sz="4" w:space="0" w:color="00000A"/>
             </w:tcBorders>
-            <w:shd w:color="auto" w:fill="auto" w:val="clear"/>
+            <w:shd w:val="clear" w:color="auto" w:fill="auto"/>
             <w:tcMar>
               <w:left w:w="65" w:type="dxa"/>
             </w:tcMar>
@@ -820,24 +623,15 @@
           <w:p>
             <w:pPr>
               <w:pStyle w:val="Contenidodelatabla"/>
-              <w:bidi w:val="0"/>
-              <w:spacing w:lineRule="auto" w:line="288" w:before="0" w:after="0"/>
+              <w:spacing w:after="0" w:line="288" w:lineRule="auto"/>
               <w:jc w:val="center"/>
-              <w:rPr/>
             </w:pPr>
             <w:r>
               <w:rPr>
                 <w:rFonts w:ascii="Verdana" w:hAnsi="Verdana"/>
                 <w:b/>
-                <w:i w:val="false"/>
-                <w:caps w:val="false"/>
-                <w:smallCaps w:val="false"/>
-                <w:strike w:val="false"/>
-                <w:dstrike w:val="false"/>
                 <w:color w:val="000000"/>
                 <w:sz w:val="20"/>
-                <w:u w:val="none"/>
-                <w:effect w:val="none"/>
               </w:rPr>
               <w:t>1</w:t>
             </w:r>
@@ -849,33 +643,21 @@
             <w:tcBorders>
               <w:bottom w:val="single" w:sz="4" w:space="0" w:color="00000A"/>
               <w:right w:val="single" w:sz="4" w:space="0" w:color="00000A"/>
-              <w:insideH w:val="single" w:sz="4" w:space="0" w:color="00000A"/>
-              <w:insideV w:val="single" w:sz="4" w:space="0" w:color="00000A"/>
             </w:tcBorders>
-            <w:shd w:color="auto" w:fill="auto" w:val="clear"/>
+            <w:shd w:val="clear" w:color="auto" w:fill="auto"/>
             <w:vAlign w:val="center"/>
           </w:tcPr>
           <w:p>
             <w:pPr>
               <w:pStyle w:val="Contenidodelatabla"/>
-              <w:bidi w:val="0"/>
-              <w:spacing w:lineRule="auto" w:line="288" w:before="0" w:after="0"/>
+              <w:spacing w:after="0" w:line="288" w:lineRule="auto"/>
               <w:jc w:val="center"/>
-              <w:rPr/>
             </w:pPr>
             <w:r>
               <w:rPr>
                 <w:rFonts w:ascii="Verdana" w:hAnsi="Verdana"/>
-                <w:b w:val="false"/>
-                <w:i w:val="false"/>
-                <w:caps w:val="false"/>
-                <w:smallCaps w:val="false"/>
-                <w:strike w:val="false"/>
-                <w:dstrike w:val="false"/>
                 <w:color w:val="000000"/>
                 <w:sz w:val="20"/>
-                <w:u w:val="none"/>
-                <w:effect w:val="none"/>
               </w:rPr>
               <w:t>Mapa </w:t>
             </w:r>
@@ -887,33 +669,21 @@
             <w:tcBorders>
               <w:bottom w:val="single" w:sz="4" w:space="0" w:color="00000A"/>
               <w:right w:val="single" w:sz="4" w:space="0" w:color="00000A"/>
-              <w:insideH w:val="single" w:sz="4" w:space="0" w:color="00000A"/>
-              <w:insideV w:val="single" w:sz="4" w:space="0" w:color="00000A"/>
             </w:tcBorders>
-            <w:shd w:color="auto" w:fill="auto" w:val="clear"/>
+            <w:shd w:val="clear" w:color="auto" w:fill="auto"/>
             <w:vAlign w:val="center"/>
           </w:tcPr>
           <w:p>
             <w:pPr>
               <w:pStyle w:val="Contenidodelatabla"/>
-              <w:bidi w:val="0"/>
-              <w:spacing w:lineRule="auto" w:line="288" w:before="0" w:after="0"/>
+              <w:spacing w:after="0" w:line="288" w:lineRule="auto"/>
               <w:jc w:val="center"/>
-              <w:rPr/>
             </w:pPr>
             <w:r>
               <w:rPr>
                 <w:rFonts w:ascii="Verdana" w:hAnsi="Verdana"/>
-                <w:b w:val="false"/>
-                <w:i w:val="false"/>
-                <w:caps w:val="false"/>
-                <w:smallCaps w:val="false"/>
-                <w:strike w:val="false"/>
-                <w:dstrike w:val="false"/>
                 <w:color w:val="000000"/>
                 <w:sz w:val="20"/>
-                <w:u w:val="none"/>
-                <w:effect w:val="none"/>
               </w:rPr>
               <w:t>Alta  </w:t>
             </w:r>
@@ -925,33 +695,21 @@
             <w:tcBorders>
               <w:bottom w:val="single" w:sz="4" w:space="0" w:color="00000A"/>
               <w:right w:val="single" w:sz="4" w:space="0" w:color="00000A"/>
-              <w:insideH w:val="single" w:sz="4" w:space="0" w:color="00000A"/>
-              <w:insideV w:val="single" w:sz="4" w:space="0" w:color="00000A"/>
             </w:tcBorders>
-            <w:shd w:color="auto" w:fill="auto" w:val="clear"/>
+            <w:shd w:val="clear" w:color="auto" w:fill="auto"/>
             <w:vAlign w:val="center"/>
           </w:tcPr>
           <w:p>
             <w:pPr>
               <w:pStyle w:val="Contenidodelatabla"/>
-              <w:bidi w:val="0"/>
-              <w:spacing w:lineRule="auto" w:line="288" w:before="0" w:after="0"/>
+              <w:spacing w:after="0" w:line="288" w:lineRule="auto"/>
               <w:jc w:val="center"/>
-              <w:rPr/>
             </w:pPr>
             <w:r>
               <w:rPr>
                 <w:rFonts w:ascii="Verdana" w:hAnsi="Verdana"/>
-                <w:b w:val="false"/>
-                <w:i w:val="false"/>
-                <w:caps w:val="false"/>
-                <w:smallCaps w:val="false"/>
-                <w:strike w:val="false"/>
-                <w:dstrike w:val="false"/>
                 <w:color w:val="000000"/>
                 <w:sz w:val="20"/>
-                <w:u w:val="none"/>
-                <w:effect w:val="none"/>
               </w:rPr>
               <w:t>8 </w:t>
             </w:r>
@@ -960,7 +718,8 @@
       </w:tr>
       <w:tr>
         <w:trPr>
-          <w:trHeight w:val="375" w:hRule="atLeast"/>
+          <w:trHeight w:val="375"/>
+          <w:jc w:val="center"/>
         </w:trPr>
         <w:tc>
           <w:tcPr>
@@ -969,10 +728,8 @@
               <w:left w:val="single" w:sz="4" w:space="0" w:color="00000A"/>
               <w:bottom w:val="single" w:sz="4" w:space="0" w:color="00000A"/>
               <w:right w:val="single" w:sz="4" w:space="0" w:color="00000A"/>
-              <w:insideH w:val="single" w:sz="4" w:space="0" w:color="00000A"/>
-              <w:insideV w:val="single" w:sz="4" w:space="0" w:color="00000A"/>
             </w:tcBorders>
-            <w:shd w:color="auto" w:fill="auto" w:val="clear"/>
+            <w:shd w:val="clear" w:color="auto" w:fill="auto"/>
             <w:tcMar>
               <w:left w:w="65" w:type="dxa"/>
             </w:tcMar>
@@ -981,24 +738,15 @@
           <w:p>
             <w:pPr>
               <w:pStyle w:val="Contenidodelatabla"/>
-              <w:bidi w:val="0"/>
-              <w:spacing w:lineRule="auto" w:line="288" w:before="0" w:after="0"/>
+              <w:spacing w:after="0" w:line="288" w:lineRule="auto"/>
               <w:jc w:val="center"/>
-              <w:rPr/>
             </w:pPr>
             <w:r>
               <w:rPr>
                 <w:rFonts w:ascii="Verdana" w:hAnsi="Verdana"/>
                 <w:b/>
-                <w:i w:val="false"/>
-                <w:caps w:val="false"/>
-                <w:smallCaps w:val="false"/>
-                <w:strike w:val="false"/>
-                <w:dstrike w:val="false"/>
                 <w:color w:val="000000"/>
                 <w:sz w:val="20"/>
-                <w:u w:val="none"/>
-                <w:effect w:val="none"/>
               </w:rPr>
               <w:t>2</w:t>
             </w:r>
@@ -1010,45 +758,27 @@
             <w:tcBorders>
               <w:bottom w:val="single" w:sz="4" w:space="0" w:color="00000A"/>
               <w:right w:val="single" w:sz="4" w:space="0" w:color="00000A"/>
-              <w:insideH w:val="single" w:sz="4" w:space="0" w:color="00000A"/>
-              <w:insideV w:val="single" w:sz="4" w:space="0" w:color="00000A"/>
             </w:tcBorders>
-            <w:shd w:color="auto" w:fill="auto" w:val="clear"/>
+            <w:shd w:val="clear" w:color="auto" w:fill="auto"/>
             <w:vAlign w:val="center"/>
           </w:tcPr>
           <w:p>
             <w:pPr>
               <w:pStyle w:val="Contenidodelatabla"/>
-              <w:bidi w:val="0"/>
-              <w:spacing w:lineRule="auto" w:line="288" w:before="0" w:after="0"/>
+              <w:spacing w:after="0" w:line="288" w:lineRule="auto"/>
               <w:jc w:val="center"/>
-              <w:rPr/>
             </w:pPr>
             <w:r>
               <w:rPr>
-                <w:caps w:val="false"/>
-                <w:smallCaps w:val="false"/>
-                <w:strike w:val="false"/>
-                <w:dstrike w:val="false"/>
                 <w:color w:val="000000"/>
-                <w:u w:val="none"/>
-                <w:effect w:val="none"/>
               </w:rPr>
               <w:t> </w:t>
             </w:r>
             <w:r>
               <w:rPr>
                 <w:rFonts w:ascii="Verdana" w:hAnsi="Verdana"/>
-                <w:b w:val="false"/>
-                <w:i w:val="false"/>
-                <w:caps w:val="false"/>
-                <w:smallCaps w:val="false"/>
-                <w:strike w:val="false"/>
-                <w:dstrike w:val="false"/>
                 <w:color w:val="000000"/>
                 <w:sz w:val="20"/>
-                <w:u w:val="none"/>
-                <w:effect w:val="none"/>
               </w:rPr>
               <w:t>Consultar Disponibilidad</w:t>
             </w:r>
@@ -1060,33 +790,21 @@
             <w:tcBorders>
               <w:bottom w:val="single" w:sz="4" w:space="0" w:color="00000A"/>
               <w:right w:val="single" w:sz="4" w:space="0" w:color="00000A"/>
-              <w:insideH w:val="single" w:sz="4" w:space="0" w:color="00000A"/>
-              <w:insideV w:val="single" w:sz="4" w:space="0" w:color="00000A"/>
             </w:tcBorders>
-            <w:shd w:color="auto" w:fill="auto" w:val="clear"/>
+            <w:shd w:val="clear" w:color="auto" w:fill="auto"/>
             <w:vAlign w:val="center"/>
           </w:tcPr>
           <w:p>
             <w:pPr>
               <w:pStyle w:val="Contenidodelatabla"/>
-              <w:bidi w:val="0"/>
-              <w:spacing w:lineRule="auto" w:line="288" w:before="0" w:after="0"/>
+              <w:spacing w:after="0" w:line="288" w:lineRule="auto"/>
               <w:jc w:val="center"/>
-              <w:rPr/>
             </w:pPr>
             <w:r>
               <w:rPr>
                 <w:rFonts w:ascii="Verdana" w:hAnsi="Verdana"/>
-                <w:b w:val="false"/>
-                <w:i w:val="false"/>
-                <w:caps w:val="false"/>
-                <w:smallCaps w:val="false"/>
-                <w:strike w:val="false"/>
-                <w:dstrike w:val="false"/>
                 <w:color w:val="000000"/>
                 <w:sz w:val="20"/>
-                <w:u w:val="none"/>
-                <w:effect w:val="none"/>
               </w:rPr>
               <w:t>Alta </w:t>
             </w:r>
@@ -1098,33 +816,21 @@
             <w:tcBorders>
               <w:bottom w:val="single" w:sz="4" w:space="0" w:color="00000A"/>
               <w:right w:val="single" w:sz="4" w:space="0" w:color="00000A"/>
-              <w:insideH w:val="single" w:sz="4" w:space="0" w:color="00000A"/>
-              <w:insideV w:val="single" w:sz="4" w:space="0" w:color="00000A"/>
             </w:tcBorders>
-            <w:shd w:color="auto" w:fill="auto" w:val="clear"/>
+            <w:shd w:val="clear" w:color="auto" w:fill="auto"/>
             <w:vAlign w:val="center"/>
           </w:tcPr>
           <w:p>
             <w:pPr>
               <w:pStyle w:val="Contenidodelatabla"/>
-              <w:bidi w:val="0"/>
-              <w:spacing w:lineRule="auto" w:line="288" w:before="0" w:after="0"/>
+              <w:spacing w:after="0" w:line="288" w:lineRule="auto"/>
               <w:jc w:val="center"/>
-              <w:rPr/>
             </w:pPr>
             <w:r>
               <w:rPr>
                 <w:rFonts w:ascii="Verdana" w:hAnsi="Verdana"/>
-                <w:b w:val="false"/>
-                <w:i w:val="false"/>
-                <w:caps w:val="false"/>
-                <w:smallCaps w:val="false"/>
-                <w:strike w:val="false"/>
-                <w:dstrike w:val="false"/>
                 <w:color w:val="000000"/>
                 <w:sz w:val="20"/>
-                <w:u w:val="none"/>
-                <w:effect w:val="none"/>
               </w:rPr>
               <w:t>48 </w:t>
             </w:r>
@@ -1133,7 +839,8 @@
       </w:tr>
       <w:tr>
         <w:trPr>
-          <w:trHeight w:val="375" w:hRule="atLeast"/>
+          <w:trHeight w:val="375"/>
+          <w:jc w:val="center"/>
         </w:trPr>
         <w:tc>
           <w:tcPr>
@@ -1142,10 +849,8 @@
               <w:left w:val="single" w:sz="4" w:space="0" w:color="00000A"/>
               <w:bottom w:val="single" w:sz="4" w:space="0" w:color="00000A"/>
               <w:right w:val="single" w:sz="4" w:space="0" w:color="00000A"/>
-              <w:insideH w:val="single" w:sz="4" w:space="0" w:color="00000A"/>
-              <w:insideV w:val="single" w:sz="4" w:space="0" w:color="00000A"/>
             </w:tcBorders>
-            <w:shd w:color="auto" w:fill="auto" w:val="clear"/>
+            <w:shd w:val="clear" w:color="auto" w:fill="auto"/>
             <w:tcMar>
               <w:left w:w="65" w:type="dxa"/>
             </w:tcMar>
@@ -1154,24 +859,15 @@
           <w:p>
             <w:pPr>
               <w:pStyle w:val="Contenidodelatabla"/>
-              <w:bidi w:val="0"/>
-              <w:spacing w:lineRule="auto" w:line="288" w:before="0" w:after="0"/>
+              <w:spacing w:after="0" w:line="288" w:lineRule="auto"/>
               <w:jc w:val="center"/>
-              <w:rPr/>
             </w:pPr>
             <w:r>
               <w:rPr>
                 <w:rFonts w:ascii="Verdana" w:hAnsi="Verdana"/>
                 <w:b/>
-                <w:i w:val="false"/>
-                <w:caps w:val="false"/>
-                <w:smallCaps w:val="false"/>
-                <w:strike w:val="false"/>
-                <w:dstrike w:val="false"/>
                 <w:color w:val="000000"/>
                 <w:sz w:val="20"/>
-                <w:u w:val="none"/>
-                <w:effect w:val="none"/>
               </w:rPr>
               <w:t>3</w:t>
             </w:r>
@@ -1183,45 +879,27 @@
             <w:tcBorders>
               <w:bottom w:val="single" w:sz="4" w:space="0" w:color="00000A"/>
               <w:right w:val="single" w:sz="4" w:space="0" w:color="00000A"/>
-              <w:insideH w:val="single" w:sz="4" w:space="0" w:color="00000A"/>
-              <w:insideV w:val="single" w:sz="4" w:space="0" w:color="00000A"/>
             </w:tcBorders>
-            <w:shd w:color="auto" w:fill="auto" w:val="clear"/>
+            <w:shd w:val="clear" w:color="auto" w:fill="auto"/>
             <w:vAlign w:val="center"/>
           </w:tcPr>
           <w:p>
             <w:pPr>
               <w:pStyle w:val="Contenidodelatabla"/>
-              <w:bidi w:val="0"/>
-              <w:spacing w:lineRule="auto" w:line="288" w:before="0" w:after="0"/>
+              <w:spacing w:after="0" w:line="288" w:lineRule="auto"/>
               <w:jc w:val="center"/>
-              <w:rPr/>
             </w:pPr>
             <w:r>
               <w:rPr>
-                <w:caps w:val="false"/>
-                <w:smallCaps w:val="false"/>
-                <w:strike w:val="false"/>
-                <w:dstrike w:val="false"/>
                 <w:color w:val="000000"/>
-                <w:u w:val="none"/>
-                <w:effect w:val="none"/>
               </w:rPr>
               <w:t> </w:t>
             </w:r>
             <w:r>
               <w:rPr>
                 <w:rFonts w:ascii="Verdana" w:hAnsi="Verdana"/>
-                <w:b w:val="false"/>
-                <w:i w:val="false"/>
-                <w:caps w:val="false"/>
-                <w:smallCaps w:val="false"/>
-                <w:strike w:val="false"/>
-                <w:dstrike w:val="false"/>
                 <w:color w:val="000000"/>
                 <w:sz w:val="20"/>
-                <w:u w:val="none"/>
-                <w:effect w:val="none"/>
               </w:rPr>
               <w:t>Reservar</w:t>
             </w:r>
@@ -1233,45 +911,27 @@
             <w:tcBorders>
               <w:bottom w:val="single" w:sz="4" w:space="0" w:color="00000A"/>
               <w:right w:val="single" w:sz="4" w:space="0" w:color="00000A"/>
-              <w:insideH w:val="single" w:sz="4" w:space="0" w:color="00000A"/>
-              <w:insideV w:val="single" w:sz="4" w:space="0" w:color="00000A"/>
             </w:tcBorders>
-            <w:shd w:color="auto" w:fill="auto" w:val="clear"/>
+            <w:shd w:val="clear" w:color="auto" w:fill="auto"/>
             <w:vAlign w:val="center"/>
           </w:tcPr>
           <w:p>
             <w:pPr>
               <w:pStyle w:val="Contenidodelatabla"/>
-              <w:bidi w:val="0"/>
-              <w:spacing w:lineRule="auto" w:line="288" w:before="0" w:after="0"/>
+              <w:spacing w:after="0" w:line="288" w:lineRule="auto"/>
               <w:jc w:val="center"/>
-              <w:rPr/>
             </w:pPr>
             <w:r>
               <w:rPr>
-                <w:caps w:val="false"/>
-                <w:smallCaps w:val="false"/>
-                <w:strike w:val="false"/>
-                <w:dstrike w:val="false"/>
                 <w:color w:val="000000"/>
-                <w:u w:val="none"/>
-                <w:effect w:val="none"/>
               </w:rPr>
               <w:t> </w:t>
             </w:r>
             <w:r>
               <w:rPr>
                 <w:rFonts w:ascii="Verdana" w:hAnsi="Verdana"/>
-                <w:b w:val="false"/>
-                <w:i w:val="false"/>
-                <w:caps w:val="false"/>
-                <w:smallCaps w:val="false"/>
-                <w:strike w:val="false"/>
-                <w:dstrike w:val="false"/>
                 <w:color w:val="000000"/>
                 <w:sz w:val="20"/>
-                <w:u w:val="none"/>
-                <w:effect w:val="none"/>
               </w:rPr>
               <w:t>Alta</w:t>
             </w:r>
@@ -1283,45 +943,27 @@
             <w:tcBorders>
               <w:bottom w:val="single" w:sz="4" w:space="0" w:color="00000A"/>
               <w:right w:val="single" w:sz="4" w:space="0" w:color="00000A"/>
-              <w:insideH w:val="single" w:sz="4" w:space="0" w:color="00000A"/>
-              <w:insideV w:val="single" w:sz="4" w:space="0" w:color="00000A"/>
             </w:tcBorders>
-            <w:shd w:color="auto" w:fill="auto" w:val="clear"/>
+            <w:shd w:val="clear" w:color="auto" w:fill="auto"/>
             <w:vAlign w:val="center"/>
           </w:tcPr>
           <w:p>
             <w:pPr>
               <w:pStyle w:val="Contenidodelatabla"/>
-              <w:bidi w:val="0"/>
-              <w:spacing w:lineRule="auto" w:line="288" w:before="0" w:after="0"/>
+              <w:spacing w:after="0" w:line="288" w:lineRule="auto"/>
               <w:jc w:val="center"/>
-              <w:rPr/>
             </w:pPr>
             <w:r>
               <w:rPr>
-                <w:caps w:val="false"/>
-                <w:smallCaps w:val="false"/>
-                <w:strike w:val="false"/>
-                <w:dstrike w:val="false"/>
                 <w:color w:val="000000"/>
-                <w:u w:val="none"/>
-                <w:effect w:val="none"/>
               </w:rPr>
               <w:t> </w:t>
             </w:r>
             <w:r>
               <w:rPr>
                 <w:rFonts w:ascii="Verdana" w:hAnsi="Verdana"/>
-                <w:b w:val="false"/>
-                <w:i w:val="false"/>
-                <w:caps w:val="false"/>
-                <w:smallCaps w:val="false"/>
-                <w:strike w:val="false"/>
-                <w:dstrike w:val="false"/>
                 <w:color w:val="000000"/>
                 <w:sz w:val="20"/>
-                <w:u w:val="none"/>
-                <w:effect w:val="none"/>
               </w:rPr>
               <w:t>12</w:t>
             </w:r>
@@ -1330,7 +972,8 @@
       </w:tr>
       <w:tr>
         <w:trPr>
-          <w:trHeight w:val="375" w:hRule="atLeast"/>
+          <w:trHeight w:val="375"/>
+          <w:jc w:val="center"/>
         </w:trPr>
         <w:tc>
           <w:tcPr>
@@ -1339,10 +982,8 @@
               <w:left w:val="single" w:sz="4" w:space="0" w:color="00000A"/>
               <w:bottom w:val="single" w:sz="4" w:space="0" w:color="00000A"/>
               <w:right w:val="single" w:sz="4" w:space="0" w:color="00000A"/>
-              <w:insideH w:val="single" w:sz="4" w:space="0" w:color="00000A"/>
-              <w:insideV w:val="single" w:sz="4" w:space="0" w:color="00000A"/>
             </w:tcBorders>
-            <w:shd w:color="auto" w:fill="auto" w:val="clear"/>
+            <w:shd w:val="clear" w:color="auto" w:fill="auto"/>
             <w:tcMar>
               <w:left w:w="65" w:type="dxa"/>
             </w:tcMar>
@@ -1351,24 +992,15 @@
           <w:p>
             <w:pPr>
               <w:pStyle w:val="Contenidodelatabla"/>
-              <w:bidi w:val="0"/>
-              <w:spacing w:lineRule="auto" w:line="288" w:before="0" w:after="0"/>
+              <w:spacing w:after="0" w:line="288" w:lineRule="auto"/>
               <w:jc w:val="center"/>
-              <w:rPr/>
             </w:pPr>
             <w:r>
               <w:rPr>
                 <w:rFonts w:ascii="Verdana" w:hAnsi="Verdana"/>
                 <w:b/>
-                <w:i w:val="false"/>
-                <w:caps w:val="false"/>
-                <w:smallCaps w:val="false"/>
-                <w:strike w:val="false"/>
-                <w:dstrike w:val="false"/>
                 <w:color w:val="000000"/>
                 <w:sz w:val="20"/>
-                <w:u w:val="none"/>
-                <w:effect w:val="none"/>
               </w:rPr>
               <w:t>4</w:t>
             </w:r>
@@ -1380,33 +1012,21 @@
             <w:tcBorders>
               <w:bottom w:val="single" w:sz="4" w:space="0" w:color="00000A"/>
               <w:right w:val="single" w:sz="4" w:space="0" w:color="00000A"/>
-              <w:insideH w:val="single" w:sz="4" w:space="0" w:color="00000A"/>
-              <w:insideV w:val="single" w:sz="4" w:space="0" w:color="00000A"/>
             </w:tcBorders>
-            <w:shd w:color="auto" w:fill="auto" w:val="clear"/>
+            <w:shd w:val="clear" w:color="auto" w:fill="auto"/>
             <w:vAlign w:val="center"/>
           </w:tcPr>
           <w:p>
             <w:pPr>
               <w:pStyle w:val="Contenidodelatabla"/>
-              <w:bidi w:val="0"/>
-              <w:spacing w:lineRule="auto" w:line="288" w:before="0" w:after="0"/>
+              <w:spacing w:after="0" w:line="288" w:lineRule="auto"/>
               <w:jc w:val="center"/>
-              <w:rPr/>
             </w:pPr>
             <w:r>
               <w:rPr>
                 <w:rFonts w:ascii="Verdana" w:hAnsi="Verdana"/>
-                <w:b w:val="false"/>
-                <w:i w:val="false"/>
-                <w:caps w:val="false"/>
-                <w:smallCaps w:val="false"/>
-                <w:strike w:val="false"/>
-                <w:dstrike w:val="false"/>
                 <w:color w:val="000000"/>
                 <w:sz w:val="20"/>
-                <w:u w:val="none"/>
-                <w:effect w:val="none"/>
               </w:rPr>
               <w:t>Pago </w:t>
             </w:r>
@@ -1418,45 +1038,27 @@
             <w:tcBorders>
               <w:bottom w:val="single" w:sz="4" w:space="0" w:color="00000A"/>
               <w:right w:val="single" w:sz="4" w:space="0" w:color="00000A"/>
-              <w:insideH w:val="single" w:sz="4" w:space="0" w:color="00000A"/>
-              <w:insideV w:val="single" w:sz="4" w:space="0" w:color="00000A"/>
             </w:tcBorders>
-            <w:shd w:color="auto" w:fill="auto" w:val="clear"/>
+            <w:shd w:val="clear" w:color="auto" w:fill="auto"/>
             <w:vAlign w:val="center"/>
           </w:tcPr>
           <w:p>
             <w:pPr>
               <w:pStyle w:val="Contenidodelatabla"/>
-              <w:bidi w:val="0"/>
-              <w:spacing w:lineRule="auto" w:line="288" w:before="0" w:after="0"/>
+              <w:spacing w:after="0" w:line="288" w:lineRule="auto"/>
               <w:jc w:val="center"/>
-              <w:rPr/>
             </w:pPr>
             <w:r>
               <w:rPr>
-                <w:caps w:val="false"/>
-                <w:smallCaps w:val="false"/>
-                <w:strike w:val="false"/>
-                <w:dstrike w:val="false"/>
                 <w:color w:val="000000"/>
-                <w:u w:val="none"/>
-                <w:effect w:val="none"/>
               </w:rPr>
               <w:t> </w:t>
             </w:r>
             <w:r>
               <w:rPr>
                 <w:rFonts w:ascii="Verdana" w:hAnsi="Verdana"/>
-                <w:b w:val="false"/>
-                <w:i w:val="false"/>
-                <w:caps w:val="false"/>
-                <w:smallCaps w:val="false"/>
-                <w:strike w:val="false"/>
-                <w:dstrike w:val="false"/>
                 <w:color w:val="000000"/>
                 <w:sz w:val="20"/>
-                <w:u w:val="none"/>
-                <w:effect w:val="none"/>
               </w:rPr>
               <w:t>Media</w:t>
             </w:r>
@@ -1468,33 +1070,21 @@
             <w:tcBorders>
               <w:bottom w:val="single" w:sz="4" w:space="0" w:color="00000A"/>
               <w:right w:val="single" w:sz="4" w:space="0" w:color="00000A"/>
-              <w:insideH w:val="single" w:sz="4" w:space="0" w:color="00000A"/>
-              <w:insideV w:val="single" w:sz="4" w:space="0" w:color="00000A"/>
             </w:tcBorders>
-            <w:shd w:color="auto" w:fill="auto" w:val="clear"/>
+            <w:shd w:val="clear" w:color="auto" w:fill="auto"/>
             <w:vAlign w:val="center"/>
           </w:tcPr>
           <w:p>
             <w:pPr>
               <w:pStyle w:val="Contenidodelatabla"/>
-              <w:bidi w:val="0"/>
-              <w:spacing w:lineRule="auto" w:line="288" w:before="0" w:after="0"/>
+              <w:spacing w:after="0" w:line="288" w:lineRule="auto"/>
               <w:jc w:val="center"/>
-              <w:rPr/>
             </w:pPr>
             <w:r>
               <w:rPr>
                 <w:rFonts w:ascii="Verdana" w:hAnsi="Verdana"/>
-                <w:b w:val="false"/>
-                <w:i w:val="false"/>
-                <w:caps w:val="false"/>
-                <w:smallCaps w:val="false"/>
-                <w:strike w:val="false"/>
-                <w:dstrike w:val="false"/>
                 <w:color w:val="000000"/>
                 <w:sz w:val="20"/>
-                <w:u w:val="none"/>
-                <w:effect w:val="none"/>
               </w:rPr>
               <w:t>12</w:t>
             </w:r>
@@ -1503,7 +1093,8 @@
       </w:tr>
       <w:tr>
         <w:trPr>
-          <w:trHeight w:val="375" w:hRule="atLeast"/>
+          <w:trHeight w:val="375"/>
+          <w:jc w:val="center"/>
         </w:trPr>
         <w:tc>
           <w:tcPr>
@@ -1512,10 +1103,8 @@
               <w:left w:val="single" w:sz="4" w:space="0" w:color="00000A"/>
               <w:bottom w:val="single" w:sz="4" w:space="0" w:color="00000A"/>
               <w:right w:val="single" w:sz="4" w:space="0" w:color="00000A"/>
-              <w:insideH w:val="single" w:sz="4" w:space="0" w:color="00000A"/>
-              <w:insideV w:val="single" w:sz="4" w:space="0" w:color="00000A"/>
             </w:tcBorders>
-            <w:shd w:color="auto" w:fill="auto" w:val="clear"/>
+            <w:shd w:val="clear" w:color="auto" w:fill="auto"/>
             <w:tcMar>
               <w:left w:w="65" w:type="dxa"/>
             </w:tcMar>
@@ -1524,24 +1113,15 @@
           <w:p>
             <w:pPr>
               <w:pStyle w:val="Contenidodelatabla"/>
-              <w:bidi w:val="0"/>
-              <w:spacing w:lineRule="auto" w:line="288" w:before="0" w:after="0"/>
+              <w:spacing w:after="0" w:line="288" w:lineRule="auto"/>
               <w:jc w:val="center"/>
-              <w:rPr/>
             </w:pPr>
             <w:r>
               <w:rPr>
                 <w:rFonts w:ascii="Verdana" w:hAnsi="Verdana"/>
                 <w:b/>
-                <w:i w:val="false"/>
-                <w:caps w:val="false"/>
-                <w:smallCaps w:val="false"/>
-                <w:strike w:val="false"/>
-                <w:dstrike w:val="false"/>
                 <w:color w:val="000000"/>
                 <w:sz w:val="20"/>
-                <w:u w:val="none"/>
-                <w:effect w:val="none"/>
               </w:rPr>
               <w:t>6</w:t>
             </w:r>
@@ -1553,45 +1133,27 @@
             <w:tcBorders>
               <w:bottom w:val="single" w:sz="4" w:space="0" w:color="00000A"/>
               <w:right w:val="single" w:sz="4" w:space="0" w:color="00000A"/>
-              <w:insideH w:val="single" w:sz="4" w:space="0" w:color="00000A"/>
-              <w:insideV w:val="single" w:sz="4" w:space="0" w:color="00000A"/>
             </w:tcBorders>
-            <w:shd w:color="auto" w:fill="auto" w:val="clear"/>
+            <w:shd w:val="clear" w:color="auto" w:fill="auto"/>
             <w:vAlign w:val="center"/>
           </w:tcPr>
           <w:p>
             <w:pPr>
               <w:pStyle w:val="Contenidodelatabla"/>
-              <w:bidi w:val="0"/>
-              <w:spacing w:lineRule="auto" w:line="288" w:before="0" w:after="0"/>
+              <w:spacing w:after="0" w:line="288" w:lineRule="auto"/>
               <w:jc w:val="center"/>
-              <w:rPr/>
             </w:pPr>
             <w:r>
               <w:rPr>
-                <w:caps w:val="false"/>
-                <w:smallCaps w:val="false"/>
-                <w:strike w:val="false"/>
-                <w:dstrike w:val="false"/>
                 <w:color w:val="000000"/>
-                <w:u w:val="none"/>
-                <w:effect w:val="none"/>
               </w:rPr>
               <w:t> </w:t>
             </w:r>
             <w:r>
               <w:rPr>
                 <w:rFonts w:ascii="Verdana" w:hAnsi="Verdana"/>
-                <w:b w:val="false"/>
-                <w:i w:val="false"/>
-                <w:caps w:val="false"/>
-                <w:smallCaps w:val="false"/>
-                <w:strike w:val="false"/>
-                <w:dstrike w:val="false"/>
                 <w:color w:val="000000"/>
                 <w:sz w:val="20"/>
-                <w:u w:val="none"/>
-                <w:effect w:val="none"/>
               </w:rPr>
               <w:t>Administración de escenarios</w:t>
             </w:r>
@@ -1603,45 +1165,27 @@
             <w:tcBorders>
               <w:bottom w:val="single" w:sz="4" w:space="0" w:color="00000A"/>
               <w:right w:val="single" w:sz="4" w:space="0" w:color="00000A"/>
-              <w:insideH w:val="single" w:sz="4" w:space="0" w:color="00000A"/>
-              <w:insideV w:val="single" w:sz="4" w:space="0" w:color="00000A"/>
             </w:tcBorders>
-            <w:shd w:color="auto" w:fill="auto" w:val="clear"/>
+            <w:shd w:val="clear" w:color="auto" w:fill="auto"/>
             <w:vAlign w:val="center"/>
           </w:tcPr>
           <w:p>
             <w:pPr>
               <w:pStyle w:val="Contenidodelatabla"/>
-              <w:bidi w:val="0"/>
-              <w:spacing w:lineRule="auto" w:line="288" w:before="0" w:after="0"/>
+              <w:spacing w:after="0" w:line="288" w:lineRule="auto"/>
               <w:jc w:val="center"/>
-              <w:rPr/>
             </w:pPr>
             <w:r>
               <w:rPr>
-                <w:caps w:val="false"/>
-                <w:smallCaps w:val="false"/>
-                <w:strike w:val="false"/>
-                <w:dstrike w:val="false"/>
                 <w:color w:val="000000"/>
-                <w:u w:val="none"/>
-                <w:effect w:val="none"/>
               </w:rPr>
               <w:t> </w:t>
             </w:r>
             <w:r>
               <w:rPr>
                 <w:rFonts w:ascii="Verdana" w:hAnsi="Verdana"/>
-                <w:b w:val="false"/>
-                <w:i w:val="false"/>
-                <w:caps w:val="false"/>
-                <w:smallCaps w:val="false"/>
-                <w:strike w:val="false"/>
-                <w:dstrike w:val="false"/>
                 <w:color w:val="000000"/>
                 <w:sz w:val="20"/>
-                <w:u w:val="none"/>
-                <w:effect w:val="none"/>
               </w:rPr>
               <w:t>Alta</w:t>
             </w:r>
@@ -1653,33 +1197,21 @@
             <w:tcBorders>
               <w:bottom w:val="single" w:sz="4" w:space="0" w:color="00000A"/>
               <w:right w:val="single" w:sz="4" w:space="0" w:color="00000A"/>
-              <w:insideH w:val="single" w:sz="4" w:space="0" w:color="00000A"/>
-              <w:insideV w:val="single" w:sz="4" w:space="0" w:color="00000A"/>
             </w:tcBorders>
-            <w:shd w:color="auto" w:fill="auto" w:val="clear"/>
+            <w:shd w:val="clear" w:color="auto" w:fill="auto"/>
             <w:vAlign w:val="center"/>
           </w:tcPr>
           <w:p>
             <w:pPr>
               <w:pStyle w:val="Contenidodelatabla"/>
-              <w:bidi w:val="0"/>
-              <w:spacing w:lineRule="auto" w:line="288" w:before="0" w:after="0"/>
+              <w:spacing w:after="0" w:line="288" w:lineRule="auto"/>
               <w:jc w:val="center"/>
-              <w:rPr/>
             </w:pPr>
             <w:r>
               <w:rPr>
                 <w:rFonts w:ascii="Verdana" w:hAnsi="Verdana"/>
-                <w:b w:val="false"/>
-                <w:i w:val="false"/>
-                <w:caps w:val="false"/>
-                <w:smallCaps w:val="false"/>
-                <w:strike w:val="false"/>
-                <w:dstrike w:val="false"/>
                 <w:color w:val="000000"/>
                 <w:sz w:val="20"/>
-                <w:u w:val="none"/>
-                <w:effect w:val="none"/>
               </w:rPr>
               <w:t>156</w:t>
             </w:r>
@@ -1688,7 +1220,8 @@
       </w:tr>
       <w:tr>
         <w:trPr>
-          <w:trHeight w:val="375" w:hRule="atLeast"/>
+          <w:trHeight w:val="375"/>
+          <w:jc w:val="center"/>
         </w:trPr>
         <w:tc>
           <w:tcPr>
@@ -1697,10 +1230,8 @@
               <w:left w:val="single" w:sz="4" w:space="0" w:color="00000A"/>
               <w:bottom w:val="single" w:sz="4" w:space="0" w:color="00000A"/>
               <w:right w:val="single" w:sz="4" w:space="0" w:color="00000A"/>
-              <w:insideH w:val="single" w:sz="4" w:space="0" w:color="00000A"/>
-              <w:insideV w:val="single" w:sz="4" w:space="0" w:color="00000A"/>
             </w:tcBorders>
-            <w:shd w:color="auto" w:fill="auto" w:val="clear"/>
+            <w:shd w:val="clear" w:color="auto" w:fill="auto"/>
             <w:tcMar>
               <w:left w:w="65" w:type="dxa"/>
             </w:tcMar>
@@ -1708,11 +1239,10 @@
           </w:tcPr>
           <w:p>
             <w:pPr>
-              <w:pStyle w:val="Normal"/>
-              <w:spacing w:lineRule="auto" w:line="240" w:before="0" w:after="0"/>
+              <w:spacing w:after="0" w:line="240" w:lineRule="auto"/>
               <w:jc w:val="center"/>
               <w:rPr>
-                <w:rFonts w:ascii="Verdana" w:hAnsi="Verdana" w:eastAsia="Times New Roman" w:cs="Calibri"/>
+                <w:rFonts w:ascii="Verdana" w:eastAsia="Times New Roman" w:hAnsi="Verdana" w:cs="Calibri"/>
                 <w:color w:val="000000"/>
                 <w:sz w:val="20"/>
                 <w:szCs w:val="20"/>
@@ -1721,7 +1251,7 @@
             </w:pPr>
             <w:r>
               <w:rPr>
-                <w:rFonts w:eastAsia="Times New Roman" w:cs="Calibri" w:ascii="Verdana" w:hAnsi="Verdana"/>
+                <w:rFonts w:ascii="Verdana" w:eastAsia="Times New Roman" w:hAnsi="Verdana" w:cs="Calibri"/>
                 <w:color w:val="000000"/>
                 <w:sz w:val="20"/>
                 <w:szCs w:val="20"/>
@@ -1737,19 +1267,16 @@
             <w:tcBorders>
               <w:bottom w:val="single" w:sz="4" w:space="0" w:color="00000A"/>
               <w:right w:val="single" w:sz="4" w:space="0" w:color="00000A"/>
-              <w:insideH w:val="single" w:sz="4" w:space="0" w:color="00000A"/>
-              <w:insideV w:val="single" w:sz="4" w:space="0" w:color="00000A"/>
             </w:tcBorders>
-            <w:shd w:color="auto" w:fill="auto" w:val="clear"/>
+            <w:shd w:val="clear" w:color="auto" w:fill="auto"/>
             <w:vAlign w:val="center"/>
           </w:tcPr>
           <w:p>
             <w:pPr>
-              <w:pStyle w:val="Normal"/>
-              <w:spacing w:lineRule="auto" w:line="240" w:before="0" w:after="0"/>
+              <w:spacing w:after="0" w:line="240" w:lineRule="auto"/>
               <w:jc w:val="center"/>
               <w:rPr>
-                <w:rFonts w:ascii="Verdana" w:hAnsi="Verdana" w:eastAsia="Times New Roman" w:cs="Calibri"/>
+                <w:rFonts w:ascii="Verdana" w:eastAsia="Times New Roman" w:hAnsi="Verdana" w:cs="Calibri"/>
                 <w:color w:val="000000"/>
                 <w:sz w:val="20"/>
                 <w:szCs w:val="20"/>
@@ -1758,7 +1285,7 @@
             </w:pPr>
             <w:r>
               <w:rPr>
-                <w:rFonts w:eastAsia="Times New Roman" w:cs="Calibri" w:ascii="Verdana" w:hAnsi="Verdana"/>
+                <w:rFonts w:ascii="Verdana" w:eastAsia="Times New Roman" w:hAnsi="Verdana" w:cs="Calibri"/>
                 <w:color w:val="000000"/>
                 <w:sz w:val="20"/>
                 <w:szCs w:val="20"/>
@@ -1774,19 +1301,16 @@
             <w:tcBorders>
               <w:bottom w:val="single" w:sz="4" w:space="0" w:color="00000A"/>
               <w:right w:val="single" w:sz="4" w:space="0" w:color="00000A"/>
-              <w:insideH w:val="single" w:sz="4" w:space="0" w:color="00000A"/>
-              <w:insideV w:val="single" w:sz="4" w:space="0" w:color="00000A"/>
             </w:tcBorders>
-            <w:shd w:color="auto" w:fill="auto" w:val="clear"/>
+            <w:shd w:val="clear" w:color="auto" w:fill="auto"/>
             <w:vAlign w:val="center"/>
           </w:tcPr>
           <w:p>
             <w:pPr>
-              <w:pStyle w:val="Normal"/>
-              <w:spacing w:lineRule="auto" w:line="240" w:before="0" w:after="0"/>
+              <w:spacing w:after="0" w:line="240" w:lineRule="auto"/>
               <w:jc w:val="center"/>
               <w:rPr>
-                <w:rFonts w:ascii="Verdana" w:hAnsi="Verdana" w:eastAsia="Times New Roman" w:cs="Calibri"/>
+                <w:rFonts w:ascii="Verdana" w:eastAsia="Times New Roman" w:hAnsi="Verdana" w:cs="Calibri"/>
                 <w:color w:val="000000"/>
                 <w:sz w:val="20"/>
                 <w:szCs w:val="20"/>
@@ -1795,7 +1319,7 @@
             </w:pPr>
             <w:r>
               <w:rPr>
-                <w:rFonts w:eastAsia="Times New Roman" w:cs="Calibri" w:ascii="Verdana" w:hAnsi="Verdana"/>
+                <w:rFonts w:ascii="Verdana" w:eastAsia="Times New Roman" w:hAnsi="Verdana" w:cs="Calibri"/>
                 <w:color w:val="000000"/>
                 <w:sz w:val="20"/>
                 <w:szCs w:val="20"/>
@@ -1811,19 +1335,16 @@
             <w:tcBorders>
               <w:bottom w:val="single" w:sz="4" w:space="0" w:color="00000A"/>
               <w:right w:val="single" w:sz="4" w:space="0" w:color="00000A"/>
-              <w:insideH w:val="single" w:sz="4" w:space="0" w:color="00000A"/>
-              <w:insideV w:val="single" w:sz="4" w:space="0" w:color="00000A"/>
             </w:tcBorders>
-            <w:shd w:color="auto" w:fill="auto" w:val="clear"/>
+            <w:shd w:val="clear" w:color="auto" w:fill="auto"/>
             <w:vAlign w:val="center"/>
           </w:tcPr>
           <w:p>
             <w:pPr>
-              <w:pStyle w:val="Normal"/>
-              <w:spacing w:lineRule="auto" w:line="240" w:before="0" w:after="0"/>
+              <w:spacing w:after="0" w:line="240" w:lineRule="auto"/>
               <w:jc w:val="center"/>
               <w:rPr>
-                <w:rFonts w:ascii="Verdana" w:hAnsi="Verdana" w:eastAsia="Times New Roman" w:cs="Calibri"/>
+                <w:rFonts w:ascii="Verdana" w:eastAsia="Times New Roman" w:hAnsi="Verdana" w:cs="Calibri"/>
                 <w:color w:val="000000"/>
                 <w:sz w:val="20"/>
                 <w:szCs w:val="20"/>
@@ -1832,7 +1353,7 @@
             </w:pPr>
             <w:r>
               <w:rPr>
-                <w:rFonts w:eastAsia="Times New Roman" w:cs="Calibri" w:ascii="Verdana" w:hAnsi="Verdana"/>
+                <w:rFonts w:ascii="Verdana" w:eastAsia="Times New Roman" w:hAnsi="Verdana" w:cs="Calibri"/>
                 <w:color w:val="000000"/>
                 <w:sz w:val="20"/>
                 <w:szCs w:val="20"/>
@@ -1846,192 +1367,145 @@
     </w:tbl>
     <w:p>
       <w:pPr>
-        <w:pStyle w:val="Normal"/>
-        <w:spacing w:lineRule="auto" w:line="240" w:before="0" w:after="0"/>
+        <w:spacing w:after="0" w:line="240" w:lineRule="auto"/>
         <w:jc w:val="both"/>
         <w:rPr>
           <w:rFonts w:ascii="Verdana" w:hAnsi="Verdana"/>
           <w:b/>
+          <w:sz w:val="20"/>
+          <w:szCs w:val="20"/>
+        </w:rPr>
+      </w:pPr>
+    </w:p>
+    <w:p>
+      <w:pPr>
+        <w:spacing w:after="0" w:line="240" w:lineRule="auto"/>
+        <w:jc w:val="both"/>
+        <w:rPr>
+          <w:rFonts w:ascii="Verdana" w:hAnsi="Verdana"/>
+          <w:color w:val="FF0000"/>
+          <w:sz w:val="20"/>
+          <w:szCs w:val="20"/>
+        </w:rPr>
+      </w:pPr>
+    </w:p>
+    <w:p>
+      <w:pPr>
+        <w:spacing w:after="0" w:line="240" w:lineRule="auto"/>
+        <w:jc w:val="both"/>
+        <w:rPr>
+          <w:rFonts w:ascii="Verdana" w:hAnsi="Verdana"/>
           <w:b/>
           <w:sz w:val="20"/>
           <w:szCs w:val="20"/>
         </w:rPr>
       </w:pPr>
-      <w:r>
+    </w:p>
+    <w:p>
+      <w:pPr>
+        <w:spacing w:after="0" w:line="240" w:lineRule="auto"/>
+        <w:jc w:val="both"/>
         <w:rPr>
           <w:rFonts w:ascii="Verdana" w:hAnsi="Verdana"/>
           <w:b/>
           <w:sz w:val="20"/>
           <w:szCs w:val="20"/>
         </w:rPr>
-      </w:r>
-    </w:p>
-    <w:p>
-      <w:pPr>
-        <w:pStyle w:val="Normal"/>
-        <w:spacing w:lineRule="auto" w:line="240" w:before="0" w:after="0"/>
-        <w:jc w:val="both"/>
-        <w:rPr>
-          <w:rFonts w:ascii="Verdana" w:hAnsi="Verdana"/>
-          <w:color w:val="FF0000"/>
-          <w:sz w:val="20"/>
-          <w:szCs w:val="20"/>
-        </w:rPr>
-      </w:pPr>
-      <w:r>
-        <w:rPr/>
-      </w:r>
-    </w:p>
-    <w:p>
-      <w:pPr>
-        <w:pStyle w:val="Normal"/>
-        <w:spacing w:lineRule="auto" w:line="240" w:before="0" w:after="0"/>
+      </w:pPr>
+    </w:p>
+    <w:p>
+      <w:pPr>
+        <w:spacing w:after="0" w:line="240" w:lineRule="auto"/>
         <w:jc w:val="both"/>
         <w:rPr>
           <w:rFonts w:ascii="Verdana" w:hAnsi="Verdana"/>
           <w:b/>
-          <w:b/>
-          <w:sz w:val="20"/>
-          <w:szCs w:val="20"/>
-        </w:rPr>
-      </w:pPr>
-      <w:r>
-        <w:rPr>
-          <w:rFonts w:ascii="Verdana" w:hAnsi="Verdana"/>
-          <w:b/>
-          <w:sz w:val="20"/>
-          <w:szCs w:val="20"/>
-        </w:rPr>
-      </w:r>
-    </w:p>
-    <w:p>
-      <w:pPr>
-        <w:pStyle w:val="Normal"/>
-        <w:spacing w:lineRule="auto" w:line="240" w:before="0" w:after="0"/>
-        <w:jc w:val="both"/>
-        <w:rPr>
-          <w:rFonts w:ascii="Verdana" w:hAnsi="Verdana"/>
-          <w:b/>
-          <w:b/>
-          <w:sz w:val="20"/>
-          <w:szCs w:val="20"/>
-        </w:rPr>
-      </w:pPr>
-      <w:r>
-        <w:rPr>
-          <w:rFonts w:ascii="Verdana" w:hAnsi="Verdana"/>
-          <w:b/>
-          <w:sz w:val="20"/>
-          <w:szCs w:val="20"/>
-        </w:rPr>
-      </w:r>
-    </w:p>
-    <w:p>
-      <w:pPr>
-        <w:pStyle w:val="Normal"/>
-        <w:spacing w:lineRule="auto" w:line="240" w:before="0" w:after="0"/>
-        <w:jc w:val="both"/>
-        <w:rPr>
-          <w:rFonts w:ascii="Verdana" w:hAnsi="Verdana"/>
-          <w:b/>
-          <w:b/>
-          <w:sz w:val="20"/>
-          <w:szCs w:val="20"/>
-        </w:rPr>
-      </w:pPr>
-      <w:r>
-        <w:rPr>
-          <w:rFonts w:ascii="Verdana" w:hAnsi="Verdana"/>
-          <w:b/>
-          <w:sz w:val="20"/>
-          <w:szCs w:val="20"/>
-        </w:rPr>
-      </w:r>
-    </w:p>
-    <w:p>
-      <w:pPr>
-        <w:pStyle w:val="ListParagraph"/>
+          <w:sz w:val="20"/>
+          <w:szCs w:val="20"/>
+        </w:rPr>
+      </w:pPr>
+    </w:p>
+    <w:p>
+      <w:pPr>
+        <w:pStyle w:val="Prrafodelista"/>
         <w:numPr>
           <w:ilvl w:val="0"/>
           <w:numId w:val="2"/>
         </w:numPr>
-        <w:spacing w:lineRule="auto" w:line="240" w:before="0" w:after="0"/>
+        <w:spacing w:after="0" w:line="240" w:lineRule="auto"/>
         <w:jc w:val="both"/>
         <w:rPr>
           <w:rFonts w:ascii="Verdana" w:hAnsi="Verdana"/>
           <w:b/>
+          <w:sz w:val="20"/>
+          <w:szCs w:val="20"/>
+        </w:rPr>
+      </w:pPr>
+      <w:r>
+        <w:rPr>
+          <w:rFonts w:ascii="Verdana" w:hAnsi="Verdana"/>
           <w:b/>
           <w:sz w:val="20"/>
           <w:szCs w:val="20"/>
         </w:rPr>
-      </w:pPr>
-      <w:r>
+        <w:t>PILA DEL SPRINT / CRONOGRAMA</w:t>
+      </w:r>
+    </w:p>
+    <w:p>
+      <w:pPr>
+        <w:spacing w:after="0" w:line="240" w:lineRule="auto"/>
+        <w:jc w:val="both"/>
         <w:rPr>
           <w:rFonts w:ascii="Verdana" w:hAnsi="Verdana"/>
           <w:b/>
           <w:sz w:val="20"/>
           <w:szCs w:val="20"/>
         </w:rPr>
-        <w:t>PILA DEL SPRINT / CRONOGRAMA</w:t>
-      </w:r>
-    </w:p>
-    <w:p>
-      <w:pPr>
-        <w:pStyle w:val="Normal"/>
-        <w:spacing w:lineRule="auto" w:line="240" w:before="0" w:after="0"/>
-        <w:jc w:val="both"/>
-        <w:rPr>
-          <w:rFonts w:ascii="Verdana" w:hAnsi="Verdana"/>
-          <w:b/>
-          <w:b/>
-          <w:sz w:val="20"/>
-          <w:szCs w:val="20"/>
-        </w:rPr>
-      </w:pPr>
-      <w:r>
-        <w:rPr>
-          <w:rFonts w:ascii="Verdana" w:hAnsi="Verdana"/>
-          <w:b/>
-          <w:sz w:val="20"/>
-          <w:szCs w:val="20"/>
-        </w:rPr>
-      </w:r>
-    </w:p>
-    <w:p>
-      <w:pPr>
-        <w:pStyle w:val="Normal"/>
-        <w:spacing w:lineRule="auto" w:line="240" w:before="0" w:after="0"/>
-        <w:jc w:val="both"/>
-        <w:rPr>
-          <w:rFonts w:ascii="Verdana" w:hAnsi="Verdana"/>
-          <w:sz w:val="20"/>
-          <w:szCs w:val="20"/>
-        </w:rPr>
-      </w:pPr>
-      <w:r>
-        <w:rPr>
-          <w:rFonts w:ascii="Verdana" w:hAnsi="Verdana"/>
-          <w:sz w:val="20"/>
-          <w:szCs w:val="20"/>
-        </w:rPr>
-      </w:r>
-    </w:p>
-    <w:p>
-      <w:pPr>
-        <w:pStyle w:val="Normal"/>
-        <w:spacing w:lineRule="auto" w:line="240" w:before="0" w:after="0"/>
-        <w:jc w:val="both"/>
-        <w:rPr/>
-      </w:pPr>
-      <w:r>
-        <w:rPr>
-          <w:rFonts w:ascii="Verdana" w:hAnsi="Verdana"/>
-          <w:sz w:val="20"/>
-          <w:szCs w:val="20"/>
-        </w:rPr>
-        <w:t>Ver documento adjunto en formato excel en donde se plantea la pila del sprint. (</w:t>
-      </w:r>
-      <w:hyperlink r:id="rId2">
+      </w:pPr>
+    </w:p>
+    <w:p>
+      <w:pPr>
+        <w:spacing w:after="0" w:line="240" w:lineRule="auto"/>
+        <w:jc w:val="both"/>
+        <w:rPr>
+          <w:rFonts w:ascii="Verdana" w:hAnsi="Verdana"/>
+          <w:sz w:val="20"/>
+          <w:szCs w:val="20"/>
+        </w:rPr>
+      </w:pPr>
+    </w:p>
+    <w:p>
+      <w:pPr>
+        <w:spacing w:after="0" w:line="240" w:lineRule="auto"/>
+        <w:jc w:val="both"/>
+      </w:pPr>
+      <w:r>
+        <w:rPr>
+          <w:rFonts w:ascii="Verdana" w:hAnsi="Verdana"/>
+          <w:sz w:val="20"/>
+          <w:szCs w:val="20"/>
+        </w:rPr>
+        <w:t xml:space="preserve">Ver documento adjunto en formato </w:t>
+      </w:r>
+      <w:proofErr w:type="spellStart"/>
+      <w:r>
+        <w:rPr>
+          <w:rFonts w:ascii="Verdana" w:hAnsi="Verdana"/>
+          <w:sz w:val="20"/>
+          <w:szCs w:val="20"/>
+        </w:rPr>
+        <w:t>excel</w:t>
+      </w:r>
+      <w:proofErr w:type="spellEnd"/>
+      <w:r>
+        <w:rPr>
+          <w:rFonts w:ascii="Verdana" w:hAnsi="Verdana"/>
+          <w:sz w:val="20"/>
+          <w:szCs w:val="20"/>
+        </w:rPr>
+        <w:t xml:space="preserve"> en donde se plantea la pila del sprint. (</w:t>
+      </w:r>
+      <w:hyperlink r:id="rId8">
         <w:r>
           <w:rPr>
             <w:rStyle w:val="EnlacedeInternet"/>
@@ -2039,7 +1513,16 @@
             <w:sz w:val="20"/>
             <w:szCs w:val="20"/>
           </w:rPr>
-          <w:t>Pila de Sprint.xlsx</w:t>
+          <w:t xml:space="preserve">Pila de </w:t>
+        </w:r>
+        <w:r>
+          <w:rPr>
+            <w:rStyle w:val="EnlacedeInternet"/>
+            <w:rFonts w:ascii="Verdana" w:hAnsi="Verdana"/>
+            <w:sz w:val="20"/>
+            <w:szCs w:val="20"/>
+          </w:rPr>
+          <w:t>Sprint.xlsx</w:t>
         </w:r>
       </w:hyperlink>
       <w:r>
@@ -2053,1062 +1536,859 @@
     </w:p>
     <w:p>
       <w:pPr>
-        <w:pStyle w:val="Normal"/>
-        <w:spacing w:lineRule="auto" w:line="240" w:before="0" w:after="0"/>
-        <w:jc w:val="both"/>
-        <w:rPr>
-          <w:rFonts w:ascii="Verdana" w:hAnsi="Verdana"/>
-          <w:sz w:val="20"/>
-          <w:szCs w:val="20"/>
-        </w:rPr>
-      </w:pPr>
-      <w:r>
-        <w:rPr>
-          <w:rFonts w:ascii="Verdana" w:hAnsi="Verdana"/>
-          <w:sz w:val="20"/>
-          <w:szCs w:val="20"/>
-        </w:rPr>
-      </w:r>
-    </w:p>
-    <w:p>
-      <w:pPr>
-        <w:pStyle w:val="Normal"/>
-        <w:spacing w:lineRule="auto" w:line="240" w:before="0" w:after="0"/>
-        <w:jc w:val="both"/>
-        <w:rPr>
-          <w:rFonts w:ascii="Verdana" w:hAnsi="Verdana"/>
-          <w:sz w:val="20"/>
-          <w:szCs w:val="20"/>
-        </w:rPr>
-      </w:pPr>
-      <w:r>
-        <w:rPr>
-          <w:rFonts w:ascii="Verdana" w:hAnsi="Verdana"/>
-          <w:sz w:val="20"/>
-          <w:szCs w:val="20"/>
-        </w:rPr>
-      </w:r>
-    </w:p>
-    <w:p>
-      <w:pPr>
-        <w:pStyle w:val="Normal"/>
-        <w:spacing w:lineRule="auto" w:line="240" w:before="0" w:after="0"/>
-        <w:jc w:val="both"/>
-        <w:rPr>
-          <w:rFonts w:ascii="Verdana" w:hAnsi="Verdana"/>
-          <w:sz w:val="20"/>
-          <w:szCs w:val="20"/>
-        </w:rPr>
-      </w:pPr>
-      <w:r>
-        <w:rPr>
-          <w:rFonts w:ascii="Verdana" w:hAnsi="Verdana"/>
-          <w:sz w:val="20"/>
-          <w:szCs w:val="20"/>
-        </w:rPr>
-      </w:r>
-    </w:p>
-    <w:p>
-      <w:pPr>
-        <w:pStyle w:val="ListParagraph"/>
+        <w:spacing w:after="0" w:line="240" w:lineRule="auto"/>
+        <w:jc w:val="both"/>
+        <w:rPr>
+          <w:rFonts w:ascii="Verdana" w:hAnsi="Verdana"/>
+          <w:sz w:val="20"/>
+          <w:szCs w:val="20"/>
+        </w:rPr>
+      </w:pPr>
+    </w:p>
+    <w:p>
+      <w:pPr>
+        <w:spacing w:after="0" w:line="240" w:lineRule="auto"/>
+        <w:jc w:val="both"/>
+        <w:rPr>
+          <w:rFonts w:ascii="Verdana" w:hAnsi="Verdana"/>
+          <w:sz w:val="20"/>
+          <w:szCs w:val="20"/>
+        </w:rPr>
+      </w:pPr>
+    </w:p>
+    <w:p>
+      <w:pPr>
+        <w:spacing w:after="0" w:line="240" w:lineRule="auto"/>
+        <w:jc w:val="both"/>
+        <w:rPr>
+          <w:rFonts w:ascii="Verdana" w:hAnsi="Verdana"/>
+          <w:sz w:val="20"/>
+          <w:szCs w:val="20"/>
+        </w:rPr>
+      </w:pPr>
+    </w:p>
+    <w:p>
+      <w:pPr>
+        <w:pStyle w:val="Prrafodelista"/>
         <w:numPr>
           <w:ilvl w:val="0"/>
           <w:numId w:val="2"/>
         </w:numPr>
-        <w:spacing w:lineRule="auto" w:line="240" w:before="0" w:after="0"/>
+        <w:spacing w:after="0" w:line="240" w:lineRule="auto"/>
         <w:jc w:val="both"/>
         <w:rPr>
           <w:rFonts w:ascii="Verdana" w:hAnsi="Verdana"/>
           <w:b/>
+          <w:sz w:val="18"/>
+          <w:szCs w:val="20"/>
+        </w:rPr>
+      </w:pPr>
+      <w:r>
+        <w:rPr>
+          <w:rFonts w:ascii="Verdana" w:hAnsi="Verdana"/>
           <w:b/>
           <w:sz w:val="18"/>
           <w:szCs w:val="20"/>
         </w:rPr>
-      </w:pPr>
-      <w:r>
-        <w:rPr>
-          <w:rFonts w:ascii="Verdana" w:hAnsi="Verdana"/>
-          <w:b/>
-          <w:sz w:val="18"/>
-          <w:szCs w:val="20"/>
-        </w:rPr>
         <w:t>RECURSOS</w:t>
       </w:r>
     </w:p>
     <w:p>
       <w:pPr>
-        <w:pStyle w:val="Normal"/>
-        <w:spacing w:lineRule="auto" w:line="240" w:before="0" w:after="0"/>
-        <w:jc w:val="both"/>
-        <w:rPr>
-          <w:rFonts w:ascii="Verdana" w:hAnsi="Verdana"/>
-          <w:sz w:val="18"/>
-          <w:szCs w:val="20"/>
-        </w:rPr>
-      </w:pPr>
-      <w:r>
-        <w:rPr>
-          <w:rFonts w:ascii="Verdana" w:hAnsi="Verdana"/>
-          <w:sz w:val="18"/>
-          <w:szCs w:val="20"/>
-        </w:rPr>
-      </w:r>
-    </w:p>
-    <w:p>
-      <w:pPr>
-        <w:pStyle w:val="Cuerpodetexto"/>
-        <w:spacing w:lineRule="auto" w:line="240" w:before="0" w:after="0"/>
-        <w:jc w:val="both"/>
-        <w:rPr/>
-      </w:pPr>
-      <w:bookmarkStart w:id="3" w:name="__DdeLink__981_317671129"/>
-      <w:r>
-        <w:rPr>
-          <w:rFonts w:ascii="Verdana" w:hAnsi="Verdana"/>
-          <w:b w:val="false"/>
-          <w:i w:val="false"/>
-          <w:caps w:val="false"/>
-          <w:smallCaps w:val="false"/>
-          <w:strike w:val="false"/>
-          <w:dstrike w:val="false"/>
-          <w:color w:val="000000"/>
-          <w:sz w:val="18"/>
-          <w:szCs w:val="20"/>
-          <w:u w:val="none"/>
-          <w:effect w:val="none"/>
+        <w:spacing w:after="0" w:line="240" w:lineRule="auto"/>
+        <w:jc w:val="both"/>
+        <w:rPr>
+          <w:rFonts w:ascii="Verdana" w:hAnsi="Verdana"/>
+          <w:sz w:val="18"/>
+          <w:szCs w:val="20"/>
+        </w:rPr>
+      </w:pPr>
+    </w:p>
+    <w:p>
+      <w:pPr>
+        <w:pStyle w:val="Textoindependiente"/>
+        <w:spacing w:after="0" w:line="240" w:lineRule="auto"/>
+        <w:jc w:val="both"/>
+      </w:pPr>
+      <w:r>
+        <w:rPr>
+          <w:rFonts w:ascii="Verdana" w:hAnsi="Verdana"/>
+          <w:color w:val="000000"/>
+          <w:sz w:val="18"/>
+          <w:szCs w:val="20"/>
         </w:rPr>
         <w:t>Miembros del equipo de trabajo</w:t>
       </w:r>
       <w:r>
         <w:rPr>
           <w:rFonts w:ascii="Verdana" w:hAnsi="Verdana"/>
-          <w:b w:val="false"/>
-          <w:i w:val="false"/>
-          <w:caps w:val="false"/>
-          <w:smallCaps w:val="false"/>
-          <w:strike w:val="false"/>
-          <w:dstrike w:val="false"/>
           <w:color w:val="FF0000"/>
           <w:sz w:val="18"/>
           <w:szCs w:val="20"/>
-          <w:u w:val="none"/>
-          <w:effect w:val="none"/>
         </w:rPr>
         <w:t xml:space="preserve"> </w:t>
       </w:r>
     </w:p>
     <w:p>
       <w:pPr>
-        <w:pStyle w:val="Cuerpodetexto"/>
-        <w:bidi w:val="0"/>
-        <w:spacing w:lineRule="auto" w:line="288" w:before="0" w:after="0"/>
-        <w:ind w:left="720" w:right="0" w:hanging="0"/>
-        <w:jc w:val="both"/>
-        <w:rPr/>
-      </w:pPr>
-      <w:r>
-        <w:rPr>
-          <w:rFonts w:ascii="Verdana" w:hAnsi="Verdana"/>
-          <w:b w:val="false"/>
-          <w:i w:val="false"/>
-          <w:caps w:val="false"/>
-          <w:smallCaps w:val="false"/>
-          <w:strike w:val="false"/>
-          <w:dstrike w:val="false"/>
-          <w:color w:val="000000"/>
-          <w:sz w:val="18"/>
-          <w:u w:val="none"/>
-          <w:effect w:val="none"/>
+        <w:pStyle w:val="Textoindependiente"/>
+        <w:spacing w:after="0"/>
+        <w:ind w:left="720"/>
+        <w:jc w:val="both"/>
+      </w:pPr>
+      <w:r>
+        <w:rPr>
+          <w:rFonts w:ascii="Verdana" w:hAnsi="Verdana"/>
+          <w:color w:val="000000"/>
+          <w:sz w:val="18"/>
         </w:rPr>
         <w:t>Juan Sebastián Sánchez Gómez - Analista</w:t>
       </w:r>
     </w:p>
     <w:p>
       <w:pPr>
-        <w:pStyle w:val="Cuerpodetexto"/>
-        <w:bidi w:val="0"/>
-        <w:spacing w:lineRule="auto" w:line="288" w:before="0" w:after="0"/>
-        <w:ind w:left="720" w:right="0" w:hanging="0"/>
-        <w:jc w:val="both"/>
-        <w:rPr/>
-      </w:pPr>
-      <w:r>
-        <w:rPr>
-          <w:rFonts w:ascii="Verdana" w:hAnsi="Verdana"/>
-          <w:b w:val="false"/>
-          <w:i w:val="false"/>
-          <w:caps w:val="false"/>
-          <w:smallCaps w:val="false"/>
-          <w:strike w:val="false"/>
-          <w:dstrike w:val="false"/>
-          <w:color w:val="000000"/>
-          <w:sz w:val="18"/>
-          <w:u w:val="none"/>
-          <w:effect w:val="none"/>
+        <w:pStyle w:val="Textoindependiente"/>
+        <w:spacing w:after="0"/>
+        <w:ind w:left="720"/>
+        <w:jc w:val="both"/>
+      </w:pPr>
+      <w:r>
+        <w:rPr>
+          <w:rFonts w:ascii="Verdana" w:hAnsi="Verdana"/>
+          <w:color w:val="000000"/>
+          <w:sz w:val="18"/>
         </w:rPr>
         <w:t>Juan Camilo Rojas Cortés - Arquitecto de software</w:t>
       </w:r>
     </w:p>
     <w:p>
       <w:pPr>
-        <w:pStyle w:val="Cuerpodetexto"/>
-        <w:bidi w:val="0"/>
-        <w:spacing w:lineRule="auto" w:line="288" w:before="0" w:after="0"/>
-        <w:ind w:left="720" w:right="0" w:hanging="0"/>
-        <w:jc w:val="both"/>
-        <w:rPr/>
-      </w:pPr>
-      <w:r>
-        <w:rPr>
-          <w:rFonts w:ascii="Verdana" w:hAnsi="Verdana"/>
-          <w:b w:val="false"/>
-          <w:i w:val="false"/>
-          <w:caps w:val="false"/>
-          <w:smallCaps w:val="false"/>
-          <w:strike w:val="false"/>
-          <w:dstrike w:val="false"/>
-          <w:color w:val="000000"/>
-          <w:sz w:val="18"/>
-          <w:u w:val="none"/>
-          <w:effect w:val="none"/>
-        </w:rPr>
-        <w:t>Sebastian Marin - Tester</w:t>
-      </w:r>
-    </w:p>
-    <w:p>
-      <w:pPr>
-        <w:pStyle w:val="Cuerpodetexto"/>
-        <w:bidi w:val="0"/>
-        <w:spacing w:lineRule="auto" w:line="288" w:before="0" w:after="0"/>
-        <w:ind w:left="720" w:right="0" w:hanging="0"/>
-        <w:jc w:val="both"/>
-        <w:rPr/>
-      </w:pPr>
-      <w:r>
-        <w:rPr>
-          <w:rFonts w:ascii="Verdana" w:hAnsi="Verdana"/>
-          <w:b w:val="false"/>
-          <w:i w:val="false"/>
-          <w:caps w:val="false"/>
-          <w:smallCaps w:val="false"/>
-          <w:strike w:val="false"/>
-          <w:dstrike w:val="false"/>
-          <w:color w:val="000000"/>
-          <w:sz w:val="18"/>
-          <w:u w:val="none"/>
-          <w:effect w:val="none"/>
-        </w:rPr>
-        <w:t>Andrés Felipe Bravo Giraldo - Programador Backend</w:t>
-      </w:r>
-    </w:p>
-    <w:p>
-      <w:pPr>
-        <w:pStyle w:val="Cuerpodetexto"/>
-        <w:bidi w:val="0"/>
-        <w:spacing w:lineRule="auto" w:line="288" w:before="0" w:after="0"/>
-        <w:ind w:left="720" w:right="0" w:hanging="0"/>
-        <w:jc w:val="both"/>
-        <w:rPr/>
-      </w:pPr>
-      <w:bookmarkStart w:id="4" w:name="__DdeLink__981_317671129"/>
-      <w:bookmarkEnd w:id="4"/>
-      <w:r>
-        <w:rPr>
-          <w:rFonts w:ascii="Verdana" w:hAnsi="Verdana"/>
-          <w:b w:val="false"/>
-          <w:i w:val="false"/>
-          <w:caps w:val="false"/>
-          <w:smallCaps w:val="false"/>
-          <w:strike w:val="false"/>
-          <w:dstrike w:val="false"/>
-          <w:color w:val="000000"/>
-          <w:sz w:val="18"/>
-          <w:u w:val="none"/>
-          <w:effect w:val="none"/>
-        </w:rPr>
-        <w:t>Hector David Mesa Santa - Programador Frontend</w:t>
-      </w:r>
-    </w:p>
-    <w:p>
-      <w:pPr>
-        <w:pStyle w:val="Cuerpodetexto"/>
+        <w:pStyle w:val="Textoindependiente"/>
+        <w:spacing w:after="0"/>
+        <w:ind w:left="720"/>
+        <w:jc w:val="both"/>
+      </w:pPr>
+      <w:proofErr w:type="spellStart"/>
+      <w:r>
+        <w:rPr>
+          <w:rFonts w:ascii="Verdana" w:hAnsi="Verdana"/>
+          <w:color w:val="000000"/>
+          <w:sz w:val="18"/>
+        </w:rPr>
+        <w:t>Sebastian</w:t>
+      </w:r>
+      <w:proofErr w:type="spellEnd"/>
+      <w:r>
+        <w:rPr>
+          <w:rFonts w:ascii="Verdana" w:hAnsi="Verdana"/>
+          <w:color w:val="000000"/>
+          <w:sz w:val="18"/>
+        </w:rPr>
+        <w:t xml:space="preserve"> </w:t>
+      </w:r>
+      <w:proofErr w:type="spellStart"/>
+      <w:r>
+        <w:rPr>
+          <w:rFonts w:ascii="Verdana" w:hAnsi="Verdana"/>
+          <w:color w:val="000000"/>
+          <w:sz w:val="18"/>
+        </w:rPr>
+        <w:t>Marin</w:t>
+      </w:r>
+      <w:proofErr w:type="spellEnd"/>
+      <w:r>
+        <w:rPr>
+          <w:rFonts w:ascii="Verdana" w:hAnsi="Verdana"/>
+          <w:color w:val="000000"/>
+          <w:sz w:val="18"/>
+        </w:rPr>
+        <w:t xml:space="preserve"> - </w:t>
+      </w:r>
+      <w:proofErr w:type="spellStart"/>
+      <w:r>
+        <w:rPr>
+          <w:rFonts w:ascii="Verdana" w:hAnsi="Verdana"/>
+          <w:color w:val="000000"/>
+          <w:sz w:val="18"/>
+        </w:rPr>
+        <w:t>Tester</w:t>
+      </w:r>
+      <w:proofErr w:type="spellEnd"/>
+    </w:p>
+    <w:p>
+      <w:pPr>
+        <w:pStyle w:val="Textoindependiente"/>
+        <w:spacing w:after="0"/>
+        <w:ind w:left="720"/>
+        <w:jc w:val="both"/>
+      </w:pPr>
+      <w:r>
+        <w:rPr>
+          <w:rFonts w:ascii="Verdana" w:hAnsi="Verdana"/>
+          <w:color w:val="000000"/>
+          <w:sz w:val="18"/>
+        </w:rPr>
+        <w:t xml:space="preserve">Andrés Felipe Bravo Giraldo - Programador </w:t>
+      </w:r>
+      <w:proofErr w:type="spellStart"/>
+      <w:r>
+        <w:rPr>
+          <w:rFonts w:ascii="Verdana" w:hAnsi="Verdana"/>
+          <w:color w:val="000000"/>
+          <w:sz w:val="18"/>
+        </w:rPr>
+        <w:t>Backend</w:t>
+      </w:r>
+      <w:proofErr w:type="spellEnd"/>
+    </w:p>
+    <w:p>
+      <w:pPr>
+        <w:pStyle w:val="Textoindependiente"/>
+        <w:spacing w:after="0"/>
+        <w:ind w:left="720"/>
+        <w:jc w:val="both"/>
+      </w:pPr>
+      <w:bookmarkStart w:id="2" w:name="__DdeLink__981_317671129"/>
+      <w:bookmarkEnd w:id="2"/>
+      <w:r>
+        <w:rPr>
+          <w:rFonts w:ascii="Verdana" w:hAnsi="Verdana"/>
+          <w:color w:val="000000"/>
+          <w:sz w:val="18"/>
+        </w:rPr>
+        <w:t xml:space="preserve">Hector David Mesa Santa - </w:t>
+      </w:r>
+      <w:r>
+        <w:rPr>
+          <w:rFonts w:ascii="Verdana" w:hAnsi="Verdana"/>
+          <w:color w:val="000000"/>
+          <w:sz w:val="18"/>
+        </w:rPr>
+        <w:t xml:space="preserve">Programador </w:t>
+      </w:r>
+      <w:proofErr w:type="spellStart"/>
+      <w:r>
+        <w:rPr>
+          <w:rFonts w:ascii="Verdana" w:hAnsi="Verdana"/>
+          <w:color w:val="000000"/>
+          <w:sz w:val="18"/>
+        </w:rPr>
+        <w:t>Frontend</w:t>
+      </w:r>
+      <w:proofErr w:type="spellEnd"/>
+    </w:p>
+    <w:p>
+      <w:pPr>
+        <w:pStyle w:val="Textoindependiente"/>
         <w:numPr>
           <w:ilvl w:val="0"/>
           <w:numId w:val="1"/>
         </w:numPr>
-        <w:shd w:val="clear" w:fill="FFFFFF"/>
+        <w:shd w:val="clear" w:color="auto" w:fill="FFFFFF"/>
         <w:tabs>
-          <w:tab w:val="left" w:pos="0" w:leader="none"/>
+          <w:tab w:val="left" w:pos="0"/>
         </w:tabs>
-        <w:bidi w:val="0"/>
-        <w:spacing w:lineRule="auto" w:line="288" w:before="0" w:after="0"/>
+        <w:spacing w:after="0"/>
         <w:ind w:left="707" w:hanging="283"/>
         <w:jc w:val="both"/>
-        <w:rPr/>
-      </w:pPr>
-      <w:r>
-        <w:rPr>
-          <w:rFonts w:ascii="Verdana" w:hAnsi="Verdana"/>
-          <w:b w:val="false"/>
-          <w:i w:val="false"/>
-          <w:caps w:val="false"/>
-          <w:smallCaps w:val="false"/>
-          <w:strike w:val="false"/>
-          <w:dstrike w:val="false"/>
-          <w:color w:val="000000"/>
-          <w:sz w:val="18"/>
-          <w:u w:val="none"/>
-          <w:effect w:val="none"/>
+      </w:pPr>
+      <w:r>
+        <w:rPr>
+          <w:rFonts w:ascii="Verdana" w:hAnsi="Verdana"/>
+          <w:color w:val="000000"/>
+          <w:sz w:val="18"/>
         </w:rPr>
         <w:t>Diferentes dueños de escenarios deportivos</w:t>
       </w:r>
     </w:p>
     <w:p>
       <w:pPr>
-        <w:pStyle w:val="Cuerpodetexto"/>
+        <w:pStyle w:val="Textoindependiente"/>
         <w:numPr>
           <w:ilvl w:val="0"/>
           <w:numId w:val="1"/>
         </w:numPr>
-        <w:shd w:val="clear" w:fill="FFFFFF"/>
+        <w:shd w:val="clear" w:color="auto" w:fill="FFFFFF"/>
         <w:tabs>
-          <w:tab w:val="left" w:pos="0" w:leader="none"/>
+          <w:tab w:val="left" w:pos="0"/>
         </w:tabs>
-        <w:bidi w:val="0"/>
-        <w:spacing w:lineRule="auto" w:line="288" w:before="0" w:after="0"/>
+        <w:spacing w:after="0"/>
         <w:ind w:left="707" w:hanging="283"/>
         <w:jc w:val="both"/>
-        <w:rPr/>
-      </w:pPr>
-      <w:r>
-        <w:rPr>
-          <w:rFonts w:ascii="Verdana" w:hAnsi="Verdana"/>
-          <w:b w:val="false"/>
-          <w:i w:val="false"/>
-          <w:caps w:val="false"/>
-          <w:smallCaps w:val="false"/>
-          <w:strike w:val="false"/>
-          <w:dstrike w:val="false"/>
-          <w:color w:val="000000"/>
-          <w:sz w:val="18"/>
-          <w:u w:val="none"/>
-          <w:effect w:val="none"/>
+      </w:pPr>
+      <w:r>
+        <w:rPr>
+          <w:rFonts w:ascii="Verdana" w:hAnsi="Verdana"/>
+          <w:color w:val="000000"/>
+          <w:sz w:val="18"/>
         </w:rPr>
         <w:t>posibles usuarios</w:t>
       </w:r>
     </w:p>
     <w:p>
       <w:pPr>
-        <w:pStyle w:val="Cuerpodetexto"/>
+        <w:pStyle w:val="Textoindependiente"/>
         <w:numPr>
           <w:ilvl w:val="0"/>
           <w:numId w:val="1"/>
         </w:numPr>
-        <w:shd w:val="clear" w:fill="FFFFFF"/>
+        <w:shd w:val="clear" w:color="auto" w:fill="FFFFFF"/>
         <w:tabs>
-          <w:tab w:val="left" w:pos="0" w:leader="none"/>
+          <w:tab w:val="left" w:pos="0"/>
         </w:tabs>
-        <w:bidi w:val="0"/>
-        <w:spacing w:lineRule="auto" w:line="288" w:before="0" w:after="0"/>
+        <w:spacing w:after="0"/>
         <w:ind w:left="707" w:hanging="283"/>
         <w:jc w:val="both"/>
-        <w:rPr/>
-      </w:pPr>
-      <w:r>
-        <w:rPr>
-          <w:rFonts w:ascii="Verdana" w:hAnsi="Verdana"/>
-          <w:b w:val="false"/>
-          <w:i w:val="false"/>
-          <w:caps w:val="false"/>
-          <w:smallCaps w:val="false"/>
-          <w:strike w:val="false"/>
-          <w:dstrike w:val="false"/>
-          <w:color w:val="000000"/>
-          <w:sz w:val="18"/>
-          <w:u w:val="none"/>
-          <w:effect w:val="none"/>
+      </w:pPr>
+      <w:proofErr w:type="spellStart"/>
+      <w:r>
+        <w:rPr>
+          <w:rFonts w:ascii="Verdana" w:hAnsi="Verdana"/>
+          <w:color w:val="000000"/>
+          <w:sz w:val="18"/>
         </w:rPr>
         <w:t>Balzamiq</w:t>
       </w:r>
-    </w:p>
-    <w:p>
-      <w:pPr>
-        <w:pStyle w:val="Cuerpodetexto"/>
+      <w:proofErr w:type="spellEnd"/>
+    </w:p>
+    <w:p>
+      <w:pPr>
+        <w:pStyle w:val="Textoindependiente"/>
         <w:numPr>
           <w:ilvl w:val="0"/>
           <w:numId w:val="1"/>
         </w:numPr>
-        <w:shd w:val="clear" w:fill="FFFFFF"/>
+        <w:shd w:val="clear" w:color="auto" w:fill="FFFFFF"/>
         <w:tabs>
-          <w:tab w:val="left" w:pos="0" w:leader="none"/>
+          <w:tab w:val="left" w:pos="0"/>
         </w:tabs>
-        <w:bidi w:val="0"/>
-        <w:spacing w:lineRule="auto" w:line="288" w:before="0" w:after="0"/>
+        <w:spacing w:after="0"/>
         <w:ind w:left="707" w:hanging="283"/>
         <w:jc w:val="both"/>
-        <w:rPr/>
-      </w:pPr>
-      <w:r>
-        <w:rPr>
-          <w:rFonts w:ascii="Verdana" w:hAnsi="Verdana"/>
-          <w:b w:val="false"/>
-          <w:i w:val="false"/>
-          <w:caps w:val="false"/>
-          <w:smallCaps w:val="false"/>
-          <w:strike w:val="false"/>
-          <w:dstrike w:val="false"/>
-          <w:color w:val="000000"/>
-          <w:sz w:val="18"/>
-          <w:u w:val="none"/>
-          <w:effect w:val="none"/>
+      </w:pPr>
+      <w:proofErr w:type="spellStart"/>
+      <w:r>
+        <w:rPr>
+          <w:rFonts w:ascii="Verdana" w:hAnsi="Verdana"/>
+          <w:color w:val="000000"/>
+          <w:sz w:val="18"/>
         </w:rPr>
         <w:t>MySQL</w:t>
       </w:r>
-    </w:p>
-    <w:p>
-      <w:pPr>
-        <w:pStyle w:val="Cuerpodetexto"/>
+      <w:proofErr w:type="spellEnd"/>
+    </w:p>
+    <w:p>
+      <w:pPr>
+        <w:pStyle w:val="Textoindependiente"/>
         <w:numPr>
           <w:ilvl w:val="0"/>
           <w:numId w:val="1"/>
         </w:numPr>
-        <w:shd w:val="clear" w:fill="FFFFFF"/>
+        <w:shd w:val="clear" w:color="auto" w:fill="FFFFFF"/>
         <w:tabs>
-          <w:tab w:val="left" w:pos="0" w:leader="none"/>
+          <w:tab w:val="left" w:pos="0"/>
         </w:tabs>
-        <w:bidi w:val="0"/>
-        <w:spacing w:lineRule="auto" w:line="288" w:before="0" w:after="0"/>
+        <w:spacing w:after="0"/>
         <w:ind w:left="707" w:hanging="283"/>
         <w:jc w:val="both"/>
-        <w:rPr/>
-      </w:pPr>
-      <w:r>
-        <w:rPr>
-          <w:rFonts w:ascii="Verdana" w:hAnsi="Verdana"/>
-          <w:b w:val="false"/>
-          <w:i w:val="false"/>
-          <w:caps w:val="false"/>
-          <w:smallCaps w:val="false"/>
-          <w:strike w:val="false"/>
-          <w:dstrike w:val="false"/>
-          <w:color w:val="000000"/>
-          <w:sz w:val="18"/>
-          <w:u w:val="none"/>
-          <w:effect w:val="none"/>
+      </w:pPr>
+      <w:proofErr w:type="spellStart"/>
+      <w:r>
+        <w:rPr>
+          <w:rFonts w:ascii="Verdana" w:hAnsi="Verdana"/>
+          <w:color w:val="000000"/>
+          <w:sz w:val="18"/>
         </w:rPr>
         <w:t>React</w:t>
       </w:r>
-    </w:p>
-    <w:p>
-      <w:pPr>
-        <w:pStyle w:val="Cuerpodetexto"/>
+      <w:proofErr w:type="spellEnd"/>
+    </w:p>
+    <w:p>
+      <w:pPr>
+        <w:pStyle w:val="Textoindependiente"/>
         <w:numPr>
           <w:ilvl w:val="0"/>
           <w:numId w:val="1"/>
         </w:numPr>
-        <w:shd w:val="clear" w:fill="FFFFFF"/>
+        <w:shd w:val="clear" w:color="auto" w:fill="FFFFFF"/>
         <w:tabs>
-          <w:tab w:val="left" w:pos="0" w:leader="none"/>
+          <w:tab w:val="left" w:pos="0"/>
         </w:tabs>
-        <w:bidi w:val="0"/>
-        <w:spacing w:lineRule="auto" w:line="288" w:before="0" w:after="0"/>
+        <w:spacing w:after="0"/>
         <w:ind w:left="707" w:hanging="283"/>
         <w:jc w:val="both"/>
-        <w:rPr/>
-      </w:pPr>
-      <w:r>
-        <w:rPr>
-          <w:rFonts w:ascii="Verdana" w:hAnsi="Verdana"/>
-          <w:b w:val="false"/>
-          <w:i w:val="false"/>
-          <w:caps w:val="false"/>
-          <w:smallCaps w:val="false"/>
-          <w:strike w:val="false"/>
-          <w:dstrike w:val="false"/>
-          <w:color w:val="000000"/>
-          <w:sz w:val="18"/>
-          <w:u w:val="none"/>
-          <w:effect w:val="none"/>
+      </w:pPr>
+      <w:r>
+        <w:rPr>
+          <w:rFonts w:ascii="Verdana" w:hAnsi="Verdana"/>
+          <w:color w:val="000000"/>
+          <w:sz w:val="18"/>
         </w:rPr>
         <w:t>Angular</w:t>
       </w:r>
     </w:p>
     <w:p>
       <w:pPr>
-        <w:pStyle w:val="Cuerpodetexto"/>
+        <w:pStyle w:val="Textoindependiente"/>
         <w:numPr>
           <w:ilvl w:val="0"/>
           <w:numId w:val="1"/>
         </w:numPr>
-        <w:shd w:val="clear" w:fill="FFFFFF"/>
+        <w:shd w:val="clear" w:color="auto" w:fill="FFFFFF"/>
         <w:tabs>
-          <w:tab w:val="left" w:pos="0" w:leader="none"/>
+          <w:tab w:val="left" w:pos="0"/>
         </w:tabs>
-        <w:bidi w:val="0"/>
-        <w:spacing w:lineRule="auto" w:line="288" w:before="0" w:after="0"/>
+        <w:spacing w:after="0"/>
         <w:ind w:left="707" w:hanging="283"/>
         <w:jc w:val="both"/>
-        <w:rPr/>
-      </w:pPr>
-      <w:r>
-        <w:rPr>
-          <w:rFonts w:ascii="Verdana" w:hAnsi="Verdana"/>
-          <w:b w:val="false"/>
-          <w:i w:val="false"/>
-          <w:caps w:val="false"/>
-          <w:smallCaps w:val="false"/>
-          <w:strike w:val="false"/>
-          <w:dstrike w:val="false"/>
-          <w:color w:val="000000"/>
-          <w:sz w:val="18"/>
-          <w:u w:val="none"/>
-          <w:effect w:val="none"/>
+      </w:pPr>
+      <w:r>
+        <w:rPr>
+          <w:rFonts w:ascii="Verdana" w:hAnsi="Verdana"/>
+          <w:color w:val="000000"/>
+          <w:sz w:val="18"/>
         </w:rPr>
         <w:t>PHP</w:t>
       </w:r>
     </w:p>
     <w:p>
       <w:pPr>
-        <w:pStyle w:val="Cuerpodetexto"/>
+        <w:pStyle w:val="Textoindependiente"/>
         <w:numPr>
           <w:ilvl w:val="0"/>
           <w:numId w:val="1"/>
         </w:numPr>
-        <w:shd w:val="clear" w:fill="FFFFFF"/>
+        <w:shd w:val="clear" w:color="auto" w:fill="FFFFFF"/>
         <w:tabs>
-          <w:tab w:val="left" w:pos="0" w:leader="none"/>
+          <w:tab w:val="left" w:pos="0"/>
         </w:tabs>
-        <w:bidi w:val="0"/>
-        <w:spacing w:lineRule="auto" w:line="288" w:before="0" w:after="0"/>
+        <w:spacing w:after="0"/>
         <w:ind w:left="707" w:hanging="283"/>
         <w:jc w:val="both"/>
-        <w:rPr/>
-      </w:pPr>
-      <w:r>
-        <w:rPr>
-          <w:rFonts w:ascii="Verdana" w:hAnsi="Verdana"/>
-          <w:b w:val="false"/>
-          <w:i w:val="false"/>
-          <w:caps w:val="false"/>
-          <w:smallCaps w:val="false"/>
-          <w:strike w:val="false"/>
-          <w:dstrike w:val="false"/>
-          <w:color w:val="000000"/>
-          <w:sz w:val="18"/>
-          <w:u w:val="none"/>
-          <w:effect w:val="none"/>
+      </w:pPr>
+      <w:r>
+        <w:rPr>
+          <w:rFonts w:ascii="Verdana" w:hAnsi="Verdana"/>
+          <w:color w:val="000000"/>
+          <w:sz w:val="18"/>
         </w:rPr>
         <w:t>JavaScript</w:t>
       </w:r>
     </w:p>
     <w:p>
       <w:pPr>
-        <w:pStyle w:val="Cuerpodetexto"/>
+        <w:pStyle w:val="Textoindependiente"/>
         <w:numPr>
           <w:ilvl w:val="0"/>
           <w:numId w:val="1"/>
         </w:numPr>
-        <w:shd w:val="clear" w:fill="FFFFFF"/>
+        <w:shd w:val="clear" w:color="auto" w:fill="FFFFFF"/>
         <w:tabs>
-          <w:tab w:val="left" w:pos="0" w:leader="none"/>
+          <w:tab w:val="left" w:pos="0"/>
         </w:tabs>
-        <w:bidi w:val="0"/>
-        <w:spacing w:lineRule="auto" w:line="288" w:before="0" w:after="0"/>
+        <w:spacing w:after="0"/>
         <w:ind w:left="707" w:hanging="283"/>
         <w:jc w:val="both"/>
-        <w:rPr/>
-      </w:pPr>
-      <w:r>
-        <w:rPr>
-          <w:rFonts w:ascii="Verdana" w:hAnsi="Verdana"/>
-          <w:b w:val="false"/>
-          <w:i w:val="false"/>
-          <w:caps w:val="false"/>
-          <w:smallCaps w:val="false"/>
-          <w:strike w:val="false"/>
-          <w:dstrike w:val="false"/>
-          <w:color w:val="000000"/>
-          <w:sz w:val="18"/>
-          <w:u w:val="none"/>
-          <w:effect w:val="none"/>
+      </w:pPr>
+      <w:r>
+        <w:rPr>
+          <w:rFonts w:ascii="Verdana" w:hAnsi="Verdana"/>
+          <w:color w:val="000000"/>
+          <w:sz w:val="18"/>
         </w:rPr>
         <w:t>Java</w:t>
       </w:r>
     </w:p>
     <w:p>
       <w:pPr>
-        <w:pStyle w:val="Cuerpodetexto"/>
+        <w:pStyle w:val="Textoindependiente"/>
         <w:numPr>
           <w:ilvl w:val="0"/>
           <w:numId w:val="1"/>
         </w:numPr>
-        <w:shd w:val="clear" w:fill="FFFFFF"/>
+        <w:shd w:val="clear" w:color="auto" w:fill="FFFFFF"/>
         <w:tabs>
-          <w:tab w:val="left" w:pos="0" w:leader="none"/>
+          <w:tab w:val="left" w:pos="0"/>
         </w:tabs>
-        <w:bidi w:val="0"/>
-        <w:spacing w:lineRule="auto" w:line="288" w:before="0" w:after="0"/>
+        <w:spacing w:after="0"/>
         <w:ind w:left="707" w:hanging="283"/>
         <w:jc w:val="both"/>
-        <w:rPr/>
-      </w:pPr>
-      <w:r>
-        <w:rPr>
-          <w:rFonts w:ascii="Verdana" w:hAnsi="Verdana"/>
-          <w:b w:val="false"/>
-          <w:i w:val="false"/>
-          <w:caps w:val="false"/>
-          <w:smallCaps w:val="false"/>
-          <w:strike w:val="false"/>
-          <w:dstrike w:val="false"/>
-          <w:color w:val="000000"/>
-          <w:sz w:val="18"/>
-          <w:u w:val="none"/>
-          <w:effect w:val="none"/>
+      </w:pPr>
+      <w:proofErr w:type="spellStart"/>
+      <w:r>
+        <w:rPr>
+          <w:rFonts w:ascii="Verdana" w:hAnsi="Verdana"/>
+          <w:color w:val="000000"/>
+          <w:sz w:val="18"/>
         </w:rPr>
         <w:t>Bootstrap</w:t>
       </w:r>
-    </w:p>
-    <w:p>
-      <w:pPr>
-        <w:pStyle w:val="Cuerpodetexto"/>
+      <w:proofErr w:type="spellEnd"/>
+    </w:p>
+    <w:p>
+      <w:pPr>
+        <w:pStyle w:val="Textoindependiente"/>
         <w:numPr>
           <w:ilvl w:val="0"/>
           <w:numId w:val="1"/>
         </w:numPr>
-        <w:shd w:val="clear" w:fill="FFFFFF"/>
+        <w:shd w:val="clear" w:color="auto" w:fill="FFFFFF"/>
         <w:tabs>
-          <w:tab w:val="left" w:pos="0" w:leader="none"/>
+          <w:tab w:val="left" w:pos="0"/>
         </w:tabs>
-        <w:bidi w:val="0"/>
-        <w:spacing w:lineRule="auto" w:line="288" w:before="0" w:after="0"/>
+        <w:spacing w:after="0"/>
         <w:ind w:left="707" w:hanging="283"/>
         <w:jc w:val="both"/>
-        <w:rPr/>
-      </w:pPr>
-      <w:r>
-        <w:rPr>
-          <w:rFonts w:ascii="Verdana" w:hAnsi="Verdana"/>
-          <w:b w:val="false"/>
-          <w:i w:val="false"/>
-          <w:caps w:val="false"/>
-          <w:smallCaps w:val="false"/>
-          <w:strike w:val="false"/>
-          <w:dstrike w:val="false"/>
-          <w:color w:val="000000"/>
-          <w:sz w:val="18"/>
-          <w:u w:val="none"/>
-          <w:effect w:val="none"/>
+      </w:pPr>
+      <w:r>
+        <w:rPr>
+          <w:rFonts w:ascii="Verdana" w:hAnsi="Verdana"/>
+          <w:color w:val="000000"/>
+          <w:sz w:val="18"/>
         </w:rPr>
         <w:t>CSS</w:t>
       </w:r>
     </w:p>
     <w:p>
       <w:pPr>
-        <w:pStyle w:val="Cuerpodetexto"/>
+        <w:pStyle w:val="Textoindependiente"/>
         <w:numPr>
           <w:ilvl w:val="0"/>
           <w:numId w:val="1"/>
         </w:numPr>
-        <w:shd w:val="clear" w:fill="FFFFFF"/>
+        <w:shd w:val="clear" w:color="auto" w:fill="FFFFFF"/>
         <w:tabs>
-          <w:tab w:val="left" w:pos="0" w:leader="none"/>
+          <w:tab w:val="left" w:pos="0"/>
         </w:tabs>
-        <w:bidi w:val="0"/>
-        <w:spacing w:lineRule="auto" w:line="288" w:before="0" w:after="0"/>
+        <w:spacing w:after="0"/>
         <w:ind w:left="707" w:hanging="283"/>
         <w:jc w:val="both"/>
-        <w:rPr/>
-      </w:pPr>
-      <w:r>
-        <w:rPr>
-          <w:rFonts w:ascii="Verdana" w:hAnsi="Verdana"/>
-          <w:b w:val="false"/>
-          <w:i w:val="false"/>
-          <w:caps w:val="false"/>
-          <w:smallCaps w:val="false"/>
-          <w:strike w:val="false"/>
-          <w:dstrike w:val="false"/>
-          <w:color w:val="000000"/>
-          <w:sz w:val="18"/>
-          <w:u w:val="none"/>
-          <w:effect w:val="none"/>
+      </w:pPr>
+      <w:proofErr w:type="spellStart"/>
+      <w:r>
+        <w:rPr>
+          <w:rFonts w:ascii="Verdana" w:hAnsi="Verdana"/>
+          <w:color w:val="000000"/>
+          <w:sz w:val="18"/>
         </w:rPr>
         <w:t>illustrator</w:t>
       </w:r>
-    </w:p>
-    <w:p>
-      <w:pPr>
-        <w:pStyle w:val="Cuerpodetexto"/>
+      <w:proofErr w:type="spellEnd"/>
+    </w:p>
+    <w:p>
+      <w:pPr>
+        <w:pStyle w:val="Textoindependiente"/>
         <w:numPr>
           <w:ilvl w:val="0"/>
           <w:numId w:val="1"/>
         </w:numPr>
-        <w:shd w:val="clear" w:fill="FFFFFF"/>
+        <w:shd w:val="clear" w:color="auto" w:fill="FFFFFF"/>
         <w:tabs>
-          <w:tab w:val="left" w:pos="0" w:leader="none"/>
+          <w:tab w:val="left" w:pos="0"/>
         </w:tabs>
-        <w:bidi w:val="0"/>
-        <w:spacing w:lineRule="auto" w:line="288" w:before="0" w:after="0"/>
+        <w:spacing w:after="0"/>
         <w:ind w:left="707" w:hanging="283"/>
         <w:jc w:val="both"/>
-        <w:rPr/>
-      </w:pPr>
-      <w:r>
-        <w:rPr>
-          <w:rFonts w:ascii="Verdana" w:hAnsi="Verdana"/>
-          <w:b w:val="false"/>
-          <w:i w:val="false"/>
-          <w:caps w:val="false"/>
-          <w:smallCaps w:val="false"/>
-          <w:strike w:val="false"/>
-          <w:dstrike w:val="false"/>
-          <w:color w:val="000000"/>
-          <w:sz w:val="18"/>
-          <w:u w:val="none"/>
-          <w:effect w:val="none"/>
+      </w:pPr>
+      <w:proofErr w:type="spellStart"/>
+      <w:r>
+        <w:rPr>
+          <w:rFonts w:ascii="Verdana" w:hAnsi="Verdana"/>
+          <w:color w:val="000000"/>
+          <w:sz w:val="18"/>
         </w:rPr>
         <w:t>photoshop</w:t>
       </w:r>
-    </w:p>
-    <w:p>
-      <w:pPr>
-        <w:pStyle w:val="Cuerpodetexto"/>
+      <w:proofErr w:type="spellEnd"/>
+    </w:p>
+    <w:p>
+      <w:pPr>
+        <w:pStyle w:val="Textoindependiente"/>
         <w:numPr>
           <w:ilvl w:val="0"/>
           <w:numId w:val="1"/>
         </w:numPr>
-        <w:shd w:val="clear" w:fill="FFFFFF"/>
+        <w:shd w:val="clear" w:color="auto" w:fill="FFFFFF"/>
         <w:tabs>
-          <w:tab w:val="left" w:pos="0" w:leader="none"/>
+          <w:tab w:val="left" w:pos="0"/>
         </w:tabs>
-        <w:bidi w:val="0"/>
-        <w:spacing w:lineRule="auto" w:line="288" w:before="0" w:after="0"/>
+        <w:spacing w:after="0"/>
         <w:ind w:left="707" w:hanging="283"/>
         <w:jc w:val="both"/>
-        <w:rPr/>
-      </w:pPr>
-      <w:r>
-        <w:rPr>
-          <w:rFonts w:ascii="Verdana" w:hAnsi="Verdana"/>
-          <w:b w:val="false"/>
-          <w:i w:val="false"/>
-          <w:caps w:val="false"/>
-          <w:smallCaps w:val="false"/>
-          <w:strike w:val="false"/>
-          <w:dstrike w:val="false"/>
-          <w:color w:val="000000"/>
-          <w:sz w:val="18"/>
-          <w:szCs w:val="20"/>
-          <w:u w:val="none"/>
-          <w:effect w:val="none"/>
+      </w:pPr>
+      <w:r>
+        <w:rPr>
+          <w:rFonts w:ascii="Verdana" w:hAnsi="Verdana"/>
+          <w:color w:val="000000"/>
+          <w:sz w:val="18"/>
+          <w:szCs w:val="20"/>
         </w:rPr>
         <w:t>servidor gratuito</w:t>
       </w:r>
     </w:p>
     <w:p>
       <w:pPr>
-        <w:pStyle w:val="Normal"/>
-        <w:spacing w:lineRule="auto" w:line="240" w:before="0" w:after="0"/>
-        <w:jc w:val="both"/>
-        <w:rPr>
-          <w:rFonts w:ascii="Verdana" w:hAnsi="Verdana"/>
-          <w:sz w:val="18"/>
-          <w:szCs w:val="20"/>
-        </w:rPr>
-      </w:pPr>
-      <w:r>
-        <w:rPr>
-          <w:rFonts w:ascii="Verdana" w:hAnsi="Verdana"/>
-          <w:sz w:val="18"/>
-          <w:szCs w:val="20"/>
-        </w:rPr>
-      </w:r>
-    </w:p>
-    <w:p>
-      <w:pPr>
-        <w:pStyle w:val="Normal"/>
-        <w:spacing w:lineRule="auto" w:line="240" w:before="0" w:after="0"/>
-        <w:jc w:val="both"/>
-        <w:rPr>
-          <w:rFonts w:ascii="Verdana" w:hAnsi="Verdana"/>
-          <w:sz w:val="18"/>
-          <w:szCs w:val="20"/>
-        </w:rPr>
-      </w:pPr>
-      <w:r>
-        <w:rPr>
-          <w:rFonts w:ascii="Verdana" w:hAnsi="Verdana"/>
-          <w:sz w:val="18"/>
-          <w:szCs w:val="20"/>
-        </w:rPr>
-      </w:r>
-    </w:p>
-    <w:p>
-      <w:pPr>
-        <w:pStyle w:val="Normal"/>
-        <w:spacing w:lineRule="auto" w:line="240" w:before="0" w:after="0"/>
-        <w:jc w:val="both"/>
-        <w:rPr>
-          <w:rFonts w:ascii="Verdana" w:hAnsi="Verdana"/>
-          <w:sz w:val="18"/>
-          <w:szCs w:val="20"/>
-        </w:rPr>
-      </w:pPr>
-      <w:r>
-        <w:rPr>
-          <w:rFonts w:ascii="Verdana" w:hAnsi="Verdana"/>
-          <w:sz w:val="18"/>
-          <w:szCs w:val="20"/>
-        </w:rPr>
-      </w:r>
-    </w:p>
-    <w:p>
-      <w:pPr>
-        <w:pStyle w:val="Normal"/>
-        <w:spacing w:lineRule="auto" w:line="240" w:before="0" w:after="0"/>
-        <w:jc w:val="both"/>
-        <w:rPr>
-          <w:rFonts w:ascii="Verdana" w:hAnsi="Verdana"/>
-          <w:sz w:val="18"/>
-          <w:szCs w:val="20"/>
-        </w:rPr>
-      </w:pPr>
-      <w:r>
-        <w:rPr>
-          <w:rFonts w:ascii="Verdana" w:hAnsi="Verdana"/>
-          <w:sz w:val="18"/>
-          <w:szCs w:val="20"/>
-        </w:rPr>
-      </w:r>
-    </w:p>
-    <w:p>
-      <w:pPr>
-        <w:pStyle w:val="ListParagraph"/>
+        <w:spacing w:after="0" w:line="240" w:lineRule="auto"/>
+        <w:jc w:val="both"/>
+        <w:rPr>
+          <w:rFonts w:ascii="Verdana" w:hAnsi="Verdana"/>
+          <w:sz w:val="18"/>
+          <w:szCs w:val="20"/>
+        </w:rPr>
+      </w:pPr>
+    </w:p>
+    <w:p>
+      <w:pPr>
+        <w:spacing w:after="0" w:line="240" w:lineRule="auto"/>
+        <w:jc w:val="both"/>
+        <w:rPr>
+          <w:rFonts w:ascii="Verdana" w:hAnsi="Verdana"/>
+          <w:sz w:val="18"/>
+          <w:szCs w:val="20"/>
+        </w:rPr>
+      </w:pPr>
+    </w:p>
+    <w:p>
+      <w:pPr>
+        <w:spacing w:after="0" w:line="240" w:lineRule="auto"/>
+        <w:jc w:val="both"/>
+        <w:rPr>
+          <w:rFonts w:ascii="Verdana" w:hAnsi="Verdana"/>
+          <w:sz w:val="18"/>
+          <w:szCs w:val="20"/>
+        </w:rPr>
+      </w:pPr>
+    </w:p>
+    <w:p>
+      <w:pPr>
+        <w:spacing w:after="0" w:line="240" w:lineRule="auto"/>
+        <w:jc w:val="both"/>
+        <w:rPr>
+          <w:rFonts w:ascii="Verdana" w:hAnsi="Verdana"/>
+          <w:sz w:val="18"/>
+          <w:szCs w:val="20"/>
+        </w:rPr>
+      </w:pPr>
+    </w:p>
+    <w:p>
+      <w:pPr>
+        <w:pStyle w:val="Prrafodelista"/>
         <w:numPr>
           <w:ilvl w:val="0"/>
           <w:numId w:val="2"/>
         </w:numPr>
-        <w:spacing w:lineRule="auto" w:line="240" w:before="0" w:after="0"/>
+        <w:spacing w:after="0" w:line="240" w:lineRule="auto"/>
         <w:jc w:val="both"/>
         <w:rPr>
           <w:rFonts w:ascii="Verdana" w:hAnsi="Verdana"/>
           <w:b/>
+          <w:sz w:val="18"/>
+          <w:szCs w:val="20"/>
+        </w:rPr>
+      </w:pPr>
+      <w:r>
+        <w:rPr>
+          <w:rFonts w:ascii="Verdana" w:hAnsi="Verdana"/>
           <w:b/>
           <w:sz w:val="18"/>
           <w:szCs w:val="20"/>
         </w:rPr>
-      </w:pPr>
-      <w:r>
-        <w:rPr>
-          <w:rFonts w:ascii="Verdana" w:hAnsi="Verdana"/>
-          <w:b/>
-          <w:sz w:val="18"/>
-          <w:szCs w:val="20"/>
-        </w:rPr>
         <w:t>PARTICIPANTES DE LA REUNIÓN DE PLANIFICACIÓN</w:t>
       </w:r>
     </w:p>
     <w:p>
       <w:pPr>
-        <w:pStyle w:val="Normal"/>
-        <w:spacing w:lineRule="auto" w:line="240" w:before="0" w:after="0"/>
-        <w:jc w:val="both"/>
-        <w:rPr>
-          <w:rFonts w:ascii="Verdana" w:hAnsi="Verdana"/>
-          <w:sz w:val="18"/>
-          <w:szCs w:val="20"/>
-        </w:rPr>
-      </w:pPr>
-      <w:r>
-        <w:rPr>
-          <w:rFonts w:ascii="Verdana" w:hAnsi="Verdana"/>
-          <w:sz w:val="18"/>
-          <w:szCs w:val="20"/>
-        </w:rPr>
-      </w:r>
-    </w:p>
-    <w:p>
-      <w:pPr>
-        <w:pStyle w:val="Cuerpodetexto"/>
-        <w:spacing w:lineRule="auto" w:line="240" w:before="0" w:after="0"/>
-        <w:jc w:val="both"/>
-        <w:rPr/>
-      </w:pPr>
-      <w:r>
-        <w:rPr>
-          <w:rFonts w:ascii="Verdana" w:hAnsi="Verdana"/>
-          <w:b w:val="false"/>
-          <w:i w:val="false"/>
-          <w:caps w:val="false"/>
-          <w:smallCaps w:val="false"/>
-          <w:strike w:val="false"/>
-          <w:dstrike w:val="false"/>
-          <w:color w:val="000000"/>
-          <w:sz w:val="18"/>
-          <w:szCs w:val="20"/>
-          <w:u w:val="none"/>
-          <w:effect w:val="none"/>
-        </w:rPr>
-        <w:t>Miembros del equipo de trabajo</w:t>
-      </w:r>
-      <w:r>
-        <w:rPr>
-          <w:rFonts w:ascii="Verdana" w:hAnsi="Verdana"/>
-          <w:b w:val="false"/>
-          <w:i w:val="false"/>
-          <w:caps w:val="false"/>
-          <w:smallCaps w:val="false"/>
-          <w:strike w:val="false"/>
-          <w:dstrike w:val="false"/>
+        <w:spacing w:after="0" w:line="240" w:lineRule="auto"/>
+        <w:jc w:val="both"/>
+        <w:rPr>
+          <w:rFonts w:ascii="Verdana" w:hAnsi="Verdana"/>
+          <w:sz w:val="18"/>
+          <w:szCs w:val="20"/>
+        </w:rPr>
+      </w:pPr>
+    </w:p>
+    <w:p>
+      <w:pPr>
+        <w:pStyle w:val="Textoindependiente"/>
+        <w:spacing w:after="0" w:line="240" w:lineRule="auto"/>
+        <w:jc w:val="both"/>
+      </w:pPr>
+      <w:r>
+        <w:rPr>
+          <w:rFonts w:ascii="Verdana" w:hAnsi="Verdana"/>
+          <w:color w:val="000000"/>
+          <w:sz w:val="18"/>
+          <w:szCs w:val="20"/>
+        </w:rPr>
+        <w:t xml:space="preserve">Miembros del equipo </w:t>
+      </w:r>
+      <w:r>
+        <w:rPr>
+          <w:rFonts w:ascii="Verdana" w:hAnsi="Verdana"/>
+          <w:color w:val="000000"/>
+          <w:sz w:val="18"/>
+          <w:szCs w:val="20"/>
+        </w:rPr>
+        <w:t>de trabajo</w:t>
+      </w:r>
+      <w:r>
+        <w:rPr>
+          <w:rFonts w:ascii="Verdana" w:hAnsi="Verdana"/>
           <w:color w:val="FF0000"/>
           <w:sz w:val="18"/>
           <w:szCs w:val="20"/>
-          <w:u w:val="none"/>
-          <w:effect w:val="none"/>
         </w:rPr>
         <w:t xml:space="preserve"> </w:t>
       </w:r>
     </w:p>
     <w:p>
       <w:pPr>
-        <w:pStyle w:val="Cuerpodetexto"/>
-        <w:bidi w:val="0"/>
-        <w:spacing w:lineRule="auto" w:line="288" w:before="0" w:after="0"/>
-        <w:ind w:left="720" w:right="0" w:hanging="0"/>
-        <w:jc w:val="both"/>
-        <w:rPr/>
-      </w:pPr>
-      <w:r>
-        <w:rPr>
-          <w:rFonts w:ascii="Verdana" w:hAnsi="Verdana"/>
-          <w:b w:val="false"/>
-          <w:i w:val="false"/>
-          <w:caps w:val="false"/>
-          <w:smallCaps w:val="false"/>
-          <w:strike w:val="false"/>
-          <w:dstrike w:val="false"/>
-          <w:color w:val="000000"/>
-          <w:sz w:val="18"/>
-          <w:u w:val="none"/>
-          <w:effect w:val="none"/>
+        <w:pStyle w:val="Textoindependiente"/>
+        <w:spacing w:after="0"/>
+        <w:ind w:left="720"/>
+        <w:jc w:val="both"/>
+      </w:pPr>
+      <w:r>
+        <w:rPr>
+          <w:rFonts w:ascii="Verdana" w:hAnsi="Verdana"/>
+          <w:color w:val="000000"/>
+          <w:sz w:val="18"/>
         </w:rPr>
         <w:t>Juan Sebastián Sánchez Gómez - Analista</w:t>
       </w:r>
     </w:p>
     <w:p>
       <w:pPr>
-        <w:pStyle w:val="Cuerpodetexto"/>
-        <w:bidi w:val="0"/>
-        <w:spacing w:lineRule="auto" w:line="288" w:before="0" w:after="0"/>
-        <w:ind w:left="720" w:right="0" w:hanging="0"/>
-        <w:jc w:val="both"/>
-        <w:rPr/>
-      </w:pPr>
-      <w:r>
-        <w:rPr>
-          <w:rFonts w:ascii="Verdana" w:hAnsi="Verdana"/>
-          <w:b w:val="false"/>
-          <w:i w:val="false"/>
-          <w:caps w:val="false"/>
-          <w:smallCaps w:val="false"/>
-          <w:strike w:val="false"/>
-          <w:dstrike w:val="false"/>
-          <w:color w:val="000000"/>
-          <w:sz w:val="18"/>
-          <w:u w:val="none"/>
-          <w:effect w:val="none"/>
+        <w:pStyle w:val="Textoindependiente"/>
+        <w:spacing w:after="0"/>
+        <w:ind w:left="720"/>
+        <w:jc w:val="both"/>
+      </w:pPr>
+      <w:r>
+        <w:rPr>
+          <w:rFonts w:ascii="Verdana" w:hAnsi="Verdana"/>
+          <w:color w:val="000000"/>
+          <w:sz w:val="18"/>
         </w:rPr>
         <w:t>Juan Camilo Rojas Cortés - Arquitecto de software</w:t>
       </w:r>
     </w:p>
     <w:p>
       <w:pPr>
-        <w:pStyle w:val="Cuerpodetexto"/>
-        <w:bidi w:val="0"/>
-        <w:spacing w:lineRule="auto" w:line="288" w:before="0" w:after="0"/>
-        <w:ind w:left="720" w:right="0" w:hanging="0"/>
-        <w:jc w:val="both"/>
-        <w:rPr/>
-      </w:pPr>
-      <w:r>
-        <w:rPr>
-          <w:rFonts w:ascii="Verdana" w:hAnsi="Verdana"/>
-          <w:b w:val="false"/>
-          <w:i w:val="false"/>
-          <w:caps w:val="false"/>
-          <w:smallCaps w:val="false"/>
-          <w:strike w:val="false"/>
-          <w:dstrike w:val="false"/>
-          <w:color w:val="000000"/>
-          <w:sz w:val="18"/>
-          <w:u w:val="none"/>
-          <w:effect w:val="none"/>
-        </w:rPr>
-        <w:t>Sebastian Marin - Tester</w:t>
-      </w:r>
-    </w:p>
-    <w:p>
-      <w:pPr>
-        <w:pStyle w:val="Cuerpodetexto"/>
-        <w:bidi w:val="0"/>
-        <w:spacing w:lineRule="auto" w:line="288" w:before="0" w:after="0"/>
-        <w:ind w:left="720" w:right="0" w:hanging="0"/>
-        <w:jc w:val="both"/>
-        <w:rPr/>
-      </w:pPr>
-      <w:r>
-        <w:rPr>
-          <w:rFonts w:ascii="Verdana" w:hAnsi="Verdana"/>
-          <w:b w:val="false"/>
-          <w:i w:val="false"/>
-          <w:caps w:val="false"/>
-          <w:smallCaps w:val="false"/>
-          <w:strike w:val="false"/>
-          <w:dstrike w:val="false"/>
-          <w:color w:val="000000"/>
-          <w:sz w:val="18"/>
-          <w:u w:val="none"/>
-          <w:effect w:val="none"/>
-        </w:rPr>
-        <w:t>Andrés Felipe Bravo Giraldo - Programador Backend</w:t>
-      </w:r>
-    </w:p>
-    <w:p>
-      <w:pPr>
-        <w:pStyle w:val="Cuerpodetexto"/>
-        <w:bidi w:val="0"/>
-        <w:spacing w:lineRule="auto" w:line="288" w:before="0" w:after="0"/>
-        <w:ind w:left="720" w:right="0" w:hanging="0"/>
-        <w:jc w:val="both"/>
-        <w:rPr>
-          <w:rFonts w:ascii="Verdana" w:hAnsi="Verdana"/>
-          <w:sz w:val="18"/>
-          <w:szCs w:val="20"/>
-        </w:rPr>
-      </w:pPr>
-      <w:r>
-        <w:rPr>
-          <w:rFonts w:ascii="Verdana" w:hAnsi="Verdana"/>
-          <w:b w:val="false"/>
-          <w:i w:val="false"/>
-          <w:caps w:val="false"/>
-          <w:smallCaps w:val="false"/>
-          <w:strike w:val="false"/>
-          <w:dstrike w:val="false"/>
-          <w:color w:val="000000"/>
-          <w:sz w:val="18"/>
-          <w:szCs w:val="20"/>
-          <w:u w:val="none"/>
-          <w:effect w:val="none"/>
-        </w:rPr>
-        <w:t>Hector David Mesa Santa - Programador Frontend</w:t>
-      </w:r>
-    </w:p>
-    <w:p>
-      <w:pPr>
-        <w:pStyle w:val="Normal"/>
-        <w:spacing w:lineRule="auto" w:line="240" w:before="0" w:after="0"/>
+        <w:pStyle w:val="Textoindependiente"/>
+        <w:spacing w:after="0"/>
+        <w:ind w:left="720"/>
+        <w:jc w:val="both"/>
+      </w:pPr>
+      <w:proofErr w:type="spellStart"/>
+      <w:r>
+        <w:rPr>
+          <w:rFonts w:ascii="Verdana" w:hAnsi="Verdana"/>
+          <w:color w:val="000000"/>
+          <w:sz w:val="18"/>
+        </w:rPr>
+        <w:t>Sebastian</w:t>
+      </w:r>
+      <w:proofErr w:type="spellEnd"/>
+      <w:r>
+        <w:rPr>
+          <w:rFonts w:ascii="Verdana" w:hAnsi="Verdana"/>
+          <w:color w:val="000000"/>
+          <w:sz w:val="18"/>
+        </w:rPr>
+        <w:t xml:space="preserve"> </w:t>
+      </w:r>
+      <w:proofErr w:type="spellStart"/>
+      <w:r>
+        <w:rPr>
+          <w:rFonts w:ascii="Verdana" w:hAnsi="Verdana"/>
+          <w:color w:val="000000"/>
+          <w:sz w:val="18"/>
+        </w:rPr>
+        <w:t>Marin</w:t>
+      </w:r>
+      <w:proofErr w:type="spellEnd"/>
+      <w:r>
+        <w:rPr>
+          <w:rFonts w:ascii="Verdana" w:hAnsi="Verdana"/>
+          <w:color w:val="000000"/>
+          <w:sz w:val="18"/>
+        </w:rPr>
+        <w:t xml:space="preserve"> - </w:t>
+      </w:r>
+      <w:proofErr w:type="spellStart"/>
+      <w:r>
+        <w:rPr>
+          <w:rFonts w:ascii="Verdana" w:hAnsi="Verdana"/>
+          <w:color w:val="000000"/>
+          <w:sz w:val="18"/>
+        </w:rPr>
+        <w:t>Tester</w:t>
+      </w:r>
+      <w:proofErr w:type="spellEnd"/>
+    </w:p>
+    <w:p>
+      <w:pPr>
+        <w:pStyle w:val="Textoindependiente"/>
+        <w:spacing w:after="0"/>
+        <w:ind w:left="720"/>
+        <w:jc w:val="both"/>
+      </w:pPr>
+      <w:r>
+        <w:rPr>
+          <w:rFonts w:ascii="Verdana" w:hAnsi="Verdana"/>
+          <w:color w:val="000000"/>
+          <w:sz w:val="18"/>
+        </w:rPr>
+        <w:t xml:space="preserve">Andrés Felipe Bravo Giraldo - Programador </w:t>
+      </w:r>
+      <w:proofErr w:type="spellStart"/>
+      <w:r>
+        <w:rPr>
+          <w:rFonts w:ascii="Verdana" w:hAnsi="Verdana"/>
+          <w:color w:val="000000"/>
+          <w:sz w:val="18"/>
+        </w:rPr>
+        <w:t>Backend</w:t>
+      </w:r>
+      <w:proofErr w:type="spellEnd"/>
+    </w:p>
+    <w:p>
+      <w:pPr>
+        <w:pStyle w:val="Textoindependiente"/>
+        <w:spacing w:after="0"/>
+        <w:ind w:left="720"/>
+        <w:jc w:val="both"/>
+        <w:rPr>
+          <w:rFonts w:ascii="Verdana" w:hAnsi="Verdana"/>
+          <w:sz w:val="18"/>
+          <w:szCs w:val="20"/>
+        </w:rPr>
+      </w:pPr>
+      <w:r>
+        <w:rPr>
+          <w:rFonts w:ascii="Verdana" w:hAnsi="Verdana"/>
+          <w:color w:val="000000"/>
+          <w:sz w:val="18"/>
+          <w:szCs w:val="20"/>
+        </w:rPr>
+        <w:t xml:space="preserve">Hector David Mesa Santa - Programador </w:t>
+      </w:r>
+      <w:proofErr w:type="spellStart"/>
+      <w:r>
+        <w:rPr>
+          <w:rFonts w:ascii="Verdana" w:hAnsi="Verdana"/>
+          <w:color w:val="000000"/>
+          <w:sz w:val="18"/>
+          <w:szCs w:val="20"/>
+        </w:rPr>
+        <w:t>Frontend</w:t>
+      </w:r>
+      <w:proofErr w:type="spellEnd"/>
+    </w:p>
+    <w:p>
+      <w:pPr>
+        <w:spacing w:after="0" w:line="240" w:lineRule="auto"/>
         <w:jc w:val="both"/>
         <w:rPr>
           <w:rFonts w:ascii="Verdana" w:hAnsi="Verdana"/>
@@ -3117,35 +2397,56 @@
           <w:szCs w:val="20"/>
         </w:rPr>
       </w:pPr>
-      <w:r>
-        <w:rPr/>
-      </w:r>
     </w:p>
     <w:sectPr>
-      <w:headerReference w:type="default" r:id="rId3"/>
-      <w:footerReference w:type="default" r:id="rId4"/>
-      <w:type w:val="nextPage"/>
+      <w:headerReference w:type="default" r:id="rId9"/>
+      <w:footerReference w:type="default" r:id="rId10"/>
       <w:pgSz w:w="12240" w:h="15840"/>
-      <w:pgMar w:left="1701" w:right="1701" w:header="708" w:top="1417" w:footer="708" w:bottom="1417" w:gutter="0"/>
-      <w:pgNumType w:fmt="decimal"/>
-      <w:formProt w:val="false"/>
-      <w:textDirection w:val="lrTb"/>
-      <w:docGrid w:type="default" w:linePitch="360" w:charSpace="4294965247"/>
+      <w:pgMar w:top="1417" w:right="1701" w:bottom="1417" w:left="1701" w:header="708" w:footer="708" w:gutter="0"/>
+      <w:cols w:space="720"/>
+      <w:formProt w:val="0"/>
+      <w:docGrid w:linePitch="360" w:charSpace="-2049"/>
     </w:sectPr>
   </w:body>
 </w:document>
 </file>
 
+<file path=word/endnotes.xml><?xml version="1.0" encoding="utf-8"?>
+<w:endnotes xmlns:wpc="http://schemas.microsoft.com/office/word/2010/wordprocessingCanvas" xmlns:mc="http://schemas.openxmlformats.org/markup-compatibility/2006" xmlns:o="urn:schemas-microsoft-com:office:office" xmlns:r="http://schemas.openxmlformats.org/officeDocument/2006/relationships" xmlns:m="http://schemas.openxmlformats.org/officeDocument/2006/math" xmlns:v="urn:schemas-microsoft-com:vml" xmlns:wp14="http://schemas.microsoft.com/office/word/2010/wordprocessingDrawing" xmlns:wp="http://schemas.openxmlformats.org/drawingml/2006/wordprocessingDrawing" xmlns:w10="urn:schemas-microsoft-com:office:word" xmlns:w="http://schemas.openxmlformats.org/wordprocessingml/2006/main" xmlns:w14="http://schemas.microsoft.com/office/word/2010/wordml" xmlns:w15="http://schemas.microsoft.com/office/word/2012/wordml" xmlns:wpg="http://schemas.microsoft.com/office/word/2010/wordprocessingGroup" xmlns:wpi="http://schemas.microsoft.com/office/word/2010/wordprocessingInk" xmlns:wne="http://schemas.microsoft.com/office/word/2006/wordml" xmlns:wps="http://schemas.microsoft.com/office/word/2010/wordprocessingShape" mc:Ignorable="w14 w15 wp14">
+  <w:endnote w:type="separator" w:id="-1">
+    <w:p>
+      <w:pPr>
+        <w:spacing w:after="0" w:line="240" w:lineRule="auto"/>
+      </w:pPr>
+      <w:r>
+        <w:separator/>
+      </w:r>
+    </w:p>
+  </w:endnote>
+  <w:endnote w:type="continuationSeparator" w:id="0">
+    <w:p>
+      <w:pPr>
+        <w:spacing w:after="0" w:line="240" w:lineRule="auto"/>
+      </w:pPr>
+      <w:r>
+        <w:continuationSeparator/>
+      </w:r>
+    </w:p>
+  </w:endnote>
+</w:endnotes>
+</file>
+
 <file path=word/footer1.xml><?xml version="1.0" encoding="utf-8"?>
-<w:ftr xmlns:o="urn:schemas-microsoft-com:office:office" xmlns:r="http://schemas.openxmlformats.org/officeDocument/2006/relationships" xmlns:v="urn:schemas-microsoft-com:vml" xmlns:w="http://schemas.openxmlformats.org/wordprocessingml/2006/main" xmlns:w10="urn:schemas-microsoft-com:office:word" xmlns:wp="http://schemas.openxmlformats.org/drawingml/2006/wordprocessingDrawing" xmlns:wps="http://schemas.microsoft.com/office/word/2010/wordprocessingShape" xmlns:wpg="http://schemas.microsoft.com/office/word/2010/wordprocessingGroup" xmlns:mc="http://schemas.openxmlformats.org/markup-compatibility/2006" xmlns:wp14="http://schemas.microsoft.com/office/word/2010/wordprocessingDrawing" xmlns:w14="http://schemas.microsoft.com/office/word/2010/wordml" mc:Ignorable="w14 wp14">
+<w:ftr xmlns:wpc="http://schemas.microsoft.com/office/word/2010/wordprocessingCanvas" xmlns:mc="http://schemas.openxmlformats.org/markup-compatibility/2006" xmlns:o="urn:schemas-microsoft-com:office:office" xmlns:r="http://schemas.openxmlformats.org/officeDocument/2006/relationships" xmlns:m="http://schemas.openxmlformats.org/officeDocument/2006/math" xmlns:v="urn:schemas-microsoft-com:vml" xmlns:wp14="http://schemas.microsoft.com/office/word/2010/wordprocessingDrawing" xmlns:wp="http://schemas.openxmlformats.org/drawingml/2006/wordprocessingDrawing" xmlns:w10="urn:schemas-microsoft-com:office:word" xmlns:w="http://schemas.openxmlformats.org/wordprocessingml/2006/main" xmlns:w14="http://schemas.microsoft.com/office/word/2010/wordml" xmlns:w15="http://schemas.microsoft.com/office/word/2012/wordml" xmlns:wpg="http://schemas.microsoft.com/office/word/2010/wordprocessingGroup" xmlns:wpi="http://schemas.microsoft.com/office/word/2010/wordprocessingInk" xmlns:wne="http://schemas.microsoft.com/office/word/2006/wordml" xmlns:wps="http://schemas.microsoft.com/office/word/2010/wordprocessingShape" mc:Ignorable="w14 w15 wp14">
   <w:sdt>
     <w:sdtPr>
+      <w:id w:val="2131833514"/>
       <w:docPartObj>
         <w:docPartGallery w:val="Page Numbers (Bottom of Page)"/>
-        <w:docPartUnique w:val="true"/>
+        <w:docPartUnique/>
       </w:docPartObj>
-      <w:id w:val="2131833514"/>
     </w:sdtPr>
+    <w:sdtEndPr/>
     <w:sdtContent>
       <w:p>
         <w:pPr>
@@ -3154,16 +2455,19 @@
           <w:rPr>
             <w:rFonts w:ascii="Copperplate Gothic Light" w:hAnsi="Copperplate Gothic Light"/>
             <w:b/>
-            <w:b/>
             <w:color w:val="C00000"/>
             <w:sz w:val="18"/>
           </w:rPr>
         </w:pPr>
         <w:r>
+          <w:rPr>
+            <w:noProof/>
+            <w:lang w:eastAsia="es-CO"/>
+          </w:rPr>
           <mc:AlternateContent>
             <mc:Choice Requires="wpg">
               <w:drawing>
-                <wp:anchor behindDoc="1" distT="0" distB="0" distL="114300" distR="113665" simplePos="0" locked="0" layoutInCell="1" allowOverlap="1" relativeHeight="3" wp14:anchorId="341559BC">
+                <wp:anchor distT="0" distB="0" distL="114300" distR="113665" simplePos="0" relativeHeight="3" behindDoc="1" locked="0" layoutInCell="1" allowOverlap="1" wp14:anchorId="341559BC">
                   <wp:simplePos x="0" y="0"/>
                   <wp:positionH relativeFrom="margin">
                     <wp:align>right</wp:align>
@@ -3175,6 +2479,7 @@
                   <wp:effectExtent l="0" t="0" r="20320" b="26035"/>
                   <wp:wrapNone/>
                   <wp:docPr id="2" name="Grupo 1"/>
+                  <wp:cNvGraphicFramePr/>
                   <a:graphic xmlns:a="http://schemas.openxmlformats.org/drawingml/2006/main">
                     <a:graphicData uri="http://schemas.microsoft.com/office/word/2010/wordprocessingGroup">
                       <wpg:wgp>
@@ -3183,9 +2488,12 @@
                           <a:xfrm rot="10800000">
                             <a:off x="0" y="0"/>
                             <a:ext cx="437040" cy="716760"/>
+                            <a:chOff x="0" y="0"/>
+                            <a:chExt cx="0" cy="0"/>
                           </a:xfrm>
                         </wpg:grpSpPr>
                         <wps:wsp>
+                          <wps:cNvPr id="3" name="Forma libre 3"/>
                           <wps:cNvSpPr/>
                           <wps:spPr>
                             <a:xfrm flipV="1">
@@ -3196,6 +2504,7 @@
                               <a:avLst/>
                               <a:gdLst/>
                               <a:ahLst/>
+                              <a:cxnLst/>
                               <a:rect l="l" t="t" r="r" b="b"/>
                               <a:pathLst>
                                 <a:path w="21600" h="21600">
@@ -3211,20 +2520,27 @@
                             <a:noFill/>
                             <a:ln w="9360">
                               <a:solidFill>
-                                <a:srgbClr val="c00000"/>
+                                <a:srgbClr val="C00000"/>
                               </a:solidFill>
                               <a:round/>
                             </a:ln>
                           </wps:spPr>
                           <wps:style>
-                            <a:lnRef idx="0"/>
-                            <a:fillRef idx="0"/>
-                            <a:effectRef idx="0"/>
+                            <a:lnRef idx="0">
+                              <a:scrgbClr r="0" g="0" b="0"/>
+                            </a:lnRef>
+                            <a:fillRef idx="0">
+                              <a:scrgbClr r="0" g="0" b="0"/>
+                            </a:fillRef>
+                            <a:effectRef idx="0">
+                              <a:scrgbClr r="0" g="0" b="0"/>
+                            </a:effectRef>
                             <a:fontRef idx="minor"/>
                           </wps:style>
                           <wps:bodyPr/>
                         </wps:wsp>
                         <wps:wsp>
+                          <wps:cNvPr id="4" name="Rectángulo 4"/>
                           <wps:cNvSpPr/>
                           <wps:spPr>
                             <a:xfrm>
@@ -3237,43 +2553,38 @@
                             <a:noFill/>
                             <a:ln w="9360">
                               <a:solidFill>
-                                <a:srgbClr val="c00000"/>
+                                <a:srgbClr val="C00000"/>
                               </a:solidFill>
                               <a:miter/>
                             </a:ln>
                           </wps:spPr>
                           <wps:style>
-                            <a:lnRef idx="0"/>
-                            <a:fillRef idx="0"/>
-                            <a:effectRef idx="0"/>
+                            <a:lnRef idx="0">
+                              <a:scrgbClr r="0" g="0" b="0"/>
+                            </a:lnRef>
+                            <a:fillRef idx="0">
+                              <a:scrgbClr r="0" g="0" b="0"/>
+                            </a:fillRef>
+                            <a:effectRef idx="0">
+                              <a:scrgbClr r="0" g="0" b="0"/>
+                            </a:effectRef>
                             <a:fontRef idx="minor"/>
                           </wps:style>
                           <wps:txbx>
                             <w:txbxContent>
                               <w:p>
                                 <w:pPr>
-                                  <w:overflowPunct w:val="false"/>
-                                  <w:spacing w:before="0" w:after="0" w:lineRule="auto" w:line="240"/>
+                                  <w:overflowPunct w:val="0"/>
+                                  <w:spacing w:after="0" w:line="240" w:lineRule="auto"/>
                                   <w:jc w:val="center"/>
-                                  <w:rPr/>
                                 </w:pPr>
                                 <w:r>
                                   <w:rPr>
+                                    <w:b/>
+                                    <w:bCs/>
+                                    <w:color w:val="C00000"/>
                                     <w:sz w:val="16"/>
-                                    <w:b/>
-                                    <w:u w:val="none"/>
-                                    <w:dstrike w:val="false"/>
-                                    <w:strike w:val="false"/>
-                                    <w:i w:val="false"/>
-                                    <w:vertAlign w:val="baseline"/>
-                                    <w:position w:val="0"/>
-                                    <w:spacing w:val="0"/>
                                     <w:szCs w:val="16"/>
-                                    <w:bCs/>
-                                    <w:iCs w:val="false"/>
-                                    <w:smallCaps w:val="false"/>
-                                    <w:caps w:val="false"/>
-                                    <w:color w:val="C00000"/>
                                   </w:rPr>
                                   <w:t>2</w:t>
                                 </w:r>
@@ -3345,7 +2656,6 @@
           </mc:AlternateContent>
         </w:r>
         <w:r>
-          <w:rPr/>
           <w:t xml:space="preserve">                             </w:t>
         </w:r>
         <w:r>
@@ -3355,7 +2665,24 @@
             <w:color w:val="C00000"/>
             <w:sz w:val="18"/>
           </w:rPr>
-          <w:t>Plan del Sprint No. __</w:t>
+          <w:t>Plan del Sprint No</w:t>
+        </w:r>
+        <w:r>
+          <w:rPr>
+            <w:rFonts w:ascii="Copperplate Gothic Light" w:hAnsi="Copperplate Gothic Light"/>
+            <w:b/>
+            <w:color w:val="C00000"/>
+            <w:sz w:val="18"/>
+          </w:rPr>
+          <w:t>. __</w:t>
+        </w:r>
+        <w:r>
+          <w:rPr>
+            <w:rFonts w:ascii="Copperplate Gothic Light" w:hAnsi="Copperplate Gothic Light"/>
+            <w:b/>
+            <w:color w:val="C00000"/>
+            <w:sz w:val="18"/>
+          </w:rPr>
           <w:tab/>
         </w:r>
       </w:p>
@@ -3375,16 +2702,7 @@
             <w:color w:val="C00000"/>
             <w:sz w:val="18"/>
           </w:rPr>
-          <w:t xml:space="preserve">                    </w:t>
-        </w:r>
-        <w:r>
-          <w:rPr>
-            <w:rFonts w:ascii="Copperplate Gothic Light" w:hAnsi="Copperplate Gothic Light"/>
-            <w:b/>
-            <w:color w:val="C00000"/>
-            <w:sz w:val="18"/>
-          </w:rPr>
-          <w:t>Ing. Ivonne Castaño Osorio</w:t>
+          <w:t xml:space="preserve">                    Ing. Ivonne Castaño Osorio</w:t>
         </w:r>
         <w:r>
           <w:rPr>
@@ -3400,22 +2718,50 @@
 </w:ftr>
 </file>
 
+<file path=word/footnotes.xml><?xml version="1.0" encoding="utf-8"?>
+<w:footnotes xmlns:wpc="http://schemas.microsoft.com/office/word/2010/wordprocessingCanvas" xmlns:mc="http://schemas.openxmlformats.org/markup-compatibility/2006" xmlns:o="urn:schemas-microsoft-com:office:office" xmlns:r="http://schemas.openxmlformats.org/officeDocument/2006/relationships" xmlns:m="http://schemas.openxmlformats.org/officeDocument/2006/math" xmlns:v="urn:schemas-microsoft-com:vml" xmlns:wp14="http://schemas.microsoft.com/office/word/2010/wordprocessingDrawing" xmlns:wp="http://schemas.openxmlformats.org/drawingml/2006/wordprocessingDrawing" xmlns:w10="urn:schemas-microsoft-com:office:word" xmlns:w="http://schemas.openxmlformats.org/wordprocessingml/2006/main" xmlns:w14="http://schemas.microsoft.com/office/word/2010/wordml" xmlns:w15="http://schemas.microsoft.com/office/word/2012/wordml" xmlns:wpg="http://schemas.microsoft.com/office/word/2010/wordprocessingGroup" xmlns:wpi="http://schemas.microsoft.com/office/word/2010/wordprocessingInk" xmlns:wne="http://schemas.microsoft.com/office/word/2006/wordml" xmlns:wps="http://schemas.microsoft.com/office/word/2010/wordprocessingShape" mc:Ignorable="w14 w15 wp14">
+  <w:footnote w:type="separator" w:id="-1">
+    <w:p>
+      <w:pPr>
+        <w:spacing w:after="0" w:line="240" w:lineRule="auto"/>
+      </w:pPr>
+      <w:r>
+        <w:separator/>
+      </w:r>
+    </w:p>
+  </w:footnote>
+  <w:footnote w:type="continuationSeparator" w:id="0">
+    <w:p>
+      <w:pPr>
+        <w:spacing w:after="0" w:line="240" w:lineRule="auto"/>
+      </w:pPr>
+      <w:r>
+        <w:continuationSeparator/>
+      </w:r>
+    </w:p>
+  </w:footnote>
+</w:footnotes>
+</file>
+
 <file path=word/header1.xml><?xml version="1.0" encoding="utf-8"?>
-<w:hdr xmlns:o="urn:schemas-microsoft-com:office:office" xmlns:r="http://schemas.openxmlformats.org/officeDocument/2006/relationships" xmlns:v="urn:schemas-microsoft-com:vml" xmlns:w="http://schemas.openxmlformats.org/wordprocessingml/2006/main" xmlns:w10="urn:schemas-microsoft-com:office:word" xmlns:wp="http://schemas.openxmlformats.org/drawingml/2006/wordprocessingDrawing" xmlns:wps="http://schemas.microsoft.com/office/word/2010/wordprocessingShape" xmlns:wpg="http://schemas.microsoft.com/office/word/2010/wordprocessingGroup" xmlns:mc="http://schemas.openxmlformats.org/markup-compatibility/2006" xmlns:wp14="http://schemas.microsoft.com/office/word/2010/wordprocessingDrawing" xmlns:w14="http://schemas.microsoft.com/office/word/2010/wordml" mc:Ignorable="w14 wp14">
+<w:hdr xmlns:wpc="http://schemas.microsoft.com/office/word/2010/wordprocessingCanvas" xmlns:mc="http://schemas.openxmlformats.org/markup-compatibility/2006" xmlns:o="urn:schemas-microsoft-com:office:office" xmlns:r="http://schemas.openxmlformats.org/officeDocument/2006/relationships" xmlns:m="http://schemas.openxmlformats.org/officeDocument/2006/math" xmlns:v="urn:schemas-microsoft-com:vml" xmlns:wp14="http://schemas.microsoft.com/office/word/2010/wordprocessingDrawing" xmlns:wp="http://schemas.openxmlformats.org/drawingml/2006/wordprocessingDrawing" xmlns:w10="urn:schemas-microsoft-com:office:word" xmlns:w="http://schemas.openxmlformats.org/wordprocessingml/2006/main" xmlns:w14="http://schemas.microsoft.com/office/word/2010/wordml" xmlns:w15="http://schemas.microsoft.com/office/word/2012/wordml" xmlns:wpg="http://schemas.microsoft.com/office/word/2010/wordprocessingGroup" xmlns:wpi="http://schemas.microsoft.com/office/word/2010/wordprocessingInk" xmlns:wne="http://schemas.microsoft.com/office/word/2006/wordml" xmlns:wps="http://schemas.microsoft.com/office/word/2010/wordprocessingShape" mc:Ignorable="w14 w15 wp14">
   <w:p>
     <w:pPr>
-      <w:pStyle w:val="Encabezamiento"/>
+      <w:pStyle w:val="Encabezado"/>
       <w:jc w:val="right"/>
       <w:rPr>
         <w:rFonts w:ascii="Copperplate Gothic Light" w:hAnsi="Copperplate Gothic Light"/>
-        <w:b/>
         <w:b/>
         <w:color w:val="C00000"/>
       </w:rPr>
     </w:pPr>
     <w:r>
+      <w:rPr>
+        <w:noProof/>
+        <w:lang w:eastAsia="es-CO"/>
+      </w:rPr>
       <w:drawing>
-        <wp:anchor behindDoc="1" distT="0" distB="0" distL="0" distR="114300" simplePos="0" locked="0" layoutInCell="1" allowOverlap="1" relativeHeight="5">
+        <wp:anchor distT="0" distB="0" distL="0" distR="114300" simplePos="0" relativeHeight="5" behindDoc="1" locked="0" layoutInCell="1" allowOverlap="1">
           <wp:simplePos x="0" y="0"/>
           <wp:positionH relativeFrom="margin">
             <wp:align>left</wp:align>
@@ -3466,24 +2812,15 @@
         <w:b/>
         <w:color w:val="C00000"/>
       </w:rPr>
-      <w:t>U</w:t>
-    </w:r>
-    <w:r>
-      <w:rPr>
-        <w:rFonts w:ascii="Copperplate Gothic Light" w:hAnsi="Copperplate Gothic Light"/>
-        <w:b/>
-        <w:color w:val="C00000"/>
-      </w:rPr>
-      <w:t>NIVERSIDAD TECNOLÓGICA DE PEREIRA</w:t>
+      <w:t>UNIVERSIDAD TECNOLÓGICA DE PEREIRA</w:t>
     </w:r>
   </w:p>
   <w:p>
     <w:pPr>
-      <w:pStyle w:val="Encabezamiento"/>
+      <w:pStyle w:val="Encabezado"/>
       <w:jc w:val="right"/>
       <w:rPr>
         <w:rFonts w:ascii="Copperplate Gothic Light" w:hAnsi="Copperplate Gothic Light"/>
-        <w:b/>
         <w:b/>
         <w:color w:val="C00000"/>
         <w:sz w:val="20"/>
@@ -3501,11 +2838,10 @@
   </w:p>
   <w:p>
     <w:pPr>
-      <w:pStyle w:val="Encabezamiento"/>
+      <w:pStyle w:val="Encabezado"/>
       <w:jc w:val="right"/>
       <w:rPr>
         <w:rFonts w:ascii="Copperplate Gothic Light" w:hAnsi="Copperplate Gothic Light"/>
-        <w:b/>
         <w:b/>
         <w:color w:val="C00000"/>
       </w:rPr>
@@ -3522,11 +2858,10 @@
   </w:p>
   <w:p>
     <w:pPr>
-      <w:pStyle w:val="Encabezamiento"/>
+      <w:pStyle w:val="Encabezado"/>
       <w:jc w:val="right"/>
       <w:rPr>
         <w:rFonts w:ascii="Copperplate Gothic Light" w:hAnsi="Copperplate Gothic Light"/>
-        <w:b/>
         <w:b/>
         <w:color w:val="C00000"/>
         <w:sz w:val="18"/>
@@ -3544,7 +2879,7 @@
   </w:p>
   <w:p>
     <w:pPr>
-      <w:pStyle w:val="Encabezamiento"/>
+      <w:pStyle w:val="Encabezado"/>
       <w:jc w:val="right"/>
       <w:rPr>
         <w:rFonts w:ascii="Copperplate Gothic Light" w:hAnsi="Copperplate Gothic Light"/>
@@ -3552,20 +2887,107 @@
         <w:sz w:val="18"/>
       </w:rPr>
     </w:pPr>
-    <w:r>
-      <w:rPr>
-        <w:rFonts w:ascii="Copperplate Gothic Light" w:hAnsi="Copperplate Gothic Light"/>
-        <w:color w:val="C00000"/>
-        <w:sz w:val="18"/>
-      </w:rPr>
-    </w:r>
   </w:p>
 </w:hdr>
 </file>
 
 <file path=word/numbering.xml><?xml version="1.0" encoding="utf-8"?>
-<w:numbering xmlns:w="http://schemas.openxmlformats.org/wordprocessingml/2006/main" xmlns:o="urn:schemas-microsoft-com:office:office" xmlns:r="http://schemas.openxmlformats.org/officeDocument/2006/relationships" xmlns:v="urn:schemas-microsoft-com:vml">
+<w:numbering xmlns:wpc="http://schemas.microsoft.com/office/word/2010/wordprocessingCanvas" xmlns:mc="http://schemas.openxmlformats.org/markup-compatibility/2006" xmlns:o="urn:schemas-microsoft-com:office:office" xmlns:r="http://schemas.openxmlformats.org/officeDocument/2006/relationships" xmlns:m="http://schemas.openxmlformats.org/officeDocument/2006/math" xmlns:v="urn:schemas-microsoft-com:vml" xmlns:wp14="http://schemas.microsoft.com/office/word/2010/wordprocessingDrawing" xmlns:wp="http://schemas.openxmlformats.org/drawingml/2006/wordprocessingDrawing" xmlns:w10="urn:schemas-microsoft-com:office:word" xmlns:w="http://schemas.openxmlformats.org/wordprocessingml/2006/main" xmlns:w14="http://schemas.microsoft.com/office/word/2010/wordml" xmlns:w15="http://schemas.microsoft.com/office/word/2012/wordml" xmlns:wpg="http://schemas.microsoft.com/office/word/2010/wordprocessingGroup" xmlns:wpi="http://schemas.microsoft.com/office/word/2010/wordprocessingInk" xmlns:wne="http://schemas.microsoft.com/office/word/2006/wordml" xmlns:wps="http://schemas.microsoft.com/office/word/2010/wordprocessingShape" mc:Ignorable="w14 w15 wp14">
+  <w:abstractNum w:abstractNumId="0">
+    <w:nsid w:val="1F314B7A"/>
+    <w:multiLevelType w:val="multilevel"/>
+    <w:tmpl w:val="AC720480"/>
+    <w:lvl w:ilvl="0">
+      <w:start w:val="1"/>
+      <w:numFmt w:val="decimal"/>
+      <w:lvlText w:val="%1."/>
+      <w:lvlJc w:val="left"/>
+      <w:pPr>
+        <w:ind w:left="360" w:hanging="360"/>
+      </w:pPr>
+      <w:rPr>
+        <w:rFonts w:ascii="Verdana" w:hAnsi="Verdana"/>
+        <w:b/>
+        <w:sz w:val="18"/>
+      </w:rPr>
+    </w:lvl>
+    <w:lvl w:ilvl="1">
+      <w:start w:val="1"/>
+      <w:numFmt w:val="lowerLetter"/>
+      <w:lvlText w:val="%2."/>
+      <w:lvlJc w:val="left"/>
+      <w:pPr>
+        <w:ind w:left="1080" w:hanging="360"/>
+      </w:pPr>
+    </w:lvl>
+    <w:lvl w:ilvl="2">
+      <w:start w:val="1"/>
+      <w:numFmt w:val="lowerRoman"/>
+      <w:lvlText w:val="%3."/>
+      <w:lvlJc w:val="right"/>
+      <w:pPr>
+        <w:ind w:left="1800" w:hanging="180"/>
+      </w:pPr>
+    </w:lvl>
+    <w:lvl w:ilvl="3">
+      <w:start w:val="1"/>
+      <w:numFmt w:val="decimal"/>
+      <w:lvlText w:val="%4."/>
+      <w:lvlJc w:val="left"/>
+      <w:pPr>
+        <w:ind w:left="2520" w:hanging="360"/>
+      </w:pPr>
+    </w:lvl>
+    <w:lvl w:ilvl="4">
+      <w:start w:val="1"/>
+      <w:numFmt w:val="lowerLetter"/>
+      <w:lvlText w:val="%5."/>
+      <w:lvlJc w:val="left"/>
+      <w:pPr>
+        <w:ind w:left="3240" w:hanging="360"/>
+      </w:pPr>
+    </w:lvl>
+    <w:lvl w:ilvl="5">
+      <w:start w:val="1"/>
+      <w:numFmt w:val="lowerRoman"/>
+      <w:lvlText w:val="%6."/>
+      <w:lvlJc w:val="right"/>
+      <w:pPr>
+        <w:ind w:left="3960" w:hanging="180"/>
+      </w:pPr>
+    </w:lvl>
+    <w:lvl w:ilvl="6">
+      <w:start w:val="1"/>
+      <w:numFmt w:val="decimal"/>
+      <w:lvlText w:val="%7."/>
+      <w:lvlJc w:val="left"/>
+      <w:pPr>
+        <w:ind w:left="4680" w:hanging="360"/>
+      </w:pPr>
+    </w:lvl>
+    <w:lvl w:ilvl="7">
+      <w:start w:val="1"/>
+      <w:numFmt w:val="lowerLetter"/>
+      <w:lvlText w:val="%8."/>
+      <w:lvlJc w:val="left"/>
+      <w:pPr>
+        <w:ind w:left="5400" w:hanging="360"/>
+      </w:pPr>
+    </w:lvl>
+    <w:lvl w:ilvl="8">
+      <w:start w:val="1"/>
+      <w:numFmt w:val="lowerRoman"/>
+      <w:lvlText w:val="%9."/>
+      <w:lvlJc w:val="right"/>
+      <w:pPr>
+        <w:ind w:left="6120" w:hanging="180"/>
+      </w:pPr>
+    </w:lvl>
+  </w:abstractNum>
   <w:abstractNum w:abstractNumId="1">
+    <w:nsid w:val="626C0A41"/>
+    <w:multiLevelType w:val="multilevel"/>
+    <w:tmpl w:val="37948AD2"/>
     <w:lvl w:ilvl="0">
       <w:start w:val="1"/>
       <w:numFmt w:val="bullet"/>
@@ -3712,94 +3134,9 @@
     </w:lvl>
   </w:abstractNum>
   <w:abstractNum w:abstractNumId="2">
-    <w:lvl w:ilvl="0">
-      <w:start w:val="1"/>
-      <w:numFmt w:val="decimal"/>
-      <w:lvlText w:val="%1."/>
-      <w:lvlJc w:val="left"/>
-      <w:pPr>
-        <w:ind w:left="360" w:hanging="360"/>
-      </w:pPr>
-      <w:rPr>
-        <w:sz w:val="18"/>
-        <w:b/>
-        <w:rFonts w:ascii="Verdana" w:hAnsi="Verdana"/>
-      </w:rPr>
-    </w:lvl>
-    <w:lvl w:ilvl="1">
-      <w:start w:val="1"/>
-      <w:numFmt w:val="lowerLetter"/>
-      <w:lvlText w:val="%2."/>
-      <w:lvlJc w:val="left"/>
-      <w:pPr>
-        <w:ind w:left="1080" w:hanging="360"/>
-      </w:pPr>
-    </w:lvl>
-    <w:lvl w:ilvl="2">
-      <w:start w:val="1"/>
-      <w:numFmt w:val="lowerRoman"/>
-      <w:lvlText w:val="%3."/>
-      <w:lvlJc w:val="right"/>
-      <w:pPr>
-        <w:ind w:left="1800" w:hanging="180"/>
-      </w:pPr>
-    </w:lvl>
-    <w:lvl w:ilvl="3">
-      <w:start w:val="1"/>
-      <w:numFmt w:val="decimal"/>
-      <w:lvlText w:val="%4."/>
-      <w:lvlJc w:val="left"/>
-      <w:pPr>
-        <w:ind w:left="2520" w:hanging="360"/>
-      </w:pPr>
-    </w:lvl>
-    <w:lvl w:ilvl="4">
-      <w:start w:val="1"/>
-      <w:numFmt w:val="lowerLetter"/>
-      <w:lvlText w:val="%5."/>
-      <w:lvlJc w:val="left"/>
-      <w:pPr>
-        <w:ind w:left="3240" w:hanging="360"/>
-      </w:pPr>
-    </w:lvl>
-    <w:lvl w:ilvl="5">
-      <w:start w:val="1"/>
-      <w:numFmt w:val="lowerRoman"/>
-      <w:lvlText w:val="%6."/>
-      <w:lvlJc w:val="right"/>
-      <w:pPr>
-        <w:ind w:left="3960" w:hanging="180"/>
-      </w:pPr>
-    </w:lvl>
-    <w:lvl w:ilvl="6">
-      <w:start w:val="1"/>
-      <w:numFmt w:val="decimal"/>
-      <w:lvlText w:val="%7."/>
-      <w:lvlJc w:val="left"/>
-      <w:pPr>
-        <w:ind w:left="4680" w:hanging="360"/>
-      </w:pPr>
-    </w:lvl>
-    <w:lvl w:ilvl="7">
-      <w:start w:val="1"/>
-      <w:numFmt w:val="lowerLetter"/>
-      <w:lvlText w:val="%8."/>
-      <w:lvlJc w:val="left"/>
-      <w:pPr>
-        <w:ind w:left="5400" w:hanging="360"/>
-      </w:pPr>
-    </w:lvl>
-    <w:lvl w:ilvl="8">
-      <w:start w:val="1"/>
-      <w:numFmt w:val="lowerRoman"/>
-      <w:lvlText w:val="%9."/>
-      <w:lvlJc w:val="right"/>
-      <w:pPr>
-        <w:ind w:left="6120" w:hanging="180"/>
-      </w:pPr>
-    </w:lvl>
-  </w:abstractNum>
-  <w:abstractNum w:abstractNumId="3">
+    <w:nsid w:val="71407E6C"/>
+    <w:multiLevelType w:val="multilevel"/>
+    <w:tmpl w:val="8ECCAA28"/>
     <w:lvl w:ilvl="0">
       <w:start w:val="1"/>
       <w:numFmt w:val="none"/>
@@ -3922,40 +3259,38 @@
     <w:abstractNumId w:val="1"/>
   </w:num>
   <w:num w:numId="2">
-    <w:abstractNumId w:val="2"/>
+    <w:abstractNumId w:val="0"/>
   </w:num>
   <w:num w:numId="3">
-    <w:abstractNumId w:val="3"/>
+    <w:abstractNumId w:val="2"/>
   </w:num>
 </w:numbering>
 </file>
 
 <file path=word/styles.xml><?xml version="1.0" encoding="utf-8"?>
-<w:styles xmlns:w="http://schemas.openxmlformats.org/wordprocessingml/2006/main" xmlns:w14="http://schemas.microsoft.com/office/word/2010/wordml" xmlns:mc="http://schemas.openxmlformats.org/markup-compatibility/2006" mc:Ignorable="w14">
+<w:styles xmlns:mc="http://schemas.openxmlformats.org/markup-compatibility/2006" xmlns:r="http://schemas.openxmlformats.org/officeDocument/2006/relationships" xmlns:w="http://schemas.openxmlformats.org/wordprocessingml/2006/main" xmlns:w14="http://schemas.microsoft.com/office/word/2010/wordml" xmlns:w15="http://schemas.microsoft.com/office/word/2012/wordml" mc:Ignorable="w14 w15">
   <w:docDefaults>
     <w:rPrDefault>
       <w:rPr>
-        <w:rFonts w:ascii="Calibri" w:hAnsi="Calibri" w:eastAsia="Calibri" w:cs="" w:asciiTheme="minorHAnsi" w:cstheme="minorBidi" w:eastAsiaTheme="minorHAnsi" w:hAnsiTheme="minorHAnsi"/>
+        <w:rFonts w:asciiTheme="minorHAnsi" w:eastAsiaTheme="minorHAnsi" w:hAnsiTheme="minorHAnsi" w:cstheme="minorBidi"/>
         <w:sz w:val="22"/>
         <w:szCs w:val="22"/>
         <w:lang w:val="es-CO" w:eastAsia="en-US" w:bidi="ar-SA"/>
       </w:rPr>
     </w:rPrDefault>
-    <w:pPrDefault>
-      <w:pPr/>
-    </w:pPrDefault>
+    <w:pPrDefault/>
   </w:docDefaults>
   <w:latentStyles w:defLockedState="0" w:defUIPriority="99" w:defSemiHidden="0" w:defUnhideWhenUsed="0" w:defQFormat="0" w:count="371">
     <w:lsdException w:name="Normal" w:uiPriority="0" w:qFormat="1"/>
     <w:lsdException w:name="heading 1" w:uiPriority="9" w:qFormat="1"/>
-    <w:lsdException w:name="heading 2" w:uiPriority="9" w:semiHidden="1" w:unhideWhenUsed="1" w:qFormat="1"/>
-    <w:lsdException w:name="heading 3" w:uiPriority="9" w:semiHidden="1" w:unhideWhenUsed="1" w:qFormat="1"/>
-    <w:lsdException w:name="heading 4" w:uiPriority="9" w:semiHidden="1" w:unhideWhenUsed="1" w:qFormat="1"/>
-    <w:lsdException w:name="heading 5" w:uiPriority="9" w:semiHidden="1" w:unhideWhenUsed="1" w:qFormat="1"/>
-    <w:lsdException w:name="heading 6" w:uiPriority="9" w:semiHidden="1" w:unhideWhenUsed="1" w:qFormat="1"/>
-    <w:lsdException w:name="heading 7" w:uiPriority="9" w:semiHidden="1" w:unhideWhenUsed="1" w:qFormat="1"/>
-    <w:lsdException w:name="heading 8" w:uiPriority="9" w:semiHidden="1" w:unhideWhenUsed="1" w:qFormat="1"/>
-    <w:lsdException w:name="heading 9" w:uiPriority="9" w:semiHidden="1" w:unhideWhenUsed="1" w:qFormat="1"/>
+    <w:lsdException w:name="heading 2" w:semiHidden="1" w:uiPriority="9" w:unhideWhenUsed="1" w:qFormat="1"/>
+    <w:lsdException w:name="heading 3" w:semiHidden="1" w:uiPriority="9" w:unhideWhenUsed="1" w:qFormat="1"/>
+    <w:lsdException w:name="heading 4" w:semiHidden="1" w:uiPriority="9" w:unhideWhenUsed="1" w:qFormat="1"/>
+    <w:lsdException w:name="heading 5" w:semiHidden="1" w:uiPriority="9" w:unhideWhenUsed="1" w:qFormat="1"/>
+    <w:lsdException w:name="heading 6" w:semiHidden="1" w:uiPriority="9" w:unhideWhenUsed="1" w:qFormat="1"/>
+    <w:lsdException w:name="heading 7" w:semiHidden="1" w:uiPriority="9" w:unhideWhenUsed="1" w:qFormat="1"/>
+    <w:lsdException w:name="heading 8" w:semiHidden="1" w:uiPriority="9" w:unhideWhenUsed="1" w:qFormat="1"/>
+    <w:lsdException w:name="heading 9" w:semiHidden="1" w:uiPriority="9" w:unhideWhenUsed="1" w:qFormat="1"/>
     <w:lsdException w:name="index 1" w:semiHidden="1" w:unhideWhenUsed="1"/>
     <w:lsdException w:name="index 2" w:semiHidden="1" w:unhideWhenUsed="1"/>
     <w:lsdException w:name="index 3" w:semiHidden="1" w:unhideWhenUsed="1"/>
@@ -3965,22 +3300,22 @@
     <w:lsdException w:name="index 7" w:semiHidden="1" w:unhideWhenUsed="1"/>
     <w:lsdException w:name="index 8" w:semiHidden="1" w:unhideWhenUsed="1"/>
     <w:lsdException w:name="index 9" w:semiHidden="1" w:unhideWhenUsed="1"/>
-    <w:lsdException w:name="toc 1" w:uiPriority="39" w:semiHidden="1" w:unhideWhenUsed="1"/>
-    <w:lsdException w:name="toc 2" w:uiPriority="39" w:semiHidden="1" w:unhideWhenUsed="1"/>
-    <w:lsdException w:name="toc 3" w:uiPriority="39" w:semiHidden="1" w:unhideWhenUsed="1"/>
-    <w:lsdException w:name="toc 4" w:uiPriority="39" w:semiHidden="1" w:unhideWhenUsed="1"/>
-    <w:lsdException w:name="toc 5" w:uiPriority="39" w:semiHidden="1" w:unhideWhenUsed="1"/>
-    <w:lsdException w:name="toc 6" w:uiPriority="39" w:semiHidden="1" w:unhideWhenUsed="1"/>
-    <w:lsdException w:name="toc 7" w:uiPriority="39" w:semiHidden="1" w:unhideWhenUsed="1"/>
-    <w:lsdException w:name="toc 8" w:uiPriority="39" w:semiHidden="1" w:unhideWhenUsed="1"/>
-    <w:lsdException w:name="toc 9" w:uiPriority="39" w:semiHidden="1" w:unhideWhenUsed="1"/>
+    <w:lsdException w:name="toc 1" w:semiHidden="1" w:uiPriority="39" w:unhideWhenUsed="1"/>
+    <w:lsdException w:name="toc 2" w:semiHidden="1" w:uiPriority="39" w:unhideWhenUsed="1"/>
+    <w:lsdException w:name="toc 3" w:semiHidden="1" w:uiPriority="39" w:unhideWhenUsed="1"/>
+    <w:lsdException w:name="toc 4" w:semiHidden="1" w:uiPriority="39" w:unhideWhenUsed="1"/>
+    <w:lsdException w:name="toc 5" w:semiHidden="1" w:uiPriority="39" w:unhideWhenUsed="1"/>
+    <w:lsdException w:name="toc 6" w:semiHidden="1" w:uiPriority="39" w:unhideWhenUsed="1"/>
+    <w:lsdException w:name="toc 7" w:semiHidden="1" w:uiPriority="39" w:unhideWhenUsed="1"/>
+    <w:lsdException w:name="toc 8" w:semiHidden="1" w:uiPriority="39" w:unhideWhenUsed="1"/>
+    <w:lsdException w:name="toc 9" w:semiHidden="1" w:uiPriority="39" w:unhideWhenUsed="1"/>
     <w:lsdException w:name="Normal Indent" w:semiHidden="1" w:unhideWhenUsed="1"/>
     <w:lsdException w:name="footnote text" w:semiHidden="1" w:unhideWhenUsed="1"/>
     <w:lsdException w:name="annotation text" w:semiHidden="1" w:unhideWhenUsed="1"/>
     <w:lsdException w:name="header" w:semiHidden="1" w:unhideWhenUsed="1"/>
     <w:lsdException w:name="footer" w:semiHidden="1" w:unhideWhenUsed="1"/>
     <w:lsdException w:name="index heading" w:semiHidden="1" w:unhideWhenUsed="1"/>
-    <w:lsdException w:name="caption" w:uiPriority="35" w:semiHidden="1" w:unhideWhenUsed="1" w:qFormat="1"/>
+    <w:lsdException w:name="caption" w:semiHidden="1" w:uiPriority="35" w:unhideWhenUsed="1" w:qFormat="1"/>
     <w:lsdException w:name="table of figures" w:semiHidden="1" w:unhideWhenUsed="1"/>
     <w:lsdException w:name="envelope address" w:semiHidden="1" w:unhideWhenUsed="1"/>
     <w:lsdException w:name="envelope return" w:semiHidden="1" w:unhideWhenUsed="1"/>
@@ -4011,7 +3346,7 @@
     <w:lsdException w:name="Title" w:uiPriority="10" w:qFormat="1"/>
     <w:lsdException w:name="Closing" w:semiHidden="1" w:unhideWhenUsed="1"/>
     <w:lsdException w:name="Signature" w:semiHidden="1" w:unhideWhenUsed="1"/>
-    <w:lsdException w:name="Default Paragraph Font" w:uiPriority="1" w:semiHidden="1" w:unhideWhenUsed="1"/>
+    <w:lsdException w:name="Default Paragraph Font" w:semiHidden="1" w:uiPriority="1" w:unhideWhenUsed="1"/>
     <w:lsdException w:name="Body Text" w:semiHidden="1" w:unhideWhenUsed="1"/>
     <w:lsdException w:name="Body Text Indent" w:semiHidden="1" w:unhideWhenUsed="1"/>
     <w:lsdException w:name="List Continue" w:semiHidden="1" w:unhideWhenUsed="1"/>
@@ -4211,8 +3546,8 @@
     <w:lsdException w:name="Subtle Reference" w:uiPriority="31" w:qFormat="1"/>
     <w:lsdException w:name="Intense Reference" w:uiPriority="32" w:qFormat="1"/>
     <w:lsdException w:name="Book Title" w:uiPriority="33" w:qFormat="1"/>
-    <w:lsdException w:name="Bibliography" w:uiPriority="37" w:semiHidden="1" w:unhideWhenUsed="1"/>
-    <w:lsdException w:name="TOC Heading" w:uiPriority="39" w:semiHidden="1" w:unhideWhenUsed="1" w:qFormat="1"/>
+    <w:lsdException w:name="Bibliography" w:semiHidden="1" w:uiPriority="37" w:unhideWhenUsed="1"/>
+    <w:lsdException w:name="TOC Heading" w:semiHidden="1" w:uiPriority="39" w:unhideWhenUsed="1" w:qFormat="1"/>
     <w:lsdException w:name="Plain Table 1" w:uiPriority="41"/>
     <w:lsdException w:name="Plain Table 2" w:uiPriority="42"/>
     <w:lsdException w:name="Plain Table 3" w:uiPriority="43"/>
@@ -4318,36 +3653,26 @@
     <w:lsdException w:name="List Table 6 Colorful Accent 6" w:uiPriority="51"/>
     <w:lsdException w:name="List Table 7 Colorful Accent 6" w:uiPriority="52"/>
   </w:latentStyles>
-  <w:style w:type="paragraph" w:styleId="Normal" w:default="1">
+  <w:style w:type="paragraph" w:default="1" w:styleId="Normal">
     <w:name w:val="Normal"/>
     <w:qFormat/>
     <w:pPr>
-      <w:widowControl/>
-      <w:bidi w:val="0"/>
-      <w:spacing w:lineRule="auto" w:line="259" w:before="0" w:after="160"/>
-      <w:jc w:val="left"/>
+      <w:spacing w:after="160" w:line="259" w:lineRule="auto"/>
     </w:pPr>
-    <w:rPr>
-      <w:rFonts w:ascii="Calibri" w:hAnsi="Calibri" w:eastAsia="Calibri" w:cs="" w:asciiTheme="minorHAnsi" w:cstheme="minorBidi" w:eastAsiaTheme="minorHAnsi" w:hAnsiTheme="minorHAnsi"/>
-      <w:color w:val="auto"/>
-      <w:sz w:val="22"/>
-      <w:szCs w:val="22"/>
-      <w:lang w:val="es-CO" w:eastAsia="en-US" w:bidi="ar-SA"/>
-    </w:rPr>
-  </w:style>
-  <w:style w:type="paragraph" w:styleId="Encabezado2">
-    <w:name w:val="Heading 2"/>
+  </w:style>
+  <w:style w:type="paragraph" w:styleId="Ttulo2">
+    <w:name w:val="heading 2"/>
     <w:basedOn w:val="Normal"/>
     <w:link w:val="Ttulo2Car"/>
     <w:uiPriority w:val="9"/>
     <w:qFormat/>
     <w:rsid w:val="00614719"/>
     <w:pPr>
-      <w:spacing w:lineRule="auto" w:line="240" w:beforeAutospacing="1" w:afterAutospacing="1"/>
+      <w:spacing w:beforeAutospacing="1" w:afterAutospacing="1" w:line="240" w:lineRule="auto"/>
       <w:outlineLvl w:val="1"/>
     </w:pPr>
     <w:rPr>
-      <w:rFonts w:ascii="Times New Roman" w:hAnsi="Times New Roman" w:eastAsia="Times New Roman" w:cs="Times New Roman"/>
+      <w:rFonts w:ascii="Times New Roman" w:eastAsia="Times New Roman" w:hAnsi="Times New Roman" w:cs="Times New Roman"/>
       <w:b/>
       <w:bCs/>
       <w:sz w:val="36"/>
@@ -4355,391 +3680,11 @@
       <w:lang w:eastAsia="es-CO"/>
     </w:rPr>
   </w:style>
-  <w:style w:type="character" w:styleId="DefaultParagraphFont" w:default="1">
+  <w:style w:type="character" w:default="1" w:styleId="Fuentedeprrafopredeter">
     <w:name w:val="Default Paragraph Font"/>
     <w:uiPriority w:val="1"/>
     <w:semiHidden/>
     <w:unhideWhenUsed/>
-    <w:qFormat/>
-    <w:rPr/>
-  </w:style>
-  <w:style w:type="character" w:styleId="Ttulo2Car" w:customStyle="1">
-    <w:name w:val="Título 2 Car"/>
-    <w:basedOn w:val="DefaultParagraphFont"/>
-    <w:link w:val="Ttulo2"/>
-    <w:uiPriority w:val="9"/>
-    <w:qFormat/>
-    <w:rsid w:val="00614719"/>
-    <w:rPr>
-      <w:rFonts w:ascii="Times New Roman" w:hAnsi="Times New Roman" w:eastAsia="Times New Roman" w:cs="Times New Roman"/>
-      <w:b/>
-      <w:bCs/>
-      <w:sz w:val="36"/>
-      <w:szCs w:val="36"/>
-      <w:lang w:eastAsia="es-CO"/>
-    </w:rPr>
-  </w:style>
-  <w:style w:type="character" w:styleId="EnlacedeInternet">
-    <w:name w:val="Enlace de Internet"/>
-    <w:basedOn w:val="DefaultParagraphFont"/>
-    <w:uiPriority w:val="99"/>
-    <w:unhideWhenUsed/>
-    <w:rsid w:val="00614719"/>
-    <w:rPr>
-      <w:color w:val="0000FF"/>
-      <w:u w:val="single"/>
-    </w:rPr>
-  </w:style>
-  <w:style w:type="character" w:styleId="EncabezadoCar" w:customStyle="1">
-    <w:name w:val="Encabezado Car"/>
-    <w:basedOn w:val="DefaultParagraphFont"/>
-    <w:link w:val="Encabezado"/>
-    <w:uiPriority w:val="99"/>
-    <w:qFormat/>
-    <w:rsid w:val="00014e41"/>
-    <w:rPr/>
-  </w:style>
-  <w:style w:type="character" w:styleId="PiedepginaCar" w:customStyle="1">
-    <w:name w:val="Pie de página Car"/>
-    <w:basedOn w:val="DefaultParagraphFont"/>
-    <w:link w:val="Piedepgina"/>
-    <w:uiPriority w:val="99"/>
-    <w:qFormat/>
-    <w:rsid w:val="00014e41"/>
-    <w:rPr/>
-  </w:style>
-  <w:style w:type="character" w:styleId="ListLabel1">
-    <w:name w:val="ListLabel 1"/>
-    <w:qFormat/>
-    <w:rPr>
-      <w:sz w:val="20"/>
-    </w:rPr>
-  </w:style>
-  <w:style w:type="character" w:styleId="ListLabel2">
-    <w:name w:val="ListLabel 2"/>
-    <w:qFormat/>
-    <w:rPr>
-      <w:sz w:val="20"/>
-    </w:rPr>
-  </w:style>
-  <w:style w:type="character" w:styleId="ListLabel3">
-    <w:name w:val="ListLabel 3"/>
-    <w:qFormat/>
-    <w:rPr>
-      <w:sz w:val="20"/>
-    </w:rPr>
-  </w:style>
-  <w:style w:type="character" w:styleId="ListLabel4">
-    <w:name w:val="ListLabel 4"/>
-    <w:qFormat/>
-    <w:rPr>
-      <w:sz w:val="20"/>
-    </w:rPr>
-  </w:style>
-  <w:style w:type="character" w:styleId="ListLabel5">
-    <w:name w:val="ListLabel 5"/>
-    <w:qFormat/>
-    <w:rPr>
-      <w:sz w:val="20"/>
-    </w:rPr>
-  </w:style>
-  <w:style w:type="character" w:styleId="ListLabel6">
-    <w:name w:val="ListLabel 6"/>
-    <w:qFormat/>
-    <w:rPr>
-      <w:sz w:val="20"/>
-    </w:rPr>
-  </w:style>
-  <w:style w:type="character" w:styleId="ListLabel7">
-    <w:name w:val="ListLabel 7"/>
-    <w:qFormat/>
-    <w:rPr>
-      <w:sz w:val="20"/>
-    </w:rPr>
-  </w:style>
-  <w:style w:type="character" w:styleId="ListLabel8">
-    <w:name w:val="ListLabel 8"/>
-    <w:qFormat/>
-    <w:rPr>
-      <w:sz w:val="20"/>
-    </w:rPr>
-  </w:style>
-  <w:style w:type="character" w:styleId="ListLabel9">
-    <w:name w:val="ListLabel 9"/>
-    <w:qFormat/>
-    <w:rPr>
-      <w:sz w:val="20"/>
-    </w:rPr>
-  </w:style>
-  <w:style w:type="character" w:styleId="ListLabel10">
-    <w:name w:val="ListLabel 10"/>
-    <w:qFormat/>
-    <w:rPr>
-      <w:sz w:val="20"/>
-    </w:rPr>
-  </w:style>
-  <w:style w:type="character" w:styleId="ListLabel11">
-    <w:name w:val="ListLabel 11"/>
-    <w:qFormat/>
-    <w:rPr>
-      <w:sz w:val="20"/>
-    </w:rPr>
-  </w:style>
-  <w:style w:type="character" w:styleId="ListLabel12">
-    <w:name w:val="ListLabel 12"/>
-    <w:qFormat/>
-    <w:rPr>
-      <w:sz w:val="20"/>
-    </w:rPr>
-  </w:style>
-  <w:style w:type="character" w:styleId="ListLabel13">
-    <w:name w:val="ListLabel 13"/>
-    <w:qFormat/>
-    <w:rPr>
-      <w:sz w:val="20"/>
-    </w:rPr>
-  </w:style>
-  <w:style w:type="character" w:styleId="ListLabel14">
-    <w:name w:val="ListLabel 14"/>
-    <w:qFormat/>
-    <w:rPr>
-      <w:sz w:val="20"/>
-    </w:rPr>
-  </w:style>
-  <w:style w:type="character" w:styleId="ListLabel15">
-    <w:name w:val="ListLabel 15"/>
-    <w:qFormat/>
-    <w:rPr>
-      <w:sz w:val="20"/>
-    </w:rPr>
-  </w:style>
-  <w:style w:type="character" w:styleId="ListLabel16">
-    <w:name w:val="ListLabel 16"/>
-    <w:qFormat/>
-    <w:rPr>
-      <w:sz w:val="20"/>
-    </w:rPr>
-  </w:style>
-  <w:style w:type="character" w:styleId="ListLabel17">
-    <w:name w:val="ListLabel 17"/>
-    <w:qFormat/>
-    <w:rPr>
-      <w:sz w:val="20"/>
-    </w:rPr>
-  </w:style>
-  <w:style w:type="character" w:styleId="ListLabel18">
-    <w:name w:val="ListLabel 18"/>
-    <w:qFormat/>
-    <w:rPr>
-      <w:sz w:val="20"/>
-    </w:rPr>
-  </w:style>
-  <w:style w:type="character" w:styleId="ListLabel19">
-    <w:name w:val="ListLabel 19"/>
-    <w:qFormat/>
-    <w:rPr>
-      <w:sz w:val="20"/>
-    </w:rPr>
-  </w:style>
-  <w:style w:type="character" w:styleId="ListLabel20">
-    <w:name w:val="ListLabel 20"/>
-    <w:qFormat/>
-    <w:rPr>
-      <w:sz w:val="20"/>
-    </w:rPr>
-  </w:style>
-  <w:style w:type="character" w:styleId="ListLabel21">
-    <w:name w:val="ListLabel 21"/>
-    <w:qFormat/>
-    <w:rPr>
-      <w:sz w:val="20"/>
-    </w:rPr>
-  </w:style>
-  <w:style w:type="character" w:styleId="ListLabel22">
-    <w:name w:val="ListLabel 22"/>
-    <w:qFormat/>
-    <w:rPr>
-      <w:sz w:val="20"/>
-    </w:rPr>
-  </w:style>
-  <w:style w:type="character" w:styleId="ListLabel23">
-    <w:name w:val="ListLabel 23"/>
-    <w:qFormat/>
-    <w:rPr>
-      <w:sz w:val="20"/>
-    </w:rPr>
-  </w:style>
-  <w:style w:type="character" w:styleId="ListLabel24">
-    <w:name w:val="ListLabel 24"/>
-    <w:qFormat/>
-    <w:rPr>
-      <w:sz w:val="20"/>
-    </w:rPr>
-  </w:style>
-  <w:style w:type="character" w:styleId="ListLabel25">
-    <w:name w:val="ListLabel 25"/>
-    <w:qFormat/>
-    <w:rPr>
-      <w:sz w:val="20"/>
-    </w:rPr>
-  </w:style>
-  <w:style w:type="character" w:styleId="ListLabel26">
-    <w:name w:val="ListLabel 26"/>
-    <w:qFormat/>
-    <w:rPr>
-      <w:sz w:val="20"/>
-    </w:rPr>
-  </w:style>
-  <w:style w:type="character" w:styleId="ListLabel27">
-    <w:name w:val="ListLabel 27"/>
-    <w:qFormat/>
-    <w:rPr>
-      <w:sz w:val="20"/>
-    </w:rPr>
-  </w:style>
-  <w:style w:type="character" w:styleId="ListLabel28">
-    <w:name w:val="ListLabel 28"/>
-    <w:qFormat/>
-    <w:rPr>
-      <w:rFonts w:ascii="Verdana" w:hAnsi="Verdana"/>
-      <w:b/>
-      <w:sz w:val="18"/>
-    </w:rPr>
-  </w:style>
-  <w:style w:type="paragraph" w:styleId="Encabezado">
-    <w:name w:val="Encabezado"/>
-    <w:basedOn w:val="Normal"/>
-    <w:next w:val="Cuerpodetexto"/>
-    <w:qFormat/>
-    <w:pPr>
-      <w:keepNext/>
-      <w:spacing w:before="240" w:after="120"/>
-    </w:pPr>
-    <w:rPr>
-      <w:rFonts w:ascii="Liberation Sans" w:hAnsi="Liberation Sans" w:eastAsia="Noto Sans CJK SC Regular" w:cs="FreeSans"/>
-      <w:sz w:val="28"/>
-      <w:szCs w:val="28"/>
-    </w:rPr>
-  </w:style>
-  <w:style w:type="paragraph" w:styleId="Cuerpodetexto">
-    <w:name w:val="Body Text"/>
-    <w:basedOn w:val="Normal"/>
-    <w:pPr>
-      <w:spacing w:lineRule="auto" w:line="288" w:before="0" w:after="140"/>
-    </w:pPr>
-    <w:rPr/>
-  </w:style>
-  <w:style w:type="paragraph" w:styleId="Lista">
-    <w:name w:val="List"/>
-    <w:basedOn w:val="Cuerpodetexto"/>
-    <w:pPr/>
-    <w:rPr>
-      <w:rFonts w:cs="FreeSans"/>
-    </w:rPr>
-  </w:style>
-  <w:style w:type="paragraph" w:styleId="Leyenda">
-    <w:name w:val="Caption"/>
-    <w:basedOn w:val="Normal"/>
-    <w:qFormat/>
-    <w:pPr>
-      <w:suppressLineNumbers/>
-      <w:spacing w:before="120" w:after="120"/>
-    </w:pPr>
-    <w:rPr>
-      <w:rFonts w:cs="FreeSans"/>
-      <w:i/>
-      <w:iCs/>
-      <w:sz w:val="24"/>
-      <w:szCs w:val="24"/>
-    </w:rPr>
-  </w:style>
-  <w:style w:type="paragraph" w:styleId="Ndice">
-    <w:name w:val="Índice"/>
-    <w:basedOn w:val="Normal"/>
-    <w:qFormat/>
-    <w:pPr>
-      <w:suppressLineNumbers/>
-    </w:pPr>
-    <w:rPr>
-      <w:rFonts w:cs="FreeSans"/>
-    </w:rPr>
-  </w:style>
-  <w:style w:type="paragraph" w:styleId="NormalWeb">
-    <w:name w:val="Normal (Web)"/>
-    <w:basedOn w:val="Normal"/>
-    <w:uiPriority w:val="99"/>
-    <w:semiHidden/>
-    <w:unhideWhenUsed/>
-    <w:qFormat/>
-    <w:rsid w:val="00614719"/>
-    <w:pPr>
-      <w:spacing w:lineRule="auto" w:line="240" w:beforeAutospacing="1" w:afterAutospacing="1"/>
-    </w:pPr>
-    <w:rPr>
-      <w:rFonts w:ascii="Times New Roman" w:hAnsi="Times New Roman" w:eastAsia="Times New Roman" w:cs="Times New Roman"/>
-      <w:sz w:val="24"/>
-      <w:szCs w:val="24"/>
-      <w:lang w:eastAsia="es-CO"/>
-    </w:rPr>
-  </w:style>
-  <w:style w:type="paragraph" w:styleId="Encabezamiento">
-    <w:name w:val="Header"/>
-    <w:basedOn w:val="Normal"/>
-    <w:link w:val="EncabezadoCar"/>
-    <w:uiPriority w:val="99"/>
-    <w:unhideWhenUsed/>
-    <w:rsid w:val="00014e41"/>
-    <w:pPr>
-      <w:tabs>
-        <w:tab w:val="center" w:pos="4419" w:leader="none"/>
-        <w:tab w:val="right" w:pos="8838" w:leader="none"/>
-      </w:tabs>
-      <w:spacing w:lineRule="auto" w:line="240" w:before="0" w:after="0"/>
-    </w:pPr>
-    <w:rPr/>
-  </w:style>
-  <w:style w:type="paragraph" w:styleId="Piedepgina">
-    <w:name w:val="Footer"/>
-    <w:basedOn w:val="Normal"/>
-    <w:link w:val="PiedepginaCar"/>
-    <w:uiPriority w:val="99"/>
-    <w:unhideWhenUsed/>
-    <w:rsid w:val="00014e41"/>
-    <w:pPr>
-      <w:tabs>
-        <w:tab w:val="center" w:pos="4419" w:leader="none"/>
-        <w:tab w:val="right" w:pos="8838" w:leader="none"/>
-      </w:tabs>
-      <w:spacing w:lineRule="auto" w:line="240" w:before="0" w:after="0"/>
-    </w:pPr>
-    <w:rPr/>
-  </w:style>
-  <w:style w:type="paragraph" w:styleId="ListParagraph">
-    <w:name w:val="List Paragraph"/>
-    <w:basedOn w:val="Normal"/>
-    <w:uiPriority w:val="34"/>
-    <w:qFormat/>
-    <w:rsid w:val="00fa73f3"/>
-    <w:pPr>
-      <w:spacing w:before="0" w:after="160"/>
-      <w:ind w:left="720" w:hanging="0"/>
-      <w:contextualSpacing/>
-    </w:pPr>
-    <w:rPr/>
-  </w:style>
-  <w:style w:type="paragraph" w:styleId="Contenidodelatabla">
-    <w:name w:val="Contenido de la tabla"/>
-    <w:basedOn w:val="Normal"/>
-    <w:qFormat/>
-    <w:pPr/>
-    <w:rPr/>
-  </w:style>
-  <w:style w:type="numbering" w:styleId="NoList" w:default="1">
-    <w:name w:val="No List"/>
-    <w:uiPriority w:val="99"/>
-    <w:semiHidden/>
-    <w:unhideWhenUsed/>
-    <w:qFormat/>
   </w:style>
   <w:style w:type="table" w:default="1" w:styleId="Tablanormal">
     <w:name w:val="Normal Table"/>
@@ -4755,6 +3700,359 @@
         <w:right w:w="108" w:type="dxa"/>
       </w:tblCellMar>
     </w:tblPr>
+  </w:style>
+  <w:style w:type="numbering" w:default="1" w:styleId="Sinlista">
+    <w:name w:val="No List"/>
+    <w:uiPriority w:val="99"/>
+    <w:semiHidden/>
+    <w:unhideWhenUsed/>
+  </w:style>
+  <w:style w:type="character" w:customStyle="1" w:styleId="Ttulo2Car">
+    <w:name w:val="Título 2 Car"/>
+    <w:basedOn w:val="Fuentedeprrafopredeter"/>
+    <w:link w:val="Ttulo2"/>
+    <w:uiPriority w:val="9"/>
+    <w:qFormat/>
+    <w:rsid w:val="00614719"/>
+    <w:rPr>
+      <w:rFonts w:ascii="Times New Roman" w:eastAsia="Times New Roman" w:hAnsi="Times New Roman" w:cs="Times New Roman"/>
+      <w:b/>
+      <w:bCs/>
+      <w:sz w:val="36"/>
+      <w:szCs w:val="36"/>
+      <w:lang w:eastAsia="es-CO"/>
+    </w:rPr>
+  </w:style>
+  <w:style w:type="character" w:customStyle="1" w:styleId="EnlacedeInternet">
+    <w:name w:val="Enlace de Internet"/>
+    <w:basedOn w:val="Fuentedeprrafopredeter"/>
+    <w:uiPriority w:val="99"/>
+    <w:unhideWhenUsed/>
+    <w:rsid w:val="00614719"/>
+    <w:rPr>
+      <w:color w:val="0000FF"/>
+      <w:u w:val="single"/>
+    </w:rPr>
+  </w:style>
+  <w:style w:type="character" w:customStyle="1" w:styleId="EncabezadoCar">
+    <w:name w:val="Encabezado Car"/>
+    <w:basedOn w:val="Fuentedeprrafopredeter"/>
+    <w:link w:val="Encabezado"/>
+    <w:uiPriority w:val="99"/>
+    <w:qFormat/>
+    <w:rsid w:val="00014E41"/>
+  </w:style>
+  <w:style w:type="character" w:customStyle="1" w:styleId="PiedepginaCar">
+    <w:name w:val="Pie de página Car"/>
+    <w:basedOn w:val="Fuentedeprrafopredeter"/>
+    <w:link w:val="Piedepgina"/>
+    <w:uiPriority w:val="99"/>
+    <w:qFormat/>
+    <w:rsid w:val="00014E41"/>
+  </w:style>
+  <w:style w:type="character" w:customStyle="1" w:styleId="ListLabel1">
+    <w:name w:val="ListLabel 1"/>
+    <w:qFormat/>
+    <w:rPr>
+      <w:sz w:val="20"/>
+    </w:rPr>
+  </w:style>
+  <w:style w:type="character" w:customStyle="1" w:styleId="ListLabel2">
+    <w:name w:val="ListLabel 2"/>
+    <w:qFormat/>
+    <w:rPr>
+      <w:sz w:val="20"/>
+    </w:rPr>
+  </w:style>
+  <w:style w:type="character" w:customStyle="1" w:styleId="ListLabel3">
+    <w:name w:val="ListLabel 3"/>
+    <w:qFormat/>
+    <w:rPr>
+      <w:sz w:val="20"/>
+    </w:rPr>
+  </w:style>
+  <w:style w:type="character" w:customStyle="1" w:styleId="ListLabel4">
+    <w:name w:val="ListLabel 4"/>
+    <w:qFormat/>
+    <w:rPr>
+      <w:sz w:val="20"/>
+    </w:rPr>
+  </w:style>
+  <w:style w:type="character" w:customStyle="1" w:styleId="ListLabel5">
+    <w:name w:val="ListLabel 5"/>
+    <w:qFormat/>
+    <w:rPr>
+      <w:sz w:val="20"/>
+    </w:rPr>
+  </w:style>
+  <w:style w:type="character" w:customStyle="1" w:styleId="ListLabel6">
+    <w:name w:val="ListLabel 6"/>
+    <w:qFormat/>
+    <w:rPr>
+      <w:sz w:val="20"/>
+    </w:rPr>
+  </w:style>
+  <w:style w:type="character" w:customStyle="1" w:styleId="ListLabel7">
+    <w:name w:val="ListLabel 7"/>
+    <w:qFormat/>
+    <w:rPr>
+      <w:sz w:val="20"/>
+    </w:rPr>
+  </w:style>
+  <w:style w:type="character" w:customStyle="1" w:styleId="ListLabel8">
+    <w:name w:val="ListLabel 8"/>
+    <w:qFormat/>
+    <w:rPr>
+      <w:sz w:val="20"/>
+    </w:rPr>
+  </w:style>
+  <w:style w:type="character" w:customStyle="1" w:styleId="ListLabel9">
+    <w:name w:val="ListLabel 9"/>
+    <w:qFormat/>
+    <w:rPr>
+      <w:sz w:val="20"/>
+    </w:rPr>
+  </w:style>
+  <w:style w:type="character" w:customStyle="1" w:styleId="ListLabel10">
+    <w:name w:val="ListLabel 10"/>
+    <w:qFormat/>
+    <w:rPr>
+      <w:sz w:val="20"/>
+    </w:rPr>
+  </w:style>
+  <w:style w:type="character" w:customStyle="1" w:styleId="ListLabel11">
+    <w:name w:val="ListLabel 11"/>
+    <w:qFormat/>
+    <w:rPr>
+      <w:sz w:val="20"/>
+    </w:rPr>
+  </w:style>
+  <w:style w:type="character" w:customStyle="1" w:styleId="ListLabel12">
+    <w:name w:val="ListLabel 12"/>
+    <w:qFormat/>
+    <w:rPr>
+      <w:sz w:val="20"/>
+    </w:rPr>
+  </w:style>
+  <w:style w:type="character" w:customStyle="1" w:styleId="ListLabel13">
+    <w:name w:val="ListLabel 13"/>
+    <w:qFormat/>
+    <w:rPr>
+      <w:sz w:val="20"/>
+    </w:rPr>
+  </w:style>
+  <w:style w:type="character" w:customStyle="1" w:styleId="ListLabel14">
+    <w:name w:val="ListLabel 14"/>
+    <w:qFormat/>
+    <w:rPr>
+      <w:sz w:val="20"/>
+    </w:rPr>
+  </w:style>
+  <w:style w:type="character" w:customStyle="1" w:styleId="ListLabel15">
+    <w:name w:val="ListLabel 15"/>
+    <w:qFormat/>
+    <w:rPr>
+      <w:sz w:val="20"/>
+    </w:rPr>
+  </w:style>
+  <w:style w:type="character" w:customStyle="1" w:styleId="ListLabel16">
+    <w:name w:val="ListLabel 16"/>
+    <w:qFormat/>
+    <w:rPr>
+      <w:sz w:val="20"/>
+    </w:rPr>
+  </w:style>
+  <w:style w:type="character" w:customStyle="1" w:styleId="ListLabel17">
+    <w:name w:val="ListLabel 17"/>
+    <w:qFormat/>
+    <w:rPr>
+      <w:sz w:val="20"/>
+    </w:rPr>
+  </w:style>
+  <w:style w:type="character" w:customStyle="1" w:styleId="ListLabel18">
+    <w:name w:val="ListLabel 18"/>
+    <w:qFormat/>
+    <w:rPr>
+      <w:sz w:val="20"/>
+    </w:rPr>
+  </w:style>
+  <w:style w:type="character" w:customStyle="1" w:styleId="ListLabel19">
+    <w:name w:val="ListLabel 19"/>
+    <w:qFormat/>
+    <w:rPr>
+      <w:sz w:val="20"/>
+    </w:rPr>
+  </w:style>
+  <w:style w:type="character" w:customStyle="1" w:styleId="ListLabel20">
+    <w:name w:val="ListLabel 20"/>
+    <w:qFormat/>
+    <w:rPr>
+      <w:sz w:val="20"/>
+    </w:rPr>
+  </w:style>
+  <w:style w:type="character" w:customStyle="1" w:styleId="ListLabel21">
+    <w:name w:val="ListLabel 21"/>
+    <w:qFormat/>
+    <w:rPr>
+      <w:sz w:val="20"/>
+    </w:rPr>
+  </w:style>
+  <w:style w:type="character" w:customStyle="1" w:styleId="ListLabel22">
+    <w:name w:val="ListLabel 22"/>
+    <w:qFormat/>
+    <w:rPr>
+      <w:sz w:val="20"/>
+    </w:rPr>
+  </w:style>
+  <w:style w:type="character" w:customStyle="1" w:styleId="ListLabel23">
+    <w:name w:val="ListLabel 23"/>
+    <w:qFormat/>
+    <w:rPr>
+      <w:sz w:val="20"/>
+    </w:rPr>
+  </w:style>
+  <w:style w:type="character" w:customStyle="1" w:styleId="ListLabel24">
+    <w:name w:val="ListLabel 24"/>
+    <w:qFormat/>
+    <w:rPr>
+      <w:sz w:val="20"/>
+    </w:rPr>
+  </w:style>
+  <w:style w:type="character" w:customStyle="1" w:styleId="ListLabel25">
+    <w:name w:val="ListLabel 25"/>
+    <w:qFormat/>
+    <w:rPr>
+      <w:sz w:val="20"/>
+    </w:rPr>
+  </w:style>
+  <w:style w:type="character" w:customStyle="1" w:styleId="ListLabel26">
+    <w:name w:val="ListLabel 26"/>
+    <w:qFormat/>
+    <w:rPr>
+      <w:sz w:val="20"/>
+    </w:rPr>
+  </w:style>
+  <w:style w:type="character" w:customStyle="1" w:styleId="ListLabel27">
+    <w:name w:val="ListLabel 27"/>
+    <w:qFormat/>
+    <w:rPr>
+      <w:sz w:val="20"/>
+    </w:rPr>
+  </w:style>
+  <w:style w:type="character" w:customStyle="1" w:styleId="ListLabel28">
+    <w:name w:val="ListLabel 28"/>
+    <w:qFormat/>
+    <w:rPr>
+      <w:rFonts w:ascii="Verdana" w:hAnsi="Verdana"/>
+      <w:b/>
+      <w:sz w:val="18"/>
+    </w:rPr>
+  </w:style>
+  <w:style w:type="paragraph" w:styleId="Encabezado">
+    <w:name w:val="header"/>
+    <w:basedOn w:val="Normal"/>
+    <w:next w:val="Textoindependiente"/>
+    <w:link w:val="EncabezadoCar"/>
+    <w:uiPriority w:val="99"/>
+    <w:unhideWhenUsed/>
+    <w:rsid w:val="00014E41"/>
+    <w:pPr>
+      <w:tabs>
+        <w:tab w:val="center" w:pos="4419"/>
+        <w:tab w:val="right" w:pos="8838"/>
+      </w:tabs>
+      <w:spacing w:after="0" w:line="240" w:lineRule="auto"/>
+    </w:pPr>
+  </w:style>
+  <w:style w:type="paragraph" w:styleId="Textoindependiente">
+    <w:name w:val="Body Text"/>
+    <w:basedOn w:val="Normal"/>
+    <w:pPr>
+      <w:spacing w:after="140" w:line="288" w:lineRule="auto"/>
+    </w:pPr>
+  </w:style>
+  <w:style w:type="paragraph" w:styleId="Lista">
+    <w:name w:val="List"/>
+    <w:basedOn w:val="Textoindependiente"/>
+    <w:rPr>
+      <w:rFonts w:cs="FreeSans"/>
+    </w:rPr>
+  </w:style>
+  <w:style w:type="paragraph" w:styleId="Descripcin">
+    <w:name w:val="caption"/>
+    <w:basedOn w:val="Normal"/>
+    <w:qFormat/>
+    <w:pPr>
+      <w:suppressLineNumbers/>
+      <w:spacing w:before="120" w:after="120"/>
+    </w:pPr>
+    <w:rPr>
+      <w:rFonts w:cs="FreeSans"/>
+      <w:i/>
+      <w:iCs/>
+      <w:sz w:val="24"/>
+      <w:szCs w:val="24"/>
+    </w:rPr>
+  </w:style>
+  <w:style w:type="paragraph" w:customStyle="1" w:styleId="ndice">
+    <w:name w:val="Índice"/>
+    <w:basedOn w:val="Normal"/>
+    <w:qFormat/>
+    <w:pPr>
+      <w:suppressLineNumbers/>
+    </w:pPr>
+    <w:rPr>
+      <w:rFonts w:cs="FreeSans"/>
+    </w:rPr>
+  </w:style>
+  <w:style w:type="paragraph" w:styleId="NormalWeb">
+    <w:name w:val="Normal (Web)"/>
+    <w:basedOn w:val="Normal"/>
+    <w:uiPriority w:val="99"/>
+    <w:semiHidden/>
+    <w:unhideWhenUsed/>
+    <w:qFormat/>
+    <w:rsid w:val="00614719"/>
+    <w:pPr>
+      <w:spacing w:beforeAutospacing="1" w:afterAutospacing="1" w:line="240" w:lineRule="auto"/>
+    </w:pPr>
+    <w:rPr>
+      <w:rFonts w:ascii="Times New Roman" w:eastAsia="Times New Roman" w:hAnsi="Times New Roman" w:cs="Times New Roman"/>
+      <w:sz w:val="24"/>
+      <w:szCs w:val="24"/>
+      <w:lang w:eastAsia="es-CO"/>
+    </w:rPr>
+  </w:style>
+  <w:style w:type="paragraph" w:styleId="Piedepgina">
+    <w:name w:val="footer"/>
+    <w:basedOn w:val="Normal"/>
+    <w:link w:val="PiedepginaCar"/>
+    <w:uiPriority w:val="99"/>
+    <w:unhideWhenUsed/>
+    <w:rsid w:val="00014E41"/>
+    <w:pPr>
+      <w:tabs>
+        <w:tab w:val="center" w:pos="4419"/>
+        <w:tab w:val="right" w:pos="8838"/>
+      </w:tabs>
+      <w:spacing w:after="0" w:line="240" w:lineRule="auto"/>
+    </w:pPr>
+  </w:style>
+  <w:style w:type="paragraph" w:styleId="Prrafodelista">
+    <w:name w:val="List Paragraph"/>
+    <w:basedOn w:val="Normal"/>
+    <w:uiPriority w:val="34"/>
+    <w:qFormat/>
+    <w:rsid w:val="00FA73F3"/>
+    <w:pPr>
+      <w:ind w:left="720"/>
+      <w:contextualSpacing/>
+    </w:pPr>
+  </w:style>
+  <w:style w:type="paragraph" w:customStyle="1" w:styleId="Contenidodelatabla">
+    <w:name w:val="Contenido de la tabla"/>
+    <w:basedOn w:val="Normal"/>
+    <w:qFormat/>
   </w:style>
 </w:styles>
 </file>
@@ -5025,7 +4323,7 @@
 </file>
 
 <file path=customXml/itemProps1.xml><?xml version="1.0" encoding="utf-8"?>
-<ds:datastoreItem xmlns:ds="http://schemas.openxmlformats.org/officeDocument/2006/customXml" ds:itemID="{1A41CBD0-89D8-4662-A8AD-6717873F814C}">
+<ds:datastoreItem xmlns:ds="http://schemas.openxmlformats.org/officeDocument/2006/customXml" ds:itemID="{21D179F2-9D36-4540-B4D1-8FC24B626EB8}">
   <ds:schemaRefs>
     <ds:schemaRef ds:uri="http://schemas.openxmlformats.org/officeDocument/2006/bibliography"/>
   </ds:schemaRefs>
